--- a/Assets/RESUMES/Manan_SWBA_S23.docx
+++ b/Assets/RESUMES/Manan_SWBA_S23.docx
@@ -1,6 +1,6 @@
 
 <file path=word/document.xml><?xml version="1.0" encoding="utf-8"?>
-<w:document xmlns:ve="http://schemas.openxmlformats.org/markup-compatibility/2006" xmlns:o="urn:schemas-microsoft-com:office:office" xmlns:r="http://schemas.openxmlformats.org/officeDocument/2006/relationships" xmlns:m="http://schemas.openxmlformats.org/officeDocument/2006/math" xmlns:v="urn:schemas-microsoft-com:vml" xmlns:wp="http://schemas.openxmlformats.org/drawingml/2006/wordprocessingDrawing" xmlns:w10="urn:schemas-microsoft-com:office:word" xmlns:w="http://schemas.openxmlformats.org/wordprocessingml/2006/main" xmlns:wne="http://schemas.microsoft.com/office/word/2006/wordml" xmlns:a="http://schemas.openxmlformats.org/drawingml/2006/main" xmlns:pic="http://schemas.openxmlformats.org/drawingml/2006/picture" xml:space="preserve">
+<w:document xmlns:wpc="http://schemas.microsoft.com/office/word/2010/wordprocessingCanvas" xmlns:cx="http://schemas.microsoft.com/office/drawing/2014/chartex" xmlns:cx1="http://schemas.microsoft.com/office/drawing/2015/9/8/chartex" xmlns:cx2="http://schemas.microsoft.com/office/drawing/2015/10/21/chartex" xmlns:cx3="http://schemas.microsoft.com/office/drawing/2016/5/9/chartex" xmlns:cx4="http://schemas.microsoft.com/office/drawing/2016/5/10/chartex" xmlns:cx5="http://schemas.microsoft.com/office/drawing/2016/5/11/chartex" xmlns:cx6="http://schemas.microsoft.com/office/drawing/2016/5/12/chartex" xmlns:cx7="http://schemas.microsoft.com/office/drawing/2016/5/13/chartex" xmlns:cx8="http://schemas.microsoft.com/office/drawing/2016/5/14/chartex" xmlns:mc="http://schemas.openxmlformats.org/markup-compatibility/2006" xmlns:aink="http://schemas.microsoft.com/office/drawing/2016/ink" xmlns:am3d="http://schemas.microsoft.com/office/drawing/2017/model3d" xmlns:o="urn:schemas-microsoft-com:office:office" xmlns:oel="http://schemas.microsoft.com/office/2019/extlst" xmlns:r="http://schemas.openxmlformats.org/officeDocument/2006/relationships" xmlns:m="http://schemas.openxmlformats.org/officeDocument/2006/math" xmlns:v="urn:schemas-microsoft-com:vml" xmlns:wp14="http://schemas.microsoft.com/office/word/2010/wordprocessingDrawing" xmlns:wp="http://schemas.openxmlformats.org/drawingml/2006/wordprocessingDrawing" xmlns:w10="urn:schemas-microsoft-com:office:word" xmlns:w="http://schemas.openxmlformats.org/wordprocessingml/2006/main" xmlns:w14="http://schemas.microsoft.com/office/word/2010/wordml" xmlns:w15="http://schemas.microsoft.com/office/word/2012/wordml" xmlns:w16cex="http://schemas.microsoft.com/office/word/2018/wordml/cex" xmlns:w16cid="http://schemas.microsoft.com/office/word/2016/wordml/cid" xmlns:w16="http://schemas.microsoft.com/office/word/2018/wordml" xmlns:w16sdtdh="http://schemas.microsoft.com/office/word/2020/wordml/sdtdatahash" xmlns:w16se="http://schemas.microsoft.com/office/word/2015/wordml/symex" xmlns:wpg="http://schemas.microsoft.com/office/word/2010/wordprocessingGroup" xmlns:wpi="http://schemas.microsoft.com/office/word/2010/wordprocessingInk" xmlns:wne="http://schemas.microsoft.com/office/word/2006/wordml" xmlns:wps="http://schemas.microsoft.com/office/word/2010/wordprocessingShape" mc:Ignorable="w14 w15 w16se w16cid w16 w16cex w16sdtdh wp14">
   <w:body>
     <w:p>
       <w:pPr>
@@ -17,52 +17,53 @@
     <w:p>
       <w:pPr>
         <w:tabs>
-          <w:tab w:pos="2165" w:val="left" w:leader="none"/>
-          <w:tab w:pos="4027" w:val="left" w:leader="none"/>
-          <w:tab w:pos="4995" w:val="left" w:leader="none"/>
-          <w:tab w:pos="6191" w:val="left" w:leader="none"/>
+          <w:tab w:val="left" w:pos="2165"/>
+          <w:tab w:val="left" w:pos="4027"/>
+          <w:tab w:val="left" w:pos="4995"/>
+          <w:tab w:val="left" w:pos="6191"/>
         </w:tabs>
         <w:spacing w:before="162"/>
-        <w:ind w:left="1011" w:right="0" w:firstLine="0"/>
-        <w:jc w:val="left"/>
+        <w:ind w:left="1011"/>
         <w:rPr>
           <w:sz w:val="12"/>
         </w:rPr>
       </w:pPr>
       <w:r>
-        <w:rPr/>
-        <w:pict>
-          <v:shape style="position:absolute;margin-left:77.396873pt;margin-top:9.442206pt;width:3.5pt;height:4.8pt;mso-position-horizontal-relative:page;mso-position-vertical-relative:paragraph;z-index:15733248" coordorigin="1548,189" coordsize="70,96" path="m1584,285l1582,285,1580,283,1575,277,1564,262,1553,242,1548,223,1551,210,1558,199,1569,192,1582,189,1596,192,1607,199,1612,206,1573,206,1565,214,1565,233,1573,241,1613,241,1613,243,1602,262,1591,277,1585,283,1584,285xm1613,241l1592,241,1600,233,1600,214,1592,206,1612,206,1615,210,1617,223,1613,241xe" filled="true" fillcolor="#2e3c4f" stroked="false">
-            <v:path arrowok="t"/>
-            <v:fill type="solid"/>
-            <w10:wrap type="none"/>
+        <w:pict w14:anchorId="68E5ABCF">
+          <v:shape id="_x0000_s1042" alt="" style="position:absolute;left:0;text-align:left;margin-left:77.4pt;margin-top:9.45pt;width:3.5pt;height:4.8pt;z-index:15733248;mso-wrap-edited:f;mso-width-percent:0;mso-height-percent:0;mso-position-horizontal-relative:page;mso-width-percent:0;mso-height-percent:0" coordsize="70,96" o:spt="100" adj="0,,0" path="m36,96r-2,l32,94,27,88,16,73,5,53,,34,3,21,10,10,21,3,34,,48,3r11,7l64,17r-39,l17,25r,19l25,52r40,l65,54,54,73,43,88r-6,6l36,96xm65,52r-21,l52,44r,-19l44,17r20,l67,21r2,13l65,52xe" fillcolor="#2e3c4f" stroked="f">
+            <v:stroke joinstyle="round"/>
+            <v:formulas/>
+            <v:path arrowok="t" o:connecttype="custom" o:connectlocs="2147483646,2147483646;2147483646,2147483646;2147483646,2147483646;2147483646,2147483646;2147483646,2147483646;1280239375,2147483646;0,2147483646;768143625,2147483646;2147483646,2147483646;2147483646,2147483646;2147483646,2147483646;2147483646,2147483646;2147483646,2147483646;2147483646,2147483646;2147483646,2147483646;2147483646,2147483646;2147483646,2147483646;2147483646,2147483646;2147483646,2147483646;2147483646,2147483646;2147483646,2147483646;2147483646,2147483646;2147483646,2147483646;2147483646,2147483646;2147483646,2147483646;2147483646,2147483646;2147483646,2147483646;2147483646,2147483646;2147483646,2147483646;2147483646,2147483646;2147483646,2147483646;2147483646,2147483646;2147483646,2147483646" o:connectangles="0,0,0,0,0,0,0,0,0,0,0,0,0,0,0,0,0,0,0,0,0,0,0,0,0,0,0,0,0,0,0,0,0"/>
+            <w10:wrap anchorx="page"/>
           </v:shape>
         </w:pict>
       </w:r>
       <w:r>
-        <w:rPr/>
-        <w:pict>
-          <v:shape style="position:absolute;margin-left:134.690994pt;margin-top:10.073081pt;width:4.4pt;height:3.55pt;mso-position-horizontal-relative:page;mso-position-vertical-relative:paragraph;z-index:-15781376" coordorigin="2694,201" coordsize="88,71" path="m2775,272l2700,272,2698,271,2695,267,2694,265,2694,208,2695,206,2698,202,2700,201,2775,201,2777,202,2780,206,2781,208,2781,210,2702,210,2702,219,2737,241,2781,241,2781,265,2780,267,2777,271,2775,272xm2737,232l2702,210,2773,210,2737,232xm2781,241l2737,241,2773,219,2773,210,2781,210,2781,241xe" filled="true" fillcolor="#2e3c4f" stroked="false">
-            <v:path arrowok="t"/>
-            <v:fill type="solid"/>
-            <w10:wrap type="none"/>
+        <w:pict w14:anchorId="02B81D1D">
+          <v:shape id="_x0000_s1041" alt="" style="position:absolute;left:0;text-align:left;margin-left:134.7pt;margin-top:10.05pt;width:4.4pt;height:3.55pt;z-index:-15781376;mso-wrap-edited:f;mso-width-percent:0;mso-height-percent:0;mso-position-horizontal-relative:page;mso-width-percent:0;mso-height-percent:0" coordsize="88,71" o:spt="100" adj="0,,0" path="m81,71l6,71,4,70,1,66,,64,,7,1,5,4,1,6,,81,r2,1l86,5r1,2l87,9,8,9r,9l43,40r44,l87,64r-1,2l83,70r-2,1xm43,31l8,9r71,l43,31xm87,40r-44,l79,18r,-9l87,9r,31xe" fillcolor="#2e3c4f" stroked="f">
+            <v:stroke joinstyle="round"/>
+            <v:formulas/>
+            <v:path arrowok="t" o:connecttype="custom" o:connectlocs="2147483646,2147483646;1536287250,2147483646;1024191500,2147483646;256047875,2147483646;0,2147483646;0,2147483646;256047875,2147483646;1024191500,2147483646;1536287250,2147483646;2147483646,2147483646;2147483646,2147483646;2147483646,2147483646;2147483646,2147483646;2147483646,2147483646;2048383000,2147483646;2048383000,2147483646;2147483646,2147483646;2147483646,2147483646;2147483646,2147483646;2147483646,2147483646;2147483646,2147483646;2147483646,2147483646;2147483646,2147483646;2048383000,2147483646;2147483646,2147483646;2147483646,2147483646;2147483646,2147483646;2147483646,2147483646;2147483646,2147483646;2147483646,2147483646;2147483646,2147483646;2147483646,2147483646" o:connectangles="0,0,0,0,0,0,0,0,0,0,0,0,0,0,0,0,0,0,0,0,0,0,0,0,0,0,0,0,0,0,0,0"/>
+            <w10:wrap anchorx="page"/>
           </v:shape>
         </w:pict>
       </w:r>
       <w:r>
-        <w:rPr/>
-        <w:pict>
-          <v:shape style="position:absolute;margin-left:227.90625pt;margin-top:9.201581pt;width:3.95pt;height:5.25pt;mso-position-horizontal-relative:page;mso-position-vertical-relative:paragraph;z-index:-15780864" coordorigin="4558,184" coordsize="79,105" path="m4632,289l4563,289,4561,288,4559,286,4558,284,4558,189,4559,187,4561,185,4563,184,4632,184,4634,185,4636,187,4637,189,4637,197,4571,197,4571,263,4637,263,4637,284,4636,286,4634,288,4632,289xm4637,263l4624,263,4624,197,4637,197,4637,263xe" filled="true" fillcolor="#2e3c4f" stroked="false">
-            <v:path arrowok="t"/>
-            <v:fill type="solid"/>
-            <w10:wrap type="none"/>
+        <w:pict w14:anchorId="28F8FD0B">
+          <v:shape id="_x0000_s1040" alt="" style="position:absolute;left:0;text-align:left;margin-left:227.9pt;margin-top:9.2pt;width:3.95pt;height:5.25pt;z-index:-15780864;mso-wrap-edited:f;mso-width-percent:0;mso-height-percent:0;mso-position-horizontal-relative:page;mso-width-percent:0;mso-height-percent:0" coordsize="79,105" o:spt="100" adj="0,,0" path="m74,105r-69,l3,104,1,102,,100,,5,1,3,3,1,5,,74,r2,1l78,3r1,2l79,13r-66,l13,79r66,l79,100r-1,2l76,104r-2,1xm79,79r-13,l66,13r13,l79,79xe" fillcolor="#2e3c4f" stroked="f">
+            <v:stroke joinstyle="round"/>
+            <v:formulas/>
+            <v:path arrowok="t" o:connecttype="custom" o:connectlocs="2147483646,2147483646;1280239375,2147483646;768143625,2147483646;256047875,2147483646;0,2147483646;0,2147483646;256047875,2147483646;768143625,2147483646;1280239375,2147483646;2147483646,2147483646;2147483646,2147483646;2147483646,2147483646;2147483646,2147483646;2147483646,2147483646;2147483646,2147483646;2147483646,2147483646;2147483646,2147483646;2147483646,2147483646;2147483646,2147483646;2147483646,2147483646;2147483646,2147483646;2147483646,2147483646;2147483646,2147483646;2147483646,2147483646;2147483646,2147483646;2147483646,2147483646" o:connectangles="0,0,0,0,0,0,0,0,0,0,0,0,0,0,0,0,0,0,0,0,0,0,0,0,0,0"/>
+            <w10:wrap anchorx="page"/>
           </v:shape>
         </w:pict>
       </w:r>
       <w:r>
-        <w:rPr/>
+        <w:rPr>
+          <w:noProof/>
+        </w:rPr>
         <w:drawing>
-          <wp:anchor distT="0" distB="0" distL="0" distR="0" allowOverlap="1" layoutInCell="1" locked="0" behindDoc="1" simplePos="0" relativeHeight="487536128">
+          <wp:anchor distT="0" distB="0" distL="0" distR="0" simplePos="0" relativeHeight="487536128" behindDoc="1" locked="0" layoutInCell="1" allowOverlap="1" wp14:anchorId="571FB096" wp14:editId="75C64F45">
             <wp:simplePos x="0" y="0"/>
             <wp:positionH relativeFrom="page">
               <wp:posOffset>3495695</wp:posOffset>
@@ -75,11 +76,11 @@
             <wp:wrapNone/>
             <wp:docPr id="1" name="image1.png"/>
             <wp:cNvGraphicFramePr>
-              <a:graphicFrameLocks noChangeAspect="1"/>
+              <a:graphicFrameLocks xmlns:a="http://schemas.openxmlformats.org/drawingml/2006/main" noChangeAspect="1"/>
             </wp:cNvGraphicFramePr>
-            <a:graphic>
+            <a:graphic xmlns:a="http://schemas.openxmlformats.org/drawingml/2006/main">
               <a:graphicData uri="http://schemas.openxmlformats.org/drawingml/2006/picture">
-                <pic:pic>
+                <pic:pic xmlns:pic="http://schemas.openxmlformats.org/drawingml/2006/picture">
                   <pic:nvPicPr>
                     <pic:cNvPr id="2" name="image1.png"/>
                     <pic:cNvPicPr/>
@@ -106,12 +107,12 @@
         </w:drawing>
       </w:r>
       <w:r>
-        <w:rPr/>
-        <w:pict>
-          <v:shape style="position:absolute;margin-left:335.25119pt;margin-top:10.513834pt;width:5.25pt;height:3pt;mso-position-horizontal-relative:page;mso-position-vertical-relative:paragraph;z-index:-15779840" coordorigin="6705,210" coordsize="105,60" path="m6791,220l6753,220,6758,213,6764,210,6775,210,6778,211,6784,213,6787,215,6791,219,6791,220xm6796,230l6728,230,6728,227,6729,224,6732,219,6734,217,6740,214,6742,214,6748,216,6751,217,6753,220,6791,220,6793,222,6796,228,6796,230xm6722,269l6720,269,6715,267,6713,265,6709,262,6708,260,6706,255,6705,252,6705,247,6706,244,6708,238,6710,236,6714,232,6717,231,6723,230,6726,229,6728,230,6796,230,6796,231,6796,234,6800,235,6804,237,6809,244,6810,247,6810,256,6808,261,6801,268,6797,269,6722,269xe" filled="true" fillcolor="#2e3c4f" stroked="false">
-            <v:path arrowok="t"/>
-            <v:fill type="solid"/>
-            <w10:wrap type="none"/>
+        <w:pict w14:anchorId="53DBEFAB">
+          <v:shape id="_x0000_s1039" alt="" style="position:absolute;left:0;text-align:left;margin-left:335.25pt;margin-top:10.5pt;width:5.25pt;height:3pt;z-index:-15779840;mso-wrap-edited:f;mso-width-percent:0;mso-height-percent:0;mso-position-horizontal-relative:page;mso-position-vertical-relative:text;mso-width-percent:0;mso-height-percent:0" coordsize="105,60" o:spt="100" adj="0,,0" path="m86,10r-38,l53,3,59,,70,r3,1l79,3r3,2l86,9r,1xm91,20r-68,l23,17r1,-3l27,9,29,7,35,4r2,l43,6r3,1l48,10r38,l88,12r3,6l91,20xm17,59r-2,l10,57,8,55,4,52,3,50,1,45,,42,,37,1,34,3,28,5,26,9,22r3,-1l18,20r3,-1l23,20r68,l91,21r,3l95,25r4,2l104,34r1,3l105,46r-2,5l96,58r-4,1l17,59xe" fillcolor="#2e3c4f" stroked="f">
+            <v:stroke joinstyle="round"/>
+            <v:formulas/>
+            <v:path arrowok="t" o:connecttype="custom" o:connectlocs="2147483646,2147483646;2147483646,2147483646;2147483646,2147483646;2147483646,2147483646;2147483646,2147483646;2147483646,2147483646;2147483646,2147483646;2147483646,2147483646;2147483646,2147483646;2147483646,2147483646;2147483646,2147483646;2147483646,2147483646;2147483646,2147483646;2147483646,2147483646;2147483646,2147483646;2147483646,2147483646;2147483646,2147483646;2147483646,2147483646;2147483646,2147483646;2147483646,2147483646;2147483646,2147483646;2147483646,2147483646;2147483646,2147483646;2147483646,2147483646;2147483646,2147483646;2147483646,2147483646;2147483646,2147483646;2147483646,2147483646;2048383000,2147483646;1024191500,2147483646;768143625,2147483646;256047875,2147483646;0,2147483646;0,2147483646;256047875,2147483646;768143625,2147483646;1280239375,2147483646;2147483646,2147483646;2147483646,2147483646;2147483646,2147483646;2147483646,2147483646;2147483646,2147483646;2147483646,2147483646;2147483646,2147483646;2147483646,2147483646;2147483646,2147483646;2147483646,2147483646;2147483646,2147483646;2147483646,2147483646;2147483646,2147483646;2147483646,2147483646;2147483646,2147483646;2147483646,2147483646;2147483646,2147483646" o:connectangles="0,0,0,0,0,0,0,0,0,0,0,0,0,0,0,0,0,0,0,0,0,0,0,0,0,0,0,0,0,0,0,0,0,0,0,0,0,0,0,0,0,0,0,0,0,0,0,0,0,0,0,0,0,0"/>
+            <w10:wrap anchorx="page"/>
           </v:shape>
         </w:pict>
       </w:r>
@@ -169,7 +170,7 @@
           <w:color w:val="2E3C4F"/>
           <w:sz w:val="12"/>
         </w:rPr>
-        <w:t>  </w:t>
+        <w:t xml:space="preserve">  </w:t>
       </w:r>
       <w:r>
         <w:rPr>
@@ -514,6 +515,7 @@
         </w:rPr>
         <w:t>/</w:t>
       </w:r>
+      <w:proofErr w:type="spellStart"/>
       <w:r>
         <w:rPr>
           <w:color w:val="2E3C4F"/>
@@ -594,6 +596,7 @@
         </w:rPr>
         <w:t>aa</w:t>
       </w:r>
+      <w:proofErr w:type="spellEnd"/>
       <w:r>
         <w:rPr>
           <w:color w:val="2E3C4F"/>
@@ -624,15 +627,7 @@
             <w:w w:val="124"/>
             <w:sz w:val="12"/>
           </w:rPr>
-          <w:t>p</w:t>
-        </w:r>
-        <w:r>
-          <w:rPr>
-            <w:color w:val="2E3C4F"/>
-            <w:w w:val="124"/>
-            <w:sz w:val="12"/>
-          </w:rPr>
-          <w:t>:</w:t>
+          <w:t>p:</w:t>
         </w:r>
         <w:r>
           <w:rPr>
@@ -1062,11 +1057,9 @@
         </w:rPr>
       </w:pPr>
       <w:r>
-        <w:rPr/>
-        <w:pict>
-          <v:rect style="position:absolute;margin-left:39.75pt;margin-top:15.201936pt;width:532.5pt;height:.75pt;mso-position-horizontal-relative:page;mso-position-vertical-relative:paragraph;z-index:-15728640;mso-wrap-distance-left:0;mso-wrap-distance-right:0" filled="true" fillcolor="#e4e7eb" stroked="false">
-            <v:fill type="solid"/>
-            <w10:wrap type="topAndBottom"/>
+        <w:pict w14:anchorId="3803B6DD">
+          <v:rect id="_x0000_s1038" alt="" style="position:absolute;margin-left:39.75pt;margin-top:15.2pt;width:532.5pt;height:.75pt;z-index:-15728640;mso-wrap-edited:f;mso-width-percent:0;mso-height-percent:0;mso-wrap-distance-left:0;mso-wrap-distance-right:0;mso-position-horizontal-relative:page;mso-width-percent:0;mso-height-percent:0" fillcolor="#e4e7eb" stroked="f">
+            <w10:wrap type="topAndBottom" anchorx="page"/>
           </v:rect>
         </w:pict>
       </w:r>
@@ -1086,7 +1079,7 @@
     <w:p>
       <w:pPr>
         <w:pStyle w:val="BodyText"/>
-        <w:spacing w:line="20" w:lineRule="exact" w:before="0"/>
+        <w:spacing w:before="0" w:line="20" w:lineRule="exact"/>
         <w:ind w:left="115" w:firstLine="0"/>
         <w:rPr>
           <w:sz w:val="2"/>
@@ -1096,18 +1089,17 @@
         <w:rPr>
           <w:sz w:val="2"/>
         </w:rPr>
-        <w:pict>
-          <v:group style="width:532.5pt;height:.75pt;mso-position-horizontal-relative:char;mso-position-vertical-relative:line" coordorigin="0,0" coordsize="10650,15">
-            <v:rect style="position:absolute;left:0;top:0;width:10650;height:15" filled="true" fillcolor="#000000" stroked="false">
-              <v:fill type="solid"/>
-            </v:rect>
+      </w:r>
+      <w:r>
+        <w:rPr>
+          <w:sz w:val="2"/>
+        </w:rPr>
+        <w:pict w14:anchorId="512FCC09">
+          <v:group id="_x0000_s1036" alt="" style="width:532.5pt;height:.75pt;mso-position-horizontal-relative:char;mso-position-vertical-relative:line" coordsize="10650,15">
+            <v:rect id="_x0000_s1037" alt="" style="position:absolute;width:10650;height:15" fillcolor="black" stroked="f"/>
+            <w10:anchorlock/>
           </v:group>
         </w:pict>
-      </w:r>
-      <w:r>
-        <w:rPr>
-          <w:sz w:val="2"/>
-        </w:rPr>
       </w:r>
     </w:p>
     <w:p>
@@ -1134,7 +1126,79 @@
           <w:color w:val="2D3D50"/>
           <w:w w:val="130"/>
         </w:rPr>
-        <w:t>Minor inEntrepreneurship and Inovationengineering •Universityof South Florida •Tampa,FL • Spring, 2024 • 3.37</w:t>
+        <w:t>Minor in</w:t>
+      </w:r>
+      <w:r>
+        <w:rPr>
+          <w:color w:val="2D3D50"/>
+          <w:w w:val="130"/>
+        </w:rPr>
+        <w:t xml:space="preserve"> </w:t>
+      </w:r>
+      <w:r>
+        <w:rPr>
+          <w:color w:val="2D3D50"/>
+          <w:w w:val="130"/>
+        </w:rPr>
+        <w:t>Entrepreneurship and In</w:t>
+      </w:r>
+      <w:r>
+        <w:rPr>
+          <w:color w:val="2D3D50"/>
+          <w:w w:val="130"/>
+        </w:rPr>
+        <w:t>n</w:t>
+      </w:r>
+      <w:r>
+        <w:rPr>
+          <w:color w:val="2D3D50"/>
+          <w:w w:val="130"/>
+        </w:rPr>
+        <w:t>ovation</w:t>
+      </w:r>
+      <w:r>
+        <w:rPr>
+          <w:color w:val="2D3D50"/>
+          <w:w w:val="130"/>
+        </w:rPr>
+        <w:t xml:space="preserve"> </w:t>
+      </w:r>
+      <w:r>
+        <w:rPr>
+          <w:color w:val="2D3D50"/>
+          <w:w w:val="130"/>
+        </w:rPr>
+        <w:t>engineering •University</w:t>
+      </w:r>
+      <w:r>
+        <w:rPr>
+          <w:color w:val="2D3D50"/>
+          <w:w w:val="130"/>
+        </w:rPr>
+        <w:t xml:space="preserve"> </w:t>
+      </w:r>
+      <w:r>
+        <w:rPr>
+          <w:color w:val="2D3D50"/>
+          <w:w w:val="130"/>
+        </w:rPr>
+        <w:t>of South Florida •</w:t>
+      </w:r>
+      <w:proofErr w:type="spellStart"/>
+      <w:r>
+        <w:rPr>
+          <w:color w:val="2D3D50"/>
+          <w:w w:val="130"/>
+        </w:rPr>
+        <w:t>Tampa,FL</w:t>
+      </w:r>
+      <w:proofErr w:type="spellEnd"/>
+      <w:r>
+        <w:rPr>
+          <w:color w:val="2D3D50"/>
+          <w:w w:val="130"/>
+        </w:rPr>
+        <w:t xml:space="preserve"> • 2024 • 3.37</w:t>
       </w:r>
     </w:p>
     <w:p>
@@ -1147,11 +1211,9 @@
         </w:rPr>
       </w:pPr>
       <w:r>
-        <w:rPr/>
-        <w:pict>
-          <v:rect style="position:absolute;margin-left:39.75pt;margin-top:8.376416pt;width:532.5pt;height:.75pt;mso-position-horizontal-relative:page;mso-position-vertical-relative:paragraph;z-index:-15727616;mso-wrap-distance-left:0;mso-wrap-distance-right:0" filled="true" fillcolor="#e4e7eb" stroked="false">
-            <v:fill type="solid"/>
-            <w10:wrap type="topAndBottom"/>
+        <w:pict w14:anchorId="48BAAD9E">
+          <v:rect id="_x0000_s1035" alt="" style="position:absolute;margin-left:39.75pt;margin-top:8.4pt;width:532.5pt;height:.75pt;z-index:-15727616;mso-wrap-edited:f;mso-width-percent:0;mso-height-percent:0;mso-wrap-distance-left:0;mso-wrap-distance-right:0;mso-position-horizontal-relative:page;mso-width-percent:0;mso-height-percent:0" fillcolor="#e4e7eb" stroked="f">
+            <w10:wrap type="topAndBottom" anchorx="page"/>
           </v:rect>
         </w:pict>
       </w:r>
@@ -1171,7 +1233,7 @@
     <w:p>
       <w:pPr>
         <w:pStyle w:val="BodyText"/>
-        <w:spacing w:line="20" w:lineRule="exact" w:before="0"/>
+        <w:spacing w:before="0" w:line="20" w:lineRule="exact"/>
         <w:ind w:left="115" w:firstLine="0"/>
         <w:rPr>
           <w:sz w:val="2"/>
@@ -1181,18 +1243,17 @@
         <w:rPr>
           <w:sz w:val="2"/>
         </w:rPr>
-        <w:pict>
-          <v:group style="width:532.5pt;height:.75pt;mso-position-horizontal-relative:char;mso-position-vertical-relative:line" coordorigin="0,0" coordsize="10650,15">
-            <v:rect style="position:absolute;left:0;top:0;width:10650;height:15" filled="true" fillcolor="#000000" stroked="false">
-              <v:fill type="solid"/>
-            </v:rect>
+      </w:r>
+      <w:r>
+        <w:rPr>
+          <w:sz w:val="2"/>
+        </w:rPr>
+        <w:pict w14:anchorId="605710DC">
+          <v:group id="_x0000_s1033" alt="" style="width:532.5pt;height:.75pt;mso-position-horizontal-relative:char;mso-position-vertical-relative:line" coordsize="10650,15">
+            <v:rect id="_x0000_s1034" alt="" style="position:absolute;width:10650;height:15" fillcolor="black" stroked="f"/>
+            <w10:anchorlock/>
           </v:group>
         </w:pict>
-      </w:r>
-      <w:r>
-        <w:rPr>
-          <w:sz w:val="2"/>
-        </w:rPr>
       </w:r>
     </w:p>
     <w:p>
@@ -1212,7 +1273,7 @@
       <w:pPr>
         <w:pStyle w:val="Heading3"/>
         <w:tabs>
-          <w:tab w:pos="8588" w:val="left" w:leader="none"/>
+          <w:tab w:val="left" w:pos="8588"/>
         </w:tabs>
       </w:pPr>
       <w:r>
@@ -1283,7 +1344,7 @@
           <w:spacing w:val="-1"/>
           <w:position w:val="1"/>
         </w:rPr>
-        <w:t> L</w:t>
+        <w:t xml:space="preserve"> L</w:t>
       </w:r>
       <w:r>
         <w:rPr>
@@ -1381,7 +1442,7 @@
           <w:color w:val="2E3C4F"/>
           <w:spacing w:val="-1"/>
         </w:rPr>
-        <w:t> </w:t>
+        <w:t xml:space="preserve"> </w:t>
       </w:r>
       <w:r>
         <w:rPr>
@@ -1419,7 +1480,7 @@
           <w:color w:val="2E3C4F"/>
           <w:spacing w:val="-1"/>
         </w:rPr>
-        <w:t> </w:t>
+        <w:t xml:space="preserve"> </w:t>
       </w:r>
       <w:r>
         <w:rPr>
@@ -1465,7 +1526,7 @@
           <w:color w:val="2E3C4F"/>
           <w:spacing w:val="-1"/>
         </w:rPr>
-        <w:t> </w:t>
+        <w:t xml:space="preserve"> </w:t>
       </w:r>
       <w:r>
         <w:rPr>
@@ -1511,21 +1572,13 @@
           <w:color w:val="2E3C4F"/>
           <w:position w:val="1"/>
         </w:rPr>
-        <w:t> </w:t>
+        <w:t xml:space="preserve"> </w:t>
       </w:r>
       <w:r>
         <w:rPr>
           <w:color w:val="2E3C4F"/>
           <w:spacing w:val="9"/>
           <w:position w:val="1"/>
-        </w:rPr>
-        <w:t> </w:t>
-      </w:r>
-      <w:r>
-        <w:rPr>
-          <w:color w:val="2E3C4F"/>
-          <w:spacing w:val="-1"/>
-          <w:w w:val="138"/>
         </w:rPr>
         <w:t>(</w:t>
       </w:r>
@@ -1593,11 +1646,10 @@
           <w:numId w:val="1"/>
         </w:numPr>
         <w:tabs>
-          <w:tab w:pos="202" w:val="left" w:leader="none"/>
+          <w:tab w:val="left" w:pos="202"/>
         </w:tabs>
-        <w:spacing w:line="240" w:lineRule="auto" w:before="46" w:after="0"/>
-        <w:ind w:left="201" w:right="0" w:hanging="89"/>
-        <w:jc w:val="left"/>
+        <w:spacing w:before="46"/>
+        <w:ind w:hanging="89"/>
         <w:rPr>
           <w:sz w:val="13"/>
         </w:rPr>
@@ -1617,7 +1669,7 @@
           <w:w w:val="125"/>
           <w:sz w:val="13"/>
         </w:rPr>
-        <w:t> </w:t>
+        <w:t xml:space="preserve"> </w:t>
       </w:r>
       <w:r>
         <w:rPr>
@@ -1634,7 +1686,7 @@
           <w:w w:val="125"/>
           <w:sz w:val="13"/>
         </w:rPr>
-        <w:t> </w:t>
+        <w:t xml:space="preserve"> </w:t>
       </w:r>
       <w:r>
         <w:rPr>
@@ -1651,7 +1703,7 @@
           <w:w w:val="125"/>
           <w:sz w:val="13"/>
         </w:rPr>
-        <w:t> </w:t>
+        <w:t xml:space="preserve"> </w:t>
       </w:r>
       <w:r>
         <w:rPr>
@@ -1668,7 +1720,7 @@
           <w:w w:val="125"/>
           <w:sz w:val="13"/>
         </w:rPr>
-        <w:t> </w:t>
+        <w:t xml:space="preserve"> </w:t>
       </w:r>
       <w:r>
         <w:rPr>
@@ -1685,7 +1737,7 @@
           <w:w w:val="125"/>
           <w:sz w:val="13"/>
         </w:rPr>
-        <w:t> </w:t>
+        <w:t xml:space="preserve"> </w:t>
       </w:r>
       <w:r>
         <w:rPr>
@@ -1702,7 +1754,7 @@
           <w:w w:val="125"/>
           <w:sz w:val="13"/>
         </w:rPr>
-        <w:t> </w:t>
+        <w:t xml:space="preserve"> </w:t>
       </w:r>
       <w:r>
         <w:rPr>
@@ -1719,7 +1771,7 @@
           <w:w w:val="125"/>
           <w:sz w:val="13"/>
         </w:rPr>
-        <w:t> </w:t>
+        <w:t xml:space="preserve"> </w:t>
       </w:r>
       <w:r>
         <w:rPr>
@@ -1736,7 +1788,7 @@
           <w:w w:val="125"/>
           <w:sz w:val="13"/>
         </w:rPr>
-        <w:t> </w:t>
+        <w:t xml:space="preserve"> </w:t>
       </w:r>
       <w:r>
         <w:rPr>
@@ -1753,7 +1805,7 @@
           <w:w w:val="125"/>
           <w:sz w:val="13"/>
         </w:rPr>
-        <w:t> </w:t>
+        <w:t xml:space="preserve"> </w:t>
       </w:r>
       <w:r>
         <w:rPr>
@@ -1770,7 +1822,7 @@
           <w:w w:val="125"/>
           <w:sz w:val="13"/>
         </w:rPr>
-        <w:t> </w:t>
+        <w:t xml:space="preserve"> </w:t>
       </w:r>
       <w:r>
         <w:rPr>
@@ -1787,7 +1839,7 @@
           <w:w w:val="125"/>
           <w:sz w:val="13"/>
         </w:rPr>
-        <w:t> </w:t>
+        <w:t xml:space="preserve"> </w:t>
       </w:r>
       <w:r>
         <w:rPr>
@@ -1804,7 +1856,7 @@
           <w:w w:val="125"/>
           <w:sz w:val="13"/>
         </w:rPr>
-        <w:t> </w:t>
+        <w:t xml:space="preserve"> </w:t>
       </w:r>
       <w:r>
         <w:rPr>
@@ -1821,7 +1873,7 @@
           <w:w w:val="125"/>
           <w:sz w:val="13"/>
         </w:rPr>
-        <w:t> </w:t>
+        <w:t xml:space="preserve"> </w:t>
       </w:r>
       <w:r>
         <w:rPr>
@@ -1838,7 +1890,7 @@
           <w:w w:val="125"/>
           <w:sz w:val="13"/>
         </w:rPr>
-        <w:t> </w:t>
+        <w:t xml:space="preserve"> </w:t>
       </w:r>
       <w:r>
         <w:rPr>
@@ -1855,7 +1907,7 @@
           <w:w w:val="125"/>
           <w:sz w:val="13"/>
         </w:rPr>
-        <w:t> </w:t>
+        <w:t xml:space="preserve"> </w:t>
       </w:r>
       <w:r>
         <w:rPr>
@@ -1872,7 +1924,7 @@
           <w:w w:val="125"/>
           <w:sz w:val="13"/>
         </w:rPr>
-        <w:t> </w:t>
+        <w:t xml:space="preserve"> </w:t>
       </w:r>
       <w:r>
         <w:rPr>
@@ -1889,7 +1941,7 @@
           <w:w w:val="125"/>
           <w:sz w:val="13"/>
         </w:rPr>
-        <w:t> </w:t>
+        <w:t xml:space="preserve"> </w:t>
       </w:r>
       <w:r>
         <w:rPr>
@@ -1908,11 +1960,9 @@
           <w:numId w:val="1"/>
         </w:numPr>
         <w:tabs>
-          <w:tab w:pos="202" w:val="left" w:leader="none"/>
+          <w:tab w:val="left" w:pos="202"/>
         </w:tabs>
-        <w:spacing w:line="240" w:lineRule="auto" w:before="60" w:after="0"/>
-        <w:ind w:left="201" w:right="0" w:hanging="89"/>
-        <w:jc w:val="left"/>
+        <w:ind w:hanging="89"/>
         <w:rPr>
           <w:sz w:val="13"/>
         </w:rPr>
@@ -1932,7 +1982,7 @@
           <w:w w:val="130"/>
           <w:sz w:val="13"/>
         </w:rPr>
-        <w:t> </w:t>
+        <w:t xml:space="preserve"> </w:t>
       </w:r>
       <w:r>
         <w:rPr>
@@ -1949,7 +1999,7 @@
           <w:w w:val="130"/>
           <w:sz w:val="13"/>
         </w:rPr>
-        <w:t> </w:t>
+        <w:t xml:space="preserve"> </w:t>
       </w:r>
       <w:r>
         <w:rPr>
@@ -1966,7 +2016,7 @@
           <w:w w:val="130"/>
           <w:sz w:val="13"/>
         </w:rPr>
-        <w:t> </w:t>
+        <w:t xml:space="preserve"> </w:t>
       </w:r>
       <w:r>
         <w:rPr>
@@ -1983,7 +2033,7 @@
           <w:w w:val="130"/>
           <w:sz w:val="13"/>
         </w:rPr>
-        <w:t> </w:t>
+        <w:t xml:space="preserve"> </w:t>
       </w:r>
       <w:r>
         <w:rPr>
@@ -2000,7 +2050,7 @@
           <w:w w:val="130"/>
           <w:sz w:val="13"/>
         </w:rPr>
-        <w:t> </w:t>
+        <w:t xml:space="preserve"> </w:t>
       </w:r>
       <w:r>
         <w:rPr>
@@ -2017,7 +2067,7 @@
           <w:w w:val="130"/>
           <w:sz w:val="13"/>
         </w:rPr>
-        <w:t> </w:t>
+        <w:t xml:space="preserve"> </w:t>
       </w:r>
       <w:r>
         <w:rPr>
@@ -2034,7 +2084,7 @@
           <w:w w:val="130"/>
           <w:sz w:val="13"/>
         </w:rPr>
-        <w:t> </w:t>
+        <w:t xml:space="preserve"> </w:t>
       </w:r>
       <w:r>
         <w:rPr>
@@ -2051,32 +2101,16 @@
           <w:w w:val="130"/>
           <w:sz w:val="13"/>
         </w:rPr>
-        <w:t> </w:t>
-      </w:r>
-      <w:r>
-        <w:rPr>
-          <w:color w:val="2E3C4F"/>
-          <w:w w:val="130"/>
-          <w:sz w:val="13"/>
-        </w:rPr>
-        <w:t>e</w:t>
-      </w:r>
-      <w:r>
-        <w:rPr>
-          <w:color w:val="2E3C4F"/>
-          <w:spacing w:val="6"/>
-          <w:w w:val="130"/>
-          <w:sz w:val="13"/>
-        </w:rPr>
-        <w:t> </w:t>
-      </w:r>
-      <w:r>
-        <w:rPr>
-          <w:color w:val="2E3C4F"/>
-          <w:w w:val="130"/>
-          <w:sz w:val="13"/>
-        </w:rPr>
-        <w:t>cient</w:t>
+        <w:t xml:space="preserve"> </w:t>
+      </w:r>
+      <w:r>
+        <w:rPr>
+          <w:color w:val="2E3C4F"/>
+          <w:spacing w:val="-15"/>
+          <w:w w:val="130"/>
+          <w:sz w:val="13"/>
+        </w:rPr>
+        <w:t>efficient</w:t>
       </w:r>
       <w:r>
         <w:rPr>
@@ -2085,7 +2119,7 @@
           <w:w w:val="130"/>
           <w:sz w:val="13"/>
         </w:rPr>
-        <w:t> </w:t>
+        <w:t xml:space="preserve"> </w:t>
       </w:r>
       <w:r>
         <w:rPr>
@@ -2102,7 +2136,7 @@
           <w:w w:val="130"/>
           <w:sz w:val="13"/>
         </w:rPr>
-        <w:t> </w:t>
+        <w:t xml:space="preserve"> </w:t>
       </w:r>
       <w:r>
         <w:rPr>
@@ -2119,7 +2153,7 @@
           <w:w w:val="130"/>
           <w:sz w:val="13"/>
         </w:rPr>
-        <w:t> </w:t>
+        <w:t xml:space="preserve"> </w:t>
       </w:r>
       <w:r>
         <w:rPr>
@@ -2136,7 +2170,7 @@
           <w:w w:val="130"/>
           <w:sz w:val="13"/>
         </w:rPr>
-        <w:t> </w:t>
+        <w:t xml:space="preserve"> </w:t>
       </w:r>
       <w:r>
         <w:rPr>
@@ -2153,7 +2187,7 @@
           <w:w w:val="130"/>
           <w:sz w:val="13"/>
         </w:rPr>
-        <w:t> </w:t>
+        <w:t xml:space="preserve"> </w:t>
       </w:r>
       <w:r>
         <w:rPr>
@@ -2170,7 +2204,7 @@
           <w:w w:val="130"/>
           <w:sz w:val="13"/>
         </w:rPr>
-        <w:t> </w:t>
+        <w:t xml:space="preserve"> </w:t>
       </w:r>
       <w:r>
         <w:rPr>
@@ -2187,7 +2221,7 @@
           <w:w w:val="130"/>
           <w:sz w:val="13"/>
         </w:rPr>
-        <w:t> </w:t>
+        <w:t xml:space="preserve"> </w:t>
       </w:r>
       <w:r>
         <w:rPr>
@@ -2204,7 +2238,7 @@
           <w:w w:val="130"/>
           <w:sz w:val="13"/>
         </w:rPr>
-        <w:t> </w:t>
+        <w:t xml:space="preserve"> </w:t>
       </w:r>
       <w:r>
         <w:rPr>
@@ -2223,11 +2257,10 @@
           <w:numId w:val="1"/>
         </w:numPr>
         <w:tabs>
-          <w:tab w:pos="202" w:val="left" w:leader="none"/>
+          <w:tab w:val="left" w:pos="202"/>
         </w:tabs>
-        <w:spacing w:line="240" w:lineRule="auto" w:before="61" w:after="0"/>
-        <w:ind w:left="201" w:right="0" w:hanging="89"/>
-        <w:jc w:val="left"/>
+        <w:spacing w:before="61"/>
+        <w:ind w:hanging="89"/>
         <w:rPr>
           <w:sz w:val="13"/>
         </w:rPr>
@@ -2247,7 +2280,7 @@
           <w:w w:val="130"/>
           <w:sz w:val="13"/>
         </w:rPr>
-        <w:t> </w:t>
+        <w:t xml:space="preserve"> </w:t>
       </w:r>
       <w:r>
         <w:rPr>
@@ -2264,7 +2297,7 @@
           <w:w w:val="130"/>
           <w:sz w:val="13"/>
         </w:rPr>
-        <w:t> </w:t>
+        <w:t xml:space="preserve"> </w:t>
       </w:r>
       <w:r>
         <w:rPr>
@@ -2281,7 +2314,7 @@
           <w:w w:val="130"/>
           <w:sz w:val="13"/>
         </w:rPr>
-        <w:t> </w:t>
+        <w:t xml:space="preserve"> </w:t>
       </w:r>
       <w:r>
         <w:rPr>
@@ -2298,7 +2331,7 @@
           <w:w w:val="130"/>
           <w:sz w:val="13"/>
         </w:rPr>
-        <w:t> </w:t>
+        <w:t xml:space="preserve"> </w:t>
       </w:r>
       <w:r>
         <w:rPr>
@@ -2315,7 +2348,7 @@
           <w:w w:val="130"/>
           <w:sz w:val="13"/>
         </w:rPr>
-        <w:t> </w:t>
+        <w:t xml:space="preserve"> </w:t>
       </w:r>
       <w:r>
         <w:rPr>
@@ -2332,7 +2365,7 @@
           <w:w w:val="130"/>
           <w:sz w:val="13"/>
         </w:rPr>
-        <w:t> </w:t>
+        <w:t xml:space="preserve"> </w:t>
       </w:r>
       <w:r>
         <w:rPr>
@@ -2349,7 +2382,7 @@
           <w:w w:val="130"/>
           <w:sz w:val="13"/>
         </w:rPr>
-        <w:t> </w:t>
+        <w:t xml:space="preserve"> </w:t>
       </w:r>
       <w:r>
         <w:rPr>
@@ -2366,7 +2399,7 @@
           <w:w w:val="130"/>
           <w:sz w:val="13"/>
         </w:rPr>
-        <w:t> </w:t>
+        <w:t xml:space="preserve"> </w:t>
       </w:r>
       <w:r>
         <w:rPr>
@@ -2383,7 +2416,7 @@
           <w:w w:val="130"/>
           <w:sz w:val="13"/>
         </w:rPr>
-        <w:t> </w:t>
+        <w:t xml:space="preserve"> </w:t>
       </w:r>
       <w:r>
         <w:rPr>
@@ -2400,15 +2433,23 @@
           <w:w w:val="130"/>
           <w:sz w:val="13"/>
         </w:rPr>
-        <w:t> </w:t>
-      </w:r>
-      <w:r>
-        <w:rPr>
-          <w:color w:val="2E3C4F"/>
-          <w:w w:val="130"/>
-          <w:sz w:val="13"/>
-        </w:rPr>
-        <w:t>Django(Python),</w:t>
+        <w:t xml:space="preserve"> </w:t>
+      </w:r>
+      <w:r>
+        <w:rPr>
+          <w:color w:val="2E3C4F"/>
+          <w:w w:val="130"/>
+          <w:sz w:val="13"/>
+        </w:rPr>
+        <w:t>Django (</w:t>
+      </w:r>
+      <w:r>
+        <w:rPr>
+          <w:color w:val="2E3C4F"/>
+          <w:w w:val="130"/>
+          <w:sz w:val="13"/>
+        </w:rPr>
+        <w:t>Python),</w:t>
       </w:r>
       <w:r>
         <w:rPr>
@@ -2417,7 +2458,7 @@
           <w:w w:val="130"/>
           <w:sz w:val="13"/>
         </w:rPr>
-        <w:t> </w:t>
+        <w:t xml:space="preserve"> </w:t>
       </w:r>
       <w:r>
         <w:rPr>
@@ -2434,7 +2475,7 @@
           <w:w w:val="130"/>
           <w:sz w:val="13"/>
         </w:rPr>
-        <w:t> </w:t>
+        <w:t xml:space="preserve"> </w:t>
       </w:r>
       <w:r>
         <w:rPr>
@@ -2451,7 +2492,7 @@
           <w:w w:val="130"/>
           <w:sz w:val="13"/>
         </w:rPr>
-        <w:t> </w:t>
+        <w:t xml:space="preserve"> </w:t>
       </w:r>
       <w:r>
         <w:rPr>
@@ -2488,7 +2529,7 @@
       <w:pPr>
         <w:pStyle w:val="Heading3"/>
         <w:tabs>
-          <w:tab w:pos="7456" w:val="left" w:leader="none"/>
+          <w:tab w:val="left" w:pos="7456"/>
         </w:tabs>
       </w:pPr>
       <w:r>
@@ -2506,7 +2547,7 @@
           <w:w w:val="120"/>
           <w:position w:val="1"/>
         </w:rPr>
-        <w:t> </w:t>
+        <w:t xml:space="preserve"> </w:t>
       </w:r>
       <w:r>
         <w:rPr>
@@ -2523,7 +2564,7 @@
           <w:w w:val="120"/>
           <w:position w:val="1"/>
         </w:rPr>
-        <w:t> </w:t>
+        <w:t xml:space="preserve"> </w:t>
       </w:r>
       <w:r>
         <w:rPr>
@@ -2540,7 +2581,7 @@
           <w:w w:val="120"/>
           <w:position w:val="1"/>
         </w:rPr>
-        <w:t> </w:t>
+        <w:t xml:space="preserve"> </w:t>
       </w:r>
       <w:r>
         <w:rPr>
@@ -2557,7 +2598,7 @@
           <w:w w:val="120"/>
           <w:position w:val="1"/>
         </w:rPr>
-        <w:t> </w:t>
+        <w:t xml:space="preserve"> </w:t>
       </w:r>
       <w:r>
         <w:rPr>
@@ -2566,6 +2607,13 @@
           <w:position w:val="1"/>
         </w:rPr>
         <w:t>LLC</w:t>
+      </w:r>
+      <w:r>
+        <w:rPr>
+          <w:color w:val="2E3C4F"/>
+          <w:w w:val="120"/>
+          <w:position w:val="1"/>
+        </w:rPr>
         <w:tab/>
       </w:r>
       <w:r>
@@ -2573,7 +2621,7 @@
           <w:color w:val="2E3C4F"/>
           <w:w w:val="120"/>
         </w:rPr>
-        <w:t>June 2022 </w:t>
+        <w:t xml:space="preserve">June 2022 </w:t>
       </w:r>
       <w:r>
         <w:rPr>
@@ -2588,7 +2636,7 @@
           <w:spacing w:val="-35"/>
           <w:w w:val="170"/>
         </w:rPr>
-        <w:t> </w:t>
+        <w:t xml:space="preserve"> </w:t>
       </w:r>
       <w:r>
         <w:rPr>
@@ -2603,7 +2651,7 @@
           <w:w w:val="120"/>
           <w:position w:val="1"/>
         </w:rPr>
-        <w:t>, </w:t>
+        <w:t xml:space="preserve">, </w:t>
       </w:r>
       <w:r>
         <w:rPr>
@@ -2621,11 +2669,10 @@
           <w:numId w:val="1"/>
         </w:numPr>
         <w:tabs>
-          <w:tab w:pos="202" w:val="left" w:leader="none"/>
+          <w:tab w:val="left" w:pos="202"/>
         </w:tabs>
-        <w:spacing w:line="240" w:lineRule="auto" w:before="45" w:after="0"/>
-        <w:ind w:left="201" w:right="0" w:hanging="89"/>
-        <w:jc w:val="left"/>
+        <w:spacing w:before="45"/>
+        <w:ind w:hanging="89"/>
         <w:rPr>
           <w:sz w:val="13"/>
         </w:rPr>
@@ -2645,7 +2692,7 @@
           <w:w w:val="130"/>
           <w:sz w:val="13"/>
         </w:rPr>
-        <w:t> </w:t>
+        <w:t xml:space="preserve"> </w:t>
       </w:r>
       <w:r>
         <w:rPr>
@@ -2662,7 +2709,7 @@
           <w:w w:val="130"/>
           <w:sz w:val="13"/>
         </w:rPr>
-        <w:t> </w:t>
+        <w:t xml:space="preserve"> </w:t>
       </w:r>
       <w:r>
         <w:rPr>
@@ -2679,7 +2726,7 @@
           <w:w w:val="130"/>
           <w:sz w:val="13"/>
         </w:rPr>
-        <w:t> </w:t>
+        <w:t xml:space="preserve"> </w:t>
       </w:r>
       <w:r>
         <w:rPr>
@@ -2696,7 +2743,7 @@
           <w:w w:val="130"/>
           <w:sz w:val="13"/>
         </w:rPr>
-        <w:t> </w:t>
+        <w:t xml:space="preserve"> </w:t>
       </w:r>
       <w:r>
         <w:rPr>
@@ -2713,7 +2760,7 @@
           <w:w w:val="130"/>
           <w:sz w:val="13"/>
         </w:rPr>
-        <w:t> </w:t>
+        <w:t xml:space="preserve"> </w:t>
       </w:r>
       <w:r>
         <w:rPr>
@@ -2730,7 +2777,7 @@
           <w:w w:val="130"/>
           <w:sz w:val="13"/>
         </w:rPr>
-        <w:t> </w:t>
+        <w:t xml:space="preserve"> </w:t>
       </w:r>
       <w:r>
         <w:rPr>
@@ -2747,7 +2794,7 @@
           <w:w w:val="130"/>
           <w:sz w:val="13"/>
         </w:rPr>
-        <w:t> </w:t>
+        <w:t xml:space="preserve"> </w:t>
       </w:r>
       <w:r>
         <w:rPr>
@@ -2764,7 +2811,7 @@
           <w:w w:val="130"/>
           <w:sz w:val="13"/>
         </w:rPr>
-        <w:t> </w:t>
+        <w:t xml:space="preserve"> </w:t>
       </w:r>
       <w:r>
         <w:rPr>
@@ -2781,7 +2828,7 @@
           <w:w w:val="130"/>
           <w:sz w:val="13"/>
         </w:rPr>
-        <w:t> </w:t>
+        <w:t xml:space="preserve"> </w:t>
       </w:r>
       <w:r>
         <w:rPr>
@@ -2798,7 +2845,7 @@
           <w:w w:val="130"/>
           <w:sz w:val="13"/>
         </w:rPr>
-        <w:t> </w:t>
+        <w:t xml:space="preserve"> </w:t>
       </w:r>
       <w:r>
         <w:rPr>
@@ -2815,7 +2862,7 @@
           <w:w w:val="130"/>
           <w:sz w:val="13"/>
         </w:rPr>
-        <w:t> </w:t>
+        <w:t xml:space="preserve"> </w:t>
       </w:r>
       <w:r>
         <w:rPr>
@@ -2832,7 +2879,7 @@
           <w:w w:val="130"/>
           <w:sz w:val="13"/>
         </w:rPr>
-        <w:t> </w:t>
+        <w:t xml:space="preserve"> </w:t>
       </w:r>
       <w:r>
         <w:rPr>
@@ -2849,7 +2896,7 @@
           <w:w w:val="130"/>
           <w:sz w:val="13"/>
         </w:rPr>
-        <w:t> </w:t>
+        <w:t xml:space="preserve"> </w:t>
       </w:r>
       <w:r>
         <w:rPr>
@@ -2866,7 +2913,7 @@
           <w:w w:val="130"/>
           <w:sz w:val="13"/>
         </w:rPr>
-        <w:t> </w:t>
+        <w:t xml:space="preserve"> </w:t>
       </w:r>
       <w:r>
         <w:rPr>
@@ -2883,7 +2930,7 @@
           <w:w w:val="130"/>
           <w:sz w:val="13"/>
         </w:rPr>
-        <w:t> </w:t>
+        <w:t xml:space="preserve"> </w:t>
       </w:r>
       <w:r>
         <w:rPr>
@@ -2900,7 +2947,7 @@
           <w:w w:val="130"/>
           <w:sz w:val="13"/>
         </w:rPr>
-        <w:t> </w:t>
+        <w:t xml:space="preserve"> </w:t>
       </w:r>
       <w:r>
         <w:rPr>
@@ -2919,11 +2966,10 @@
           <w:numId w:val="1"/>
         </w:numPr>
         <w:tabs>
-          <w:tab w:pos="202" w:val="left" w:leader="none"/>
+          <w:tab w:val="left" w:pos="202"/>
         </w:tabs>
-        <w:spacing w:line="240" w:lineRule="auto" w:before="61" w:after="0"/>
-        <w:ind w:left="201" w:right="0" w:hanging="89"/>
-        <w:jc w:val="left"/>
+        <w:spacing w:before="61"/>
+        <w:ind w:hanging="89"/>
         <w:rPr>
           <w:sz w:val="13"/>
         </w:rPr>
@@ -2943,7 +2989,7 @@
           <w:w w:val="130"/>
           <w:sz w:val="13"/>
         </w:rPr>
-        <w:t> </w:t>
+        <w:t xml:space="preserve"> </w:t>
       </w:r>
       <w:r>
         <w:rPr>
@@ -2960,7 +3006,7 @@
           <w:w w:val="130"/>
           <w:sz w:val="13"/>
         </w:rPr>
-        <w:t> </w:t>
+        <w:t xml:space="preserve"> </w:t>
       </w:r>
       <w:r>
         <w:rPr>
@@ -2977,7 +3023,7 @@
           <w:w w:val="130"/>
           <w:sz w:val="13"/>
         </w:rPr>
-        <w:t> </w:t>
+        <w:t xml:space="preserve"> </w:t>
       </w:r>
       <w:r>
         <w:rPr>
@@ -2994,7 +3040,7 @@
           <w:w w:val="130"/>
           <w:sz w:val="13"/>
         </w:rPr>
-        <w:t> </w:t>
+        <w:t xml:space="preserve"> </w:t>
       </w:r>
       <w:r>
         <w:rPr>
@@ -3011,15 +3057,15 @@
           <w:w w:val="130"/>
           <w:sz w:val="13"/>
         </w:rPr>
-        <w:t> </w:t>
-      </w:r>
-      <w:r>
-        <w:rPr>
-          <w:color w:val="2E3C4F"/>
-          <w:w w:val="130"/>
-          <w:sz w:val="13"/>
-        </w:rPr>
-        <w:t>client</w:t>
+        <w:t xml:space="preserve"> </w:t>
+      </w:r>
+      <w:r>
+        <w:rPr>
+          <w:color w:val="2E3C4F"/>
+          <w:w w:val="130"/>
+          <w:sz w:val="13"/>
+        </w:rPr>
+        <w:t>clients</w:t>
       </w:r>
       <w:r>
         <w:rPr>
@@ -3028,7 +3074,7 @@
           <w:w w:val="130"/>
           <w:sz w:val="13"/>
         </w:rPr>
-        <w:t> </w:t>
+        <w:t xml:space="preserve"> </w:t>
       </w:r>
       <w:r>
         <w:rPr>
@@ -3045,7 +3091,7 @@
           <w:w w:val="130"/>
           <w:sz w:val="13"/>
         </w:rPr>
-        <w:t> </w:t>
+        <w:t xml:space="preserve"> </w:t>
       </w:r>
       <w:r>
         <w:rPr>
@@ -3062,7 +3108,7 @@
           <w:w w:val="130"/>
           <w:sz w:val="13"/>
         </w:rPr>
-        <w:t> </w:t>
+        <w:t xml:space="preserve"> </w:t>
       </w:r>
       <w:r>
         <w:rPr>
@@ -3079,7 +3125,7 @@
           <w:w w:val="130"/>
           <w:sz w:val="13"/>
         </w:rPr>
-        <w:t> </w:t>
+        <w:t xml:space="preserve"> </w:t>
       </w:r>
       <w:r>
         <w:rPr>
@@ -3096,7 +3142,7 @@
           <w:w w:val="130"/>
           <w:sz w:val="13"/>
         </w:rPr>
-        <w:t> </w:t>
+        <w:t xml:space="preserve"> </w:t>
       </w:r>
       <w:r>
         <w:rPr>
@@ -3113,7 +3159,7 @@
           <w:w w:val="130"/>
           <w:sz w:val="13"/>
         </w:rPr>
-        <w:t> </w:t>
+        <w:t xml:space="preserve"> </w:t>
       </w:r>
       <w:r>
         <w:rPr>
@@ -3130,7 +3176,7 @@
           <w:w w:val="130"/>
           <w:sz w:val="13"/>
         </w:rPr>
-        <w:t> </w:t>
+        <w:t xml:space="preserve"> </w:t>
       </w:r>
       <w:r>
         <w:rPr>
@@ -3147,7 +3193,7 @@
           <w:w w:val="130"/>
           <w:sz w:val="13"/>
         </w:rPr>
-        <w:t> </w:t>
+        <w:t xml:space="preserve"> </w:t>
       </w:r>
       <w:r>
         <w:rPr>
@@ -3164,7 +3210,7 @@
           <w:w w:val="130"/>
           <w:sz w:val="13"/>
         </w:rPr>
-        <w:t> </w:t>
+        <w:t xml:space="preserve"> </w:t>
       </w:r>
       <w:r>
         <w:rPr>
@@ -3181,7 +3227,7 @@
           <w:w w:val="130"/>
           <w:sz w:val="13"/>
         </w:rPr>
-        <w:t> </w:t>
+        <w:t xml:space="preserve"> </w:t>
       </w:r>
       <w:r>
         <w:rPr>
@@ -3198,7 +3244,7 @@
           <w:w w:val="130"/>
           <w:sz w:val="13"/>
         </w:rPr>
-        <w:t> </w:t>
+        <w:t xml:space="preserve"> </w:t>
       </w:r>
       <w:r>
         <w:rPr>
@@ -3215,7 +3261,7 @@
           <w:w w:val="130"/>
           <w:sz w:val="13"/>
         </w:rPr>
-        <w:t> </w:t>
+        <w:t xml:space="preserve"> </w:t>
       </w:r>
       <w:r>
         <w:rPr>
@@ -3232,7 +3278,7 @@
           <w:w w:val="130"/>
           <w:sz w:val="13"/>
         </w:rPr>
-        <w:t> </w:t>
+        <w:t xml:space="preserve"> </w:t>
       </w:r>
       <w:r>
         <w:rPr>
@@ -3249,7 +3295,7 @@
           <w:w w:val="130"/>
           <w:sz w:val="13"/>
         </w:rPr>
-        <w:t> </w:t>
+        <w:t xml:space="preserve"> </w:t>
       </w:r>
       <w:r>
         <w:rPr>
@@ -3268,11 +3314,9 @@
           <w:numId w:val="1"/>
         </w:numPr>
         <w:tabs>
-          <w:tab w:pos="202" w:val="left" w:leader="none"/>
+          <w:tab w:val="left" w:pos="202"/>
         </w:tabs>
-        <w:spacing w:line="240" w:lineRule="auto" w:before="60" w:after="0"/>
-        <w:ind w:left="201" w:right="0" w:hanging="89"/>
-        <w:jc w:val="left"/>
+        <w:ind w:hanging="89"/>
         <w:rPr>
           <w:sz w:val="13"/>
         </w:rPr>
@@ -3292,7 +3336,7 @@
           <w:w w:val="130"/>
           <w:sz w:val="13"/>
         </w:rPr>
-        <w:t> </w:t>
+        <w:t xml:space="preserve"> </w:t>
       </w:r>
       <w:r>
         <w:rPr>
@@ -3309,7 +3353,7 @@
           <w:w w:val="130"/>
           <w:sz w:val="13"/>
         </w:rPr>
-        <w:t> </w:t>
+        <w:t xml:space="preserve"> </w:t>
       </w:r>
       <w:r>
         <w:rPr>
@@ -3326,7 +3370,7 @@
           <w:w w:val="130"/>
           <w:sz w:val="13"/>
         </w:rPr>
-        <w:t> </w:t>
+        <w:t xml:space="preserve"> </w:t>
       </w:r>
       <w:r>
         <w:rPr>
@@ -3343,7 +3387,7 @@
           <w:w w:val="130"/>
           <w:sz w:val="13"/>
         </w:rPr>
-        <w:t> </w:t>
+        <w:t xml:space="preserve"> </w:t>
       </w:r>
       <w:r>
         <w:rPr>
@@ -3360,7 +3404,7 @@
           <w:w w:val="130"/>
           <w:sz w:val="13"/>
         </w:rPr>
-        <w:t> </w:t>
+        <w:t xml:space="preserve"> </w:t>
       </w:r>
       <w:r>
         <w:rPr>
@@ -3377,7 +3421,7 @@
           <w:w w:val="130"/>
           <w:sz w:val="13"/>
         </w:rPr>
-        <w:t> </w:t>
+        <w:t xml:space="preserve"> </w:t>
       </w:r>
       <w:r>
         <w:rPr>
@@ -3394,7 +3438,7 @@
           <w:w w:val="130"/>
           <w:sz w:val="13"/>
         </w:rPr>
-        <w:t> </w:t>
+        <w:t xml:space="preserve"> </w:t>
       </w:r>
       <w:r>
         <w:rPr>
@@ -3411,7 +3455,7 @@
           <w:w w:val="130"/>
           <w:sz w:val="13"/>
         </w:rPr>
-        <w:t> </w:t>
+        <w:t xml:space="preserve"> </w:t>
       </w:r>
       <w:r>
         <w:rPr>
@@ -3428,7 +3472,7 @@
           <w:w w:val="130"/>
           <w:sz w:val="13"/>
         </w:rPr>
-        <w:t> </w:t>
+        <w:t xml:space="preserve"> </w:t>
       </w:r>
       <w:r>
         <w:rPr>
@@ -3445,7 +3489,7 @@
           <w:w w:val="130"/>
           <w:sz w:val="13"/>
         </w:rPr>
-        <w:t> </w:t>
+        <w:t xml:space="preserve"> </w:t>
       </w:r>
       <w:r>
         <w:rPr>
@@ -3462,7 +3506,7 @@
           <w:w w:val="130"/>
           <w:sz w:val="13"/>
         </w:rPr>
-        <w:t> </w:t>
+        <w:t xml:space="preserve"> </w:t>
       </w:r>
       <w:r>
         <w:rPr>
@@ -3479,7 +3523,7 @@
           <w:w w:val="130"/>
           <w:sz w:val="13"/>
         </w:rPr>
-        <w:t> </w:t>
+        <w:t xml:space="preserve"> </w:t>
       </w:r>
       <w:r>
         <w:rPr>
@@ -3496,7 +3540,7 @@
           <w:w w:val="130"/>
           <w:sz w:val="13"/>
         </w:rPr>
-        <w:t> </w:t>
+        <w:t xml:space="preserve"> </w:t>
       </w:r>
       <w:r>
         <w:rPr>
@@ -3513,7 +3557,7 @@
           <w:w w:val="130"/>
           <w:sz w:val="13"/>
         </w:rPr>
-        <w:t> </w:t>
+        <w:t xml:space="preserve"> </w:t>
       </w:r>
       <w:r>
         <w:rPr>
@@ -3530,7 +3574,7 @@
           <w:w w:val="130"/>
           <w:sz w:val="13"/>
         </w:rPr>
-        <w:t> </w:t>
+        <w:t xml:space="preserve"> </w:t>
       </w:r>
       <w:r>
         <w:rPr>
@@ -3547,7 +3591,7 @@
           <w:w w:val="130"/>
           <w:sz w:val="13"/>
         </w:rPr>
-        <w:t> </w:t>
+        <w:t xml:space="preserve"> </w:t>
       </w:r>
       <w:r>
         <w:rPr>
@@ -3584,10 +3628,11 @@
       <w:pPr>
         <w:pStyle w:val="Heading3"/>
         <w:tabs>
-          <w:tab w:pos="8658" w:val="left" w:leader="none"/>
+          <w:tab w:val="left" w:pos="8658"/>
         </w:tabs>
         <w:spacing w:before="30"/>
       </w:pPr>
+      <w:proofErr w:type="spellStart"/>
       <w:r>
         <w:rPr>
           <w:color w:val="2E3C4F"/>
@@ -3596,6 +3641,7 @@
         </w:rPr>
         <w:t>Victora</w:t>
       </w:r>
+      <w:proofErr w:type="spellEnd"/>
       <w:r>
         <w:rPr>
           <w:color w:val="2E3C4F"/>
@@ -3603,7 +3649,16 @@
           <w:w w:val="125"/>
           <w:position w:val="1"/>
         </w:rPr>
-        <w:t> </w:t>
+        <w:t xml:space="preserve"> </w:t>
+      </w:r>
+      <w:r>
+        <w:rPr>
+          <w:color w:val="2E3C4F"/>
+          <w:spacing w:val="-28"/>
+          <w:w w:val="125"/>
+          <w:position w:val="1"/>
+        </w:rPr>
+        <w:t xml:space="preserve"> </w:t>
       </w:r>
       <w:r>
         <w:rPr>
@@ -3620,7 +3675,7 @@
           <w:w w:val="125"/>
           <w:position w:val="1"/>
         </w:rPr>
-        <w:t> </w:t>
+        <w:t xml:space="preserve"> </w:t>
       </w:r>
       <w:r>
         <w:rPr>
@@ -3637,7 +3692,7 @@
           <w:w w:val="125"/>
           <w:position w:val="1"/>
         </w:rPr>
-        <w:t> </w:t>
+        <w:t xml:space="preserve"> </w:t>
       </w:r>
       <w:r>
         <w:rPr>
@@ -3646,6 +3701,13 @@
           <w:position w:val="1"/>
         </w:rPr>
         <w:t>Ltd</w:t>
+      </w:r>
+      <w:r>
+        <w:rPr>
+          <w:color w:val="2E3C4F"/>
+          <w:w w:val="125"/>
+          <w:position w:val="1"/>
+        </w:rPr>
         <w:tab/>
       </w:r>
       <w:r>
@@ -3661,7 +3723,7 @@
           <w:spacing w:val="-25"/>
           <w:w w:val="130"/>
         </w:rPr>
-        <w:t> </w:t>
+        <w:t xml:space="preserve"> </w:t>
       </w:r>
       <w:r>
         <w:rPr>
@@ -3676,7 +3738,7 @@
           <w:spacing w:val="-25"/>
           <w:w w:val="130"/>
         </w:rPr>
-        <w:t> </w:t>
+        <w:t xml:space="preserve"> </w:t>
       </w:r>
       <w:r>
         <w:rPr>
@@ -3691,7 +3753,7 @@
           <w:spacing w:val="-38"/>
           <w:w w:val="170"/>
         </w:rPr>
-        <w:t> </w:t>
+        <w:t xml:space="preserve"> </w:t>
       </w:r>
       <w:r>
         <w:rPr>
@@ -3706,7 +3768,7 @@
           <w:spacing w:val="-25"/>
           <w:w w:val="130"/>
         </w:rPr>
-        <w:t> </w:t>
+        <w:t xml:space="preserve"> </w:t>
       </w:r>
       <w:r>
         <w:rPr>
@@ -3730,7 +3792,7 @@
           <w:w w:val="130"/>
           <w:position w:val="1"/>
         </w:rPr>
-        <w:t> </w:t>
+        <w:t xml:space="preserve"> </w:t>
       </w:r>
       <w:r>
         <w:rPr>
@@ -3748,11 +3810,10 @@
           <w:numId w:val="1"/>
         </w:numPr>
         <w:tabs>
-          <w:tab w:pos="202" w:val="left" w:leader="none"/>
+          <w:tab w:val="left" w:pos="202"/>
         </w:tabs>
-        <w:spacing w:line="240" w:lineRule="auto" w:before="45" w:after="0"/>
-        <w:ind w:left="201" w:right="0" w:hanging="89"/>
-        <w:jc w:val="left"/>
+        <w:spacing w:before="45"/>
+        <w:ind w:hanging="89"/>
         <w:rPr>
           <w:sz w:val="13"/>
         </w:rPr>
@@ -3772,7 +3833,7 @@
           <w:w w:val="125"/>
           <w:sz w:val="13"/>
         </w:rPr>
-        <w:t> </w:t>
+        <w:t xml:space="preserve"> </w:t>
       </w:r>
       <w:r>
         <w:rPr>
@@ -3789,7 +3850,7 @@
           <w:w w:val="125"/>
           <w:sz w:val="13"/>
         </w:rPr>
-        <w:t> </w:t>
+        <w:t xml:space="preserve"> </w:t>
       </w:r>
       <w:r>
         <w:rPr>
@@ -3806,7 +3867,7 @@
           <w:w w:val="125"/>
           <w:sz w:val="13"/>
         </w:rPr>
-        <w:t> </w:t>
+        <w:t xml:space="preserve"> </w:t>
       </w:r>
       <w:r>
         <w:rPr>
@@ -3823,7 +3884,7 @@
           <w:w w:val="125"/>
           <w:sz w:val="13"/>
         </w:rPr>
-        <w:t> </w:t>
+        <w:t xml:space="preserve"> </w:t>
       </w:r>
       <w:r>
         <w:rPr>
@@ -3840,7 +3901,7 @@
           <w:w w:val="125"/>
           <w:sz w:val="13"/>
         </w:rPr>
-        <w:t> </w:t>
+        <w:t xml:space="preserve"> </w:t>
       </w:r>
       <w:r>
         <w:rPr>
@@ -3857,7 +3918,7 @@
           <w:w w:val="125"/>
           <w:sz w:val="13"/>
         </w:rPr>
-        <w:t> </w:t>
+        <w:t xml:space="preserve"> </w:t>
       </w:r>
       <w:r>
         <w:rPr>
@@ -3874,7 +3935,7 @@
           <w:w w:val="125"/>
           <w:sz w:val="13"/>
         </w:rPr>
-        <w:t> </w:t>
+        <w:t xml:space="preserve"> </w:t>
       </w:r>
       <w:r>
         <w:rPr>
@@ -3891,7 +3952,7 @@
           <w:w w:val="125"/>
           <w:sz w:val="13"/>
         </w:rPr>
-        <w:t> </w:t>
+        <w:t xml:space="preserve"> </w:t>
       </w:r>
       <w:r>
         <w:rPr>
@@ -3908,7 +3969,7 @@
           <w:w w:val="125"/>
           <w:sz w:val="13"/>
         </w:rPr>
-        <w:t> </w:t>
+        <w:t xml:space="preserve"> </w:t>
       </w:r>
       <w:r>
         <w:rPr>
@@ -3925,7 +3986,7 @@
           <w:w w:val="125"/>
           <w:sz w:val="13"/>
         </w:rPr>
-        <w:t> </w:t>
+        <w:t xml:space="preserve"> </w:t>
       </w:r>
       <w:r>
         <w:rPr>
@@ -3942,7 +4003,7 @@
           <w:w w:val="125"/>
           <w:sz w:val="13"/>
         </w:rPr>
-        <w:t> </w:t>
+        <w:t xml:space="preserve"> </w:t>
       </w:r>
       <w:r>
         <w:rPr>
@@ -3959,7 +4020,7 @@
           <w:w w:val="125"/>
           <w:sz w:val="13"/>
         </w:rPr>
-        <w:t> </w:t>
+        <w:t xml:space="preserve"> </w:t>
       </w:r>
       <w:r>
         <w:rPr>
@@ -3976,7 +4037,7 @@
           <w:w w:val="125"/>
           <w:sz w:val="13"/>
         </w:rPr>
-        <w:t> </w:t>
+        <w:t xml:space="preserve"> </w:t>
       </w:r>
       <w:r>
         <w:rPr>
@@ -3995,11 +4056,10 @@
           <w:numId w:val="1"/>
         </w:numPr>
         <w:tabs>
-          <w:tab w:pos="202" w:val="left" w:leader="none"/>
+          <w:tab w:val="left" w:pos="202"/>
         </w:tabs>
-        <w:spacing w:line="240" w:lineRule="auto" w:before="61" w:after="0"/>
-        <w:ind w:left="201" w:right="0" w:hanging="89"/>
-        <w:jc w:val="left"/>
+        <w:spacing w:before="61"/>
+        <w:ind w:hanging="89"/>
         <w:rPr>
           <w:sz w:val="13"/>
         </w:rPr>
@@ -4019,7 +4079,7 @@
           <w:w w:val="130"/>
           <w:sz w:val="13"/>
         </w:rPr>
-        <w:t> </w:t>
+        <w:t xml:space="preserve"> </w:t>
       </w:r>
       <w:r>
         <w:rPr>
@@ -4036,7 +4096,7 @@
           <w:w w:val="130"/>
           <w:sz w:val="13"/>
         </w:rPr>
-        <w:t> </w:t>
+        <w:t xml:space="preserve"> </w:t>
       </w:r>
       <w:r>
         <w:rPr>
@@ -4053,7 +4113,7 @@
           <w:w w:val="130"/>
           <w:sz w:val="13"/>
         </w:rPr>
-        <w:t> </w:t>
+        <w:t xml:space="preserve"> </w:t>
       </w:r>
       <w:r>
         <w:rPr>
@@ -4070,7 +4130,7 @@
           <w:w w:val="130"/>
           <w:sz w:val="13"/>
         </w:rPr>
-        <w:t> </w:t>
+        <w:t xml:space="preserve"> </w:t>
       </w:r>
       <w:r>
         <w:rPr>
@@ -4087,7 +4147,7 @@
           <w:w w:val="130"/>
           <w:sz w:val="13"/>
         </w:rPr>
-        <w:t> </w:t>
+        <w:t xml:space="preserve"> </w:t>
       </w:r>
       <w:r>
         <w:rPr>
@@ -4104,7 +4164,7 @@
           <w:w w:val="130"/>
           <w:sz w:val="13"/>
         </w:rPr>
-        <w:t> </w:t>
+        <w:t xml:space="preserve"> </w:t>
       </w:r>
       <w:r>
         <w:rPr>
@@ -4121,7 +4181,7 @@
           <w:w w:val="130"/>
           <w:sz w:val="13"/>
         </w:rPr>
-        <w:t> </w:t>
+        <w:t xml:space="preserve"> </w:t>
       </w:r>
       <w:r>
         <w:rPr>
@@ -4138,7 +4198,7 @@
           <w:w w:val="130"/>
           <w:sz w:val="13"/>
         </w:rPr>
-        <w:t> </w:t>
+        <w:t xml:space="preserve"> </w:t>
       </w:r>
       <w:r>
         <w:rPr>
@@ -4155,7 +4215,7 @@
           <w:w w:val="130"/>
           <w:sz w:val="13"/>
         </w:rPr>
-        <w:t> </w:t>
+        <w:t xml:space="preserve"> </w:t>
       </w:r>
       <w:r>
         <w:rPr>
@@ -4172,7 +4232,7 @@
           <w:w w:val="130"/>
           <w:sz w:val="13"/>
         </w:rPr>
-        <w:t> </w:t>
+        <w:t xml:space="preserve"> </w:t>
       </w:r>
       <w:r>
         <w:rPr>
@@ -4189,7 +4249,7 @@
           <w:w w:val="130"/>
           <w:sz w:val="13"/>
         </w:rPr>
-        <w:t> </w:t>
+        <w:t xml:space="preserve"> </w:t>
       </w:r>
       <w:r>
         <w:rPr>
@@ -4208,11 +4268,9 @@
           <w:numId w:val="1"/>
         </w:numPr>
         <w:tabs>
-          <w:tab w:pos="202" w:val="left" w:leader="none"/>
+          <w:tab w:val="left" w:pos="202"/>
         </w:tabs>
-        <w:spacing w:line="240" w:lineRule="auto" w:before="60" w:after="0"/>
-        <w:ind w:left="201" w:right="0" w:hanging="89"/>
-        <w:jc w:val="left"/>
+        <w:ind w:hanging="89"/>
         <w:rPr>
           <w:sz w:val="13"/>
         </w:rPr>
@@ -4232,7 +4290,7 @@
           <w:w w:val="130"/>
           <w:sz w:val="13"/>
         </w:rPr>
-        <w:t> </w:t>
+        <w:t xml:space="preserve"> </w:t>
       </w:r>
       <w:r>
         <w:rPr>
@@ -4249,7 +4307,7 @@
           <w:w w:val="130"/>
           <w:sz w:val="13"/>
         </w:rPr>
-        <w:t> </w:t>
+        <w:t xml:space="preserve"> </w:t>
       </w:r>
       <w:r>
         <w:rPr>
@@ -4266,7 +4324,7 @@
           <w:w w:val="130"/>
           <w:sz w:val="13"/>
         </w:rPr>
-        <w:t> </w:t>
+        <w:t xml:space="preserve"> </w:t>
       </w:r>
       <w:r>
         <w:rPr>
@@ -4283,7 +4341,7 @@
           <w:w w:val="130"/>
           <w:sz w:val="13"/>
         </w:rPr>
-        <w:t> </w:t>
+        <w:t xml:space="preserve"> </w:t>
       </w:r>
       <w:r>
         <w:rPr>
@@ -4300,7 +4358,7 @@
           <w:w w:val="130"/>
           <w:sz w:val="13"/>
         </w:rPr>
-        <w:t> </w:t>
+        <w:t xml:space="preserve"> </w:t>
       </w:r>
       <w:r>
         <w:rPr>
@@ -4317,7 +4375,7 @@
           <w:w w:val="130"/>
           <w:sz w:val="13"/>
         </w:rPr>
-        <w:t> </w:t>
+        <w:t xml:space="preserve"> </w:t>
       </w:r>
       <w:r>
         <w:rPr>
@@ -4334,7 +4392,7 @@
           <w:w w:val="130"/>
           <w:sz w:val="13"/>
         </w:rPr>
-        <w:t> </w:t>
+        <w:t xml:space="preserve"> </w:t>
       </w:r>
       <w:r>
         <w:rPr>
@@ -4351,7 +4409,7 @@
           <w:w w:val="130"/>
           <w:sz w:val="13"/>
         </w:rPr>
-        <w:t> </w:t>
+        <w:t xml:space="preserve"> </w:t>
       </w:r>
       <w:r>
         <w:rPr>
@@ -4368,7 +4426,7 @@
           <w:w w:val="130"/>
           <w:sz w:val="13"/>
         </w:rPr>
-        <w:t> </w:t>
+        <w:t xml:space="preserve"> </w:t>
       </w:r>
       <w:r>
         <w:rPr>
@@ -4385,7 +4443,7 @@
           <w:w w:val="130"/>
           <w:sz w:val="13"/>
         </w:rPr>
-        <w:t> </w:t>
+        <w:t xml:space="preserve"> </w:t>
       </w:r>
       <w:r>
         <w:rPr>
@@ -4402,7 +4460,7 @@
           <w:w w:val="130"/>
           <w:sz w:val="13"/>
         </w:rPr>
-        <w:t> </w:t>
+        <w:t xml:space="preserve"> </w:t>
       </w:r>
       <w:r>
         <w:rPr>
@@ -4419,7 +4477,7 @@
           <w:w w:val="130"/>
           <w:sz w:val="13"/>
         </w:rPr>
-        <w:t> </w:t>
+        <w:t xml:space="preserve"> </w:t>
       </w:r>
       <w:r>
         <w:rPr>
@@ -4436,7 +4494,7 @@
           <w:w w:val="130"/>
           <w:sz w:val="13"/>
         </w:rPr>
-        <w:t> </w:t>
+        <w:t xml:space="preserve"> </w:t>
       </w:r>
       <w:r>
         <w:rPr>
@@ -4453,7 +4511,7 @@
           <w:w w:val="130"/>
           <w:sz w:val="13"/>
         </w:rPr>
-        <w:t> </w:t>
+        <w:t xml:space="preserve"> </w:t>
       </w:r>
       <w:r>
         <w:rPr>
@@ -4474,11 +4532,9 @@
         </w:rPr>
       </w:pPr>
       <w:r>
-        <w:rPr/>
-        <w:pict>
-          <v:rect style="position:absolute;margin-left:39.75pt;margin-top:9.111621pt;width:532.5pt;height:.75pt;mso-position-horizontal-relative:page;mso-position-vertical-relative:paragraph;z-index:-15726592;mso-wrap-distance-left:0;mso-wrap-distance-right:0" filled="true" fillcolor="#e4e7eb" stroked="false">
-            <v:fill type="solid"/>
-            <w10:wrap type="topAndBottom"/>
+        <w:pict w14:anchorId="25874A6A">
+          <v:rect id="_x0000_s1032" alt="" style="position:absolute;margin-left:39.75pt;margin-top:9.1pt;width:532.5pt;height:.75pt;z-index:-15726592;mso-wrap-edited:f;mso-width-percent:0;mso-height-percent:0;mso-wrap-distance-left:0;mso-wrap-distance-right:0;mso-position-horizontal-relative:page;mso-width-percent:0;mso-height-percent:0" fillcolor="#e4e7eb" stroked="f">
+            <w10:wrap type="topAndBottom" anchorx="page"/>
           </v:rect>
         </w:pict>
       </w:r>
@@ -4497,7 +4553,7 @@
     <w:p>
       <w:pPr>
         <w:pStyle w:val="BodyText"/>
-        <w:spacing w:line="20" w:lineRule="exact" w:before="0"/>
+        <w:spacing w:before="0" w:line="20" w:lineRule="exact"/>
         <w:ind w:left="115" w:firstLine="0"/>
         <w:rPr>
           <w:sz w:val="2"/>
@@ -4507,18 +4563,17 @@
         <w:rPr>
           <w:sz w:val="2"/>
         </w:rPr>
-        <w:pict>
-          <v:group style="width:532.5pt;height:.75pt;mso-position-horizontal-relative:char;mso-position-vertical-relative:line" coordorigin="0,0" coordsize="10650,15">
-            <v:rect style="position:absolute;left:0;top:0;width:10650;height:15" filled="true" fillcolor="#000000" stroked="false">
-              <v:fill type="solid"/>
-            </v:rect>
+      </w:r>
+      <w:r>
+        <w:rPr>
+          <w:sz w:val="2"/>
+        </w:rPr>
+        <w:pict w14:anchorId="46423A08">
+          <v:group id="_x0000_s1030" alt="" style="width:532.5pt;height:.75pt;mso-position-horizontal-relative:char;mso-position-vertical-relative:line" coordsize="10650,15">
+            <v:rect id="_x0000_s1031" alt="" style="position:absolute;width:10650;height:15" fillcolor="black" stroked="f"/>
+            <w10:anchorlock/>
           </v:group>
         </w:pict>
-      </w:r>
-      <w:r>
-        <w:rPr>
-          <w:sz w:val="2"/>
-        </w:rPr>
       </w:r>
     </w:p>
     <w:p>
@@ -4526,6 +4581,7 @@
         <w:pStyle w:val="Heading2"/>
         <w:spacing w:before="55"/>
       </w:pPr>
+      <w:proofErr w:type="spellStart"/>
       <w:r>
         <w:rPr>
           <w:color w:val="2E3C4F"/>
@@ -4533,6 +4589,7 @@
         </w:rPr>
         <w:t>InCollege</w:t>
       </w:r>
+      <w:proofErr w:type="spellEnd"/>
     </w:p>
     <w:p>
       <w:pPr>
@@ -4545,14 +4602,14 @@
           <w:color w:val="2E3C4F"/>
           <w:w w:val="135"/>
         </w:rPr>
-        <w:t>University of South Florida • September 2023 </w:t>
+        <w:t xml:space="preserve">University of South Florida • September 2023 </w:t>
       </w:r>
       <w:r>
         <w:rPr>
           <w:color w:val="2E3C4F"/>
           <w:w w:val="170"/>
         </w:rPr>
-        <w:t>- </w:t>
+        <w:t xml:space="preserve">- </w:t>
       </w:r>
       <w:r>
         <w:rPr>
@@ -4570,11 +4627,10 @@
           <w:numId w:val="1"/>
         </w:numPr>
         <w:tabs>
-          <w:tab w:pos="202" w:val="left" w:leader="none"/>
+          <w:tab w:val="left" w:pos="202"/>
         </w:tabs>
-        <w:spacing w:line="240" w:lineRule="auto" w:before="46" w:after="0"/>
-        <w:ind w:left="201" w:right="0" w:hanging="89"/>
-        <w:jc w:val="left"/>
+        <w:spacing w:before="46"/>
+        <w:ind w:hanging="89"/>
         <w:rPr>
           <w:sz w:val="13"/>
         </w:rPr>
@@ -4594,7 +4650,7 @@
           <w:w w:val="130"/>
           <w:sz w:val="13"/>
         </w:rPr>
-        <w:t> </w:t>
+        <w:t xml:space="preserve"> </w:t>
       </w:r>
       <w:r>
         <w:rPr>
@@ -4611,7 +4667,7 @@
           <w:w w:val="130"/>
           <w:sz w:val="13"/>
         </w:rPr>
-        <w:t> </w:t>
+        <w:t xml:space="preserve"> </w:t>
       </w:r>
       <w:r>
         <w:rPr>
@@ -4628,7 +4684,7 @@
           <w:w w:val="130"/>
           <w:sz w:val="13"/>
         </w:rPr>
-        <w:t> </w:t>
+        <w:t xml:space="preserve"> </w:t>
       </w:r>
       <w:r>
         <w:rPr>
@@ -4645,7 +4701,7 @@
           <w:w w:val="130"/>
           <w:sz w:val="13"/>
         </w:rPr>
-        <w:t> </w:t>
+        <w:t xml:space="preserve"> </w:t>
       </w:r>
       <w:r>
         <w:rPr>
@@ -4662,7 +4718,7 @@
           <w:w w:val="130"/>
           <w:sz w:val="13"/>
         </w:rPr>
-        <w:t> </w:t>
+        <w:t xml:space="preserve"> </w:t>
       </w:r>
       <w:r>
         <w:rPr>
@@ -4679,7 +4735,7 @@
           <w:w w:val="130"/>
           <w:sz w:val="13"/>
         </w:rPr>
-        <w:t> </w:t>
+        <w:t xml:space="preserve"> </w:t>
       </w:r>
       <w:r>
         <w:rPr>
@@ -4696,7 +4752,7 @@
           <w:w w:val="130"/>
           <w:sz w:val="13"/>
         </w:rPr>
-        <w:t> </w:t>
+        <w:t xml:space="preserve"> </w:t>
       </w:r>
       <w:r>
         <w:rPr>
@@ -4713,7 +4769,7 @@
           <w:w w:val="130"/>
           <w:sz w:val="13"/>
         </w:rPr>
-        <w:t> </w:t>
+        <w:t xml:space="preserve"> </w:t>
       </w:r>
       <w:r>
         <w:rPr>
@@ -4730,7 +4786,7 @@
           <w:w w:val="130"/>
           <w:sz w:val="13"/>
         </w:rPr>
-        <w:t> </w:t>
+        <w:t xml:space="preserve"> </w:t>
       </w:r>
       <w:r>
         <w:rPr>
@@ -4747,7 +4803,7 @@
           <w:w w:val="130"/>
           <w:sz w:val="13"/>
         </w:rPr>
-        <w:t> </w:t>
+        <w:t xml:space="preserve"> </w:t>
       </w:r>
       <w:r>
         <w:rPr>
@@ -4764,7 +4820,7 @@
           <w:w w:val="130"/>
           <w:sz w:val="13"/>
         </w:rPr>
-        <w:t> </w:t>
+        <w:t xml:space="preserve"> </w:t>
       </w:r>
       <w:r>
         <w:rPr>
@@ -4781,7 +4837,7 @@
           <w:w w:val="130"/>
           <w:sz w:val="13"/>
         </w:rPr>
-        <w:t> </w:t>
+        <w:t xml:space="preserve"> </w:t>
       </w:r>
       <w:r>
         <w:rPr>
@@ -4798,7 +4854,7 @@
           <w:w w:val="130"/>
           <w:sz w:val="13"/>
         </w:rPr>
-        <w:t> </w:t>
+        <w:t xml:space="preserve"> </w:t>
       </w:r>
       <w:r>
         <w:rPr>
@@ -4815,7 +4871,7 @@
           <w:w w:val="130"/>
           <w:sz w:val="13"/>
         </w:rPr>
-        <w:t> </w:t>
+        <w:t xml:space="preserve"> </w:t>
       </w:r>
       <w:r>
         <w:rPr>
@@ -4832,7 +4888,7 @@
           <w:w w:val="130"/>
           <w:sz w:val="13"/>
         </w:rPr>
-        <w:t> </w:t>
+        <w:t xml:space="preserve"> </w:t>
       </w:r>
       <w:r>
         <w:rPr>
@@ -4851,11 +4907,9 @@
           <w:numId w:val="1"/>
         </w:numPr>
         <w:tabs>
-          <w:tab w:pos="202" w:val="left" w:leader="none"/>
+          <w:tab w:val="left" w:pos="202"/>
         </w:tabs>
-        <w:spacing w:line="240" w:lineRule="auto" w:before="60" w:after="0"/>
-        <w:ind w:left="201" w:right="0" w:hanging="89"/>
-        <w:jc w:val="left"/>
+        <w:ind w:hanging="89"/>
         <w:rPr>
           <w:sz w:val="13"/>
         </w:rPr>
@@ -4875,7 +4929,7 @@
           <w:w w:val="125"/>
           <w:sz w:val="13"/>
         </w:rPr>
-        <w:t> </w:t>
+        <w:t xml:space="preserve"> </w:t>
       </w:r>
       <w:r>
         <w:rPr>
@@ -4892,7 +4946,7 @@
           <w:w w:val="125"/>
           <w:sz w:val="13"/>
         </w:rPr>
-        <w:t> </w:t>
+        <w:t xml:space="preserve"> </w:t>
       </w:r>
       <w:r>
         <w:rPr>
@@ -4909,7 +4963,7 @@
           <w:w w:val="125"/>
           <w:sz w:val="13"/>
         </w:rPr>
-        <w:t> </w:t>
+        <w:t xml:space="preserve"> </w:t>
       </w:r>
       <w:r>
         <w:rPr>
@@ -4926,7 +4980,7 @@
           <w:w w:val="125"/>
           <w:sz w:val="13"/>
         </w:rPr>
-        <w:t> </w:t>
+        <w:t xml:space="preserve"> </w:t>
       </w:r>
       <w:r>
         <w:rPr>
@@ -4943,7 +4997,7 @@
           <w:w w:val="125"/>
           <w:sz w:val="13"/>
         </w:rPr>
-        <w:t> </w:t>
+        <w:t xml:space="preserve"> </w:t>
       </w:r>
       <w:r>
         <w:rPr>
@@ -4960,7 +5014,7 @@
           <w:w w:val="125"/>
           <w:sz w:val="13"/>
         </w:rPr>
-        <w:t> </w:t>
+        <w:t xml:space="preserve"> </w:t>
       </w:r>
       <w:r>
         <w:rPr>
@@ -4977,7 +5031,7 @@
           <w:w w:val="125"/>
           <w:sz w:val="13"/>
         </w:rPr>
-        <w:t> </w:t>
+        <w:t xml:space="preserve"> </w:t>
       </w:r>
       <w:r>
         <w:rPr>
@@ -4994,7 +5048,7 @@
           <w:w w:val="125"/>
           <w:sz w:val="13"/>
         </w:rPr>
-        <w:t> </w:t>
+        <w:t xml:space="preserve"> </w:t>
       </w:r>
       <w:r>
         <w:rPr>
@@ -5011,7 +5065,7 @@
           <w:w w:val="125"/>
           <w:sz w:val="13"/>
         </w:rPr>
-        <w:t> </w:t>
+        <w:t xml:space="preserve"> </w:t>
       </w:r>
       <w:r>
         <w:rPr>
@@ -5028,7 +5082,7 @@
           <w:w w:val="125"/>
           <w:sz w:val="13"/>
         </w:rPr>
-        <w:t> </w:t>
+        <w:t xml:space="preserve"> </w:t>
       </w:r>
       <w:r>
         <w:rPr>
@@ -5045,8 +5099,9 @@
           <w:w w:val="125"/>
           <w:sz w:val="13"/>
         </w:rPr>
-        <w:t> </w:t>
-      </w:r>
+        <w:t xml:space="preserve"> </w:t>
+      </w:r>
+      <w:proofErr w:type="spellStart"/>
       <w:r>
         <w:rPr>
           <w:color w:val="2E3C4F"/>
@@ -5055,6 +5110,7 @@
         </w:rPr>
         <w:t>Pytest</w:t>
       </w:r>
+      <w:proofErr w:type="spellEnd"/>
       <w:r>
         <w:rPr>
           <w:color w:val="2E3C4F"/>
@@ -5062,7 +5118,7 @@
           <w:w w:val="125"/>
           <w:sz w:val="13"/>
         </w:rPr>
-        <w:t> </w:t>
+        <w:t xml:space="preserve"> </w:t>
       </w:r>
       <w:r>
         <w:rPr>
@@ -5079,7 +5135,7 @@
           <w:w w:val="125"/>
           <w:sz w:val="13"/>
         </w:rPr>
-        <w:t> </w:t>
+        <w:t xml:space="preserve"> </w:t>
       </w:r>
       <w:r>
         <w:rPr>
@@ -5098,11 +5154,10 @@
           <w:numId w:val="1"/>
         </w:numPr>
         <w:tabs>
-          <w:tab w:pos="202" w:val="left" w:leader="none"/>
+          <w:tab w:val="left" w:pos="202"/>
         </w:tabs>
-        <w:spacing w:line="240" w:lineRule="auto" w:before="61" w:after="0"/>
-        <w:ind w:left="201" w:right="0" w:hanging="89"/>
-        <w:jc w:val="left"/>
+        <w:spacing w:before="61"/>
+        <w:ind w:hanging="89"/>
         <w:rPr>
           <w:sz w:val="13"/>
         </w:rPr>
@@ -5122,7 +5177,7 @@
           <w:w w:val="130"/>
           <w:sz w:val="13"/>
         </w:rPr>
-        <w:t> </w:t>
+        <w:t xml:space="preserve"> </w:t>
       </w:r>
       <w:r>
         <w:rPr>
@@ -5139,7 +5194,7 @@
           <w:w w:val="130"/>
           <w:sz w:val="13"/>
         </w:rPr>
-        <w:t> </w:t>
+        <w:t xml:space="preserve"> </w:t>
       </w:r>
       <w:r>
         <w:rPr>
@@ -5156,7 +5211,7 @@
           <w:w w:val="130"/>
           <w:sz w:val="13"/>
         </w:rPr>
-        <w:t> </w:t>
+        <w:t xml:space="preserve"> </w:t>
       </w:r>
       <w:r>
         <w:rPr>
@@ -5173,7 +5228,7 @@
           <w:w w:val="130"/>
           <w:sz w:val="13"/>
         </w:rPr>
-        <w:t> </w:t>
+        <w:t xml:space="preserve"> </w:t>
       </w:r>
       <w:r>
         <w:rPr>
@@ -5190,7 +5245,7 @@
           <w:w w:val="130"/>
           <w:sz w:val="13"/>
         </w:rPr>
-        <w:t> </w:t>
+        <w:t xml:space="preserve"> </w:t>
       </w:r>
       <w:r>
         <w:rPr>
@@ -5207,7 +5262,7 @@
           <w:w w:val="130"/>
           <w:sz w:val="13"/>
         </w:rPr>
-        <w:t> </w:t>
+        <w:t xml:space="preserve"> </w:t>
       </w:r>
       <w:r>
         <w:rPr>
@@ -5224,7 +5279,7 @@
           <w:w w:val="130"/>
           <w:sz w:val="13"/>
         </w:rPr>
-        <w:t> </w:t>
+        <w:t xml:space="preserve"> </w:t>
       </w:r>
       <w:r>
         <w:rPr>
@@ -5241,7 +5296,7 @@
           <w:w w:val="130"/>
           <w:sz w:val="13"/>
         </w:rPr>
-        <w:t> </w:t>
+        <w:t xml:space="preserve"> </w:t>
       </w:r>
       <w:r>
         <w:rPr>
@@ -5258,7 +5313,7 @@
           <w:w w:val="130"/>
           <w:sz w:val="13"/>
         </w:rPr>
-        <w:t> </w:t>
+        <w:t xml:space="preserve"> </w:t>
       </w:r>
       <w:r>
         <w:rPr>
@@ -5275,7 +5330,7 @@
           <w:w w:val="130"/>
           <w:sz w:val="13"/>
         </w:rPr>
-        <w:t> </w:t>
+        <w:t xml:space="preserve"> </w:t>
       </w:r>
       <w:r>
         <w:rPr>
@@ -5292,7 +5347,7 @@
           <w:w w:val="130"/>
           <w:sz w:val="13"/>
         </w:rPr>
-        <w:t> </w:t>
+        <w:t xml:space="preserve"> </w:t>
       </w:r>
       <w:r>
         <w:rPr>
@@ -5309,7 +5364,7 @@
           <w:w w:val="130"/>
           <w:sz w:val="13"/>
         </w:rPr>
-        <w:t> </w:t>
+        <w:t xml:space="preserve"> </w:t>
       </w:r>
       <w:r>
         <w:rPr>
@@ -5326,7 +5381,7 @@
           <w:w w:val="130"/>
           <w:sz w:val="13"/>
         </w:rPr>
-        <w:t> </w:t>
+        <w:t xml:space="preserve"> </w:t>
       </w:r>
       <w:r>
         <w:rPr>
@@ -5343,7 +5398,7 @@
           <w:w w:val="130"/>
           <w:sz w:val="13"/>
         </w:rPr>
-        <w:t> </w:t>
+        <w:t xml:space="preserve"> </w:t>
       </w:r>
       <w:r>
         <w:rPr>
@@ -5360,7 +5415,7 @@
           <w:w w:val="130"/>
           <w:sz w:val="13"/>
         </w:rPr>
-        <w:t> </w:t>
+        <w:t xml:space="preserve"> </w:t>
       </w:r>
       <w:r>
         <w:rPr>
@@ -5377,7 +5432,7 @@
           <w:w w:val="130"/>
           <w:sz w:val="13"/>
         </w:rPr>
-        <w:t> </w:t>
+        <w:t xml:space="preserve"> </w:t>
       </w:r>
       <w:r>
         <w:rPr>
@@ -5394,7 +5449,7 @@
           <w:w w:val="130"/>
           <w:sz w:val="13"/>
         </w:rPr>
-        <w:t> </w:t>
+        <w:t xml:space="preserve"> </w:t>
       </w:r>
       <w:r>
         <w:rPr>
@@ -5411,7 +5466,7 @@
           <w:w w:val="130"/>
           <w:sz w:val="13"/>
         </w:rPr>
-        <w:t> </w:t>
+        <w:t xml:space="preserve"> </w:t>
       </w:r>
       <w:r>
         <w:rPr>
@@ -5428,7 +5483,7 @@
           <w:w w:val="130"/>
           <w:sz w:val="13"/>
         </w:rPr>
-        <w:t> </w:t>
+        <w:t xml:space="preserve"> </w:t>
       </w:r>
       <w:r>
         <w:rPr>
@@ -5472,14 +5527,14 @@
           <w:color w:val="2E3C4F"/>
           <w:w w:val="140"/>
         </w:rPr>
-        <w:t>Personal • https://github.com/mananahujaa/Microservices-in-python • August 2023 </w:t>
+        <w:t xml:space="preserve">Personal • https://github.com/mananahujaa/Microservices-in-python • August 2023 </w:t>
       </w:r>
       <w:r>
         <w:rPr>
           <w:color w:val="2E3C4F"/>
           <w:w w:val="165"/>
         </w:rPr>
-        <w:t>- </w:t>
+        <w:t xml:space="preserve">- </w:t>
       </w:r>
       <w:r>
         <w:rPr>
@@ -5497,11 +5552,10 @@
           <w:numId w:val="1"/>
         </w:numPr>
         <w:tabs>
-          <w:tab w:pos="202" w:val="left" w:leader="none"/>
+          <w:tab w:val="left" w:pos="202"/>
         </w:tabs>
-        <w:spacing w:line="240" w:lineRule="auto" w:before="45" w:after="0"/>
-        <w:ind w:left="201" w:right="0" w:hanging="89"/>
-        <w:jc w:val="left"/>
+        <w:spacing w:before="45"/>
+        <w:ind w:hanging="89"/>
         <w:rPr>
           <w:sz w:val="13"/>
         </w:rPr>
@@ -5521,7 +5575,7 @@
           <w:w w:val="130"/>
           <w:sz w:val="13"/>
         </w:rPr>
-        <w:t> </w:t>
+        <w:t xml:space="preserve"> </w:t>
       </w:r>
       <w:r>
         <w:rPr>
@@ -5538,7 +5592,7 @@
           <w:w w:val="130"/>
           <w:sz w:val="13"/>
         </w:rPr>
-        <w:t> </w:t>
+        <w:t xml:space="preserve"> </w:t>
       </w:r>
       <w:r>
         <w:rPr>
@@ -5555,7 +5609,7 @@
           <w:w w:val="130"/>
           <w:sz w:val="13"/>
         </w:rPr>
-        <w:t> </w:t>
+        <w:t xml:space="preserve"> </w:t>
       </w:r>
       <w:r>
         <w:rPr>
@@ -5572,7 +5626,7 @@
           <w:w w:val="130"/>
           <w:sz w:val="13"/>
         </w:rPr>
-        <w:t> </w:t>
+        <w:t xml:space="preserve"> </w:t>
       </w:r>
       <w:r>
         <w:rPr>
@@ -5589,7 +5643,7 @@
           <w:w w:val="130"/>
           <w:sz w:val="13"/>
         </w:rPr>
-        <w:t> </w:t>
+        <w:t xml:space="preserve"> </w:t>
       </w:r>
       <w:r>
         <w:rPr>
@@ -5606,7 +5660,7 @@
           <w:w w:val="130"/>
           <w:sz w:val="13"/>
         </w:rPr>
-        <w:t> </w:t>
+        <w:t xml:space="preserve"> </w:t>
       </w:r>
       <w:r>
         <w:rPr>
@@ -5623,15 +5677,33 @@
           <w:w w:val="130"/>
           <w:sz w:val="13"/>
         </w:rPr>
-        <w:t> </w:t>
-      </w:r>
-      <w:r>
-        <w:rPr>
-          <w:color w:val="2E3C4F"/>
-          <w:w w:val="130"/>
-          <w:sz w:val="13"/>
-        </w:rPr>
-        <w:t>(reCaptcha,</w:t>
+        <w:t xml:space="preserve"> </w:t>
+      </w:r>
+      <w:r>
+        <w:rPr>
+          <w:color w:val="2E3C4F"/>
+          <w:w w:val="130"/>
+          <w:sz w:val="13"/>
+        </w:rPr>
+        <w:t>(</w:t>
+      </w:r>
+      <w:proofErr w:type="spellStart"/>
+      <w:r>
+        <w:rPr>
+          <w:color w:val="2E3C4F"/>
+          <w:w w:val="130"/>
+          <w:sz w:val="13"/>
+        </w:rPr>
+        <w:t>reCaptcha</w:t>
+      </w:r>
+      <w:proofErr w:type="spellEnd"/>
+      <w:r>
+        <w:rPr>
+          <w:color w:val="2E3C4F"/>
+          <w:w w:val="130"/>
+          <w:sz w:val="13"/>
+        </w:rPr>
+        <w:t>,</w:t>
       </w:r>
       <w:r>
         <w:rPr>
@@ -5640,7 +5712,7 @@
           <w:w w:val="130"/>
           <w:sz w:val="13"/>
         </w:rPr>
-        <w:t> </w:t>
+        <w:t xml:space="preserve"> </w:t>
       </w:r>
       <w:r>
         <w:rPr>
@@ -5657,7 +5729,7 @@
           <w:w w:val="130"/>
           <w:sz w:val="13"/>
         </w:rPr>
-        <w:t> </w:t>
+        <w:t xml:space="preserve"> </w:t>
       </w:r>
       <w:r>
         <w:rPr>
@@ -5674,7 +5746,7 @@
           <w:w w:val="130"/>
           <w:sz w:val="13"/>
         </w:rPr>
-        <w:t> </w:t>
+        <w:t xml:space="preserve"> </w:t>
       </w:r>
       <w:r>
         <w:rPr>
@@ -5691,7 +5763,7 @@
           <w:w w:val="130"/>
           <w:sz w:val="13"/>
         </w:rPr>
-        <w:t> </w:t>
+        <w:t xml:space="preserve"> </w:t>
       </w:r>
       <w:r>
         <w:rPr>
@@ -5708,7 +5780,7 @@
           <w:w w:val="130"/>
           <w:sz w:val="13"/>
         </w:rPr>
-        <w:t> </w:t>
+        <w:t xml:space="preserve"> </w:t>
       </w:r>
       <w:r>
         <w:rPr>
@@ -5725,7 +5797,7 @@
           <w:w w:val="130"/>
           <w:sz w:val="13"/>
         </w:rPr>
-        <w:t> </w:t>
+        <w:t xml:space="preserve"> </w:t>
       </w:r>
       <w:r>
         <w:rPr>
@@ -5742,7 +5814,7 @@
           <w:w w:val="130"/>
           <w:sz w:val="13"/>
         </w:rPr>
-        <w:t> </w:t>
+        <w:t xml:space="preserve"> </w:t>
       </w:r>
       <w:r>
         <w:rPr>
@@ -5759,7 +5831,7 @@
           <w:w w:val="130"/>
           <w:sz w:val="13"/>
         </w:rPr>
-        <w:t> </w:t>
+        <w:t xml:space="preserve"> </w:t>
       </w:r>
       <w:r>
         <w:rPr>
@@ -5776,7 +5848,7 @@
           <w:w w:val="130"/>
           <w:sz w:val="13"/>
         </w:rPr>
-        <w:t> </w:t>
+        <w:t xml:space="preserve"> </w:t>
       </w:r>
       <w:r>
         <w:rPr>
@@ -5793,7 +5865,7 @@
           <w:w w:val="130"/>
           <w:sz w:val="13"/>
         </w:rPr>
-        <w:t> </w:t>
+        <w:t xml:space="preserve"> </w:t>
       </w:r>
       <w:r>
         <w:rPr>
@@ -5812,11 +5884,10 @@
           <w:numId w:val="1"/>
         </w:numPr>
         <w:tabs>
-          <w:tab w:pos="202" w:val="left" w:leader="none"/>
+          <w:tab w:val="left" w:pos="202"/>
         </w:tabs>
-        <w:spacing w:line="240" w:lineRule="auto" w:before="61" w:after="0"/>
-        <w:ind w:left="201" w:right="0" w:hanging="89"/>
-        <w:jc w:val="left"/>
+        <w:spacing w:before="61"/>
+        <w:ind w:hanging="89"/>
         <w:rPr>
           <w:sz w:val="13"/>
         </w:rPr>
@@ -5836,7 +5907,7 @@
           <w:w w:val="130"/>
           <w:sz w:val="13"/>
         </w:rPr>
-        <w:t> </w:t>
+        <w:t xml:space="preserve"> </w:t>
       </w:r>
       <w:r>
         <w:rPr>
@@ -5853,7 +5924,7 @@
           <w:w w:val="130"/>
           <w:sz w:val="13"/>
         </w:rPr>
-        <w:t> </w:t>
+        <w:t xml:space="preserve"> </w:t>
       </w:r>
       <w:r>
         <w:rPr>
@@ -5870,7 +5941,7 @@
           <w:w w:val="130"/>
           <w:sz w:val="13"/>
         </w:rPr>
-        <w:t> </w:t>
+        <w:t xml:space="preserve"> </w:t>
       </w:r>
       <w:r>
         <w:rPr>
@@ -5887,7 +5958,7 @@
           <w:w w:val="130"/>
           <w:sz w:val="13"/>
         </w:rPr>
-        <w:t> </w:t>
+        <w:t xml:space="preserve"> </w:t>
       </w:r>
       <w:r>
         <w:rPr>
@@ -5904,7 +5975,7 @@
           <w:w w:val="130"/>
           <w:sz w:val="13"/>
         </w:rPr>
-        <w:t> </w:t>
+        <w:t xml:space="preserve"> </w:t>
       </w:r>
       <w:r>
         <w:rPr>
@@ -5921,7 +5992,7 @@
           <w:w w:val="130"/>
           <w:sz w:val="13"/>
         </w:rPr>
-        <w:t> </w:t>
+        <w:t xml:space="preserve"> </w:t>
       </w:r>
       <w:r>
         <w:rPr>
@@ -5938,7 +6009,7 @@
           <w:w w:val="130"/>
           <w:sz w:val="13"/>
         </w:rPr>
-        <w:t> </w:t>
+        <w:t xml:space="preserve"> </w:t>
       </w:r>
       <w:r>
         <w:rPr>
@@ -5955,7 +6026,7 @@
           <w:w w:val="130"/>
           <w:sz w:val="13"/>
         </w:rPr>
-        <w:t> </w:t>
+        <w:t xml:space="preserve"> </w:t>
       </w:r>
       <w:r>
         <w:rPr>
@@ -5972,7 +6043,7 @@
           <w:w w:val="130"/>
           <w:sz w:val="13"/>
         </w:rPr>
-        <w:t> </w:t>
+        <w:t xml:space="preserve"> </w:t>
       </w:r>
       <w:r>
         <w:rPr>
@@ -5989,7 +6060,7 @@
           <w:w w:val="130"/>
           <w:sz w:val="13"/>
         </w:rPr>
-        <w:t> </w:t>
+        <w:t xml:space="preserve"> </w:t>
       </w:r>
       <w:r>
         <w:rPr>
@@ -6006,7 +6077,7 @@
           <w:w w:val="130"/>
           <w:sz w:val="13"/>
         </w:rPr>
-        <w:t> </w:t>
+        <w:t xml:space="preserve"> </w:t>
       </w:r>
       <w:r>
         <w:rPr>
@@ -6023,7 +6094,7 @@
           <w:w w:val="130"/>
           <w:sz w:val="13"/>
         </w:rPr>
-        <w:t> </w:t>
+        <w:t xml:space="preserve"> </w:t>
       </w:r>
       <w:r>
         <w:rPr>
@@ -6040,7 +6111,7 @@
           <w:w w:val="130"/>
           <w:sz w:val="13"/>
         </w:rPr>
-        <w:t> </w:t>
+        <w:t xml:space="preserve"> </w:t>
       </w:r>
       <w:r>
         <w:rPr>
@@ -6057,7 +6128,7 @@
           <w:w w:val="130"/>
           <w:sz w:val="13"/>
         </w:rPr>
-        <w:t> </w:t>
+        <w:t xml:space="preserve"> </w:t>
       </w:r>
       <w:r>
         <w:rPr>
@@ -6074,7 +6145,7 @@
           <w:w w:val="130"/>
           <w:sz w:val="13"/>
         </w:rPr>
-        <w:t> </w:t>
+        <w:t xml:space="preserve"> </w:t>
       </w:r>
       <w:r>
         <w:rPr>
@@ -6091,7 +6162,7 @@
           <w:w w:val="130"/>
           <w:sz w:val="13"/>
         </w:rPr>
-        <w:t> </w:t>
+        <w:t xml:space="preserve"> </w:t>
       </w:r>
       <w:r>
         <w:rPr>
@@ -6108,7 +6179,7 @@
           <w:w w:val="130"/>
           <w:sz w:val="13"/>
         </w:rPr>
-        <w:t> </w:t>
+        <w:t xml:space="preserve"> </w:t>
       </w:r>
       <w:r>
         <w:rPr>
@@ -6127,11 +6198,9 @@
           <w:numId w:val="1"/>
         </w:numPr>
         <w:tabs>
-          <w:tab w:pos="202" w:val="left" w:leader="none"/>
+          <w:tab w:val="left" w:pos="202"/>
         </w:tabs>
-        <w:spacing w:line="240" w:lineRule="auto" w:before="60" w:after="0"/>
-        <w:ind w:left="201" w:right="0" w:hanging="89"/>
-        <w:jc w:val="left"/>
+        <w:ind w:hanging="89"/>
         <w:rPr>
           <w:sz w:val="13"/>
         </w:rPr>
@@ -6151,32 +6220,15 @@
           <w:w w:val="130"/>
           <w:sz w:val="13"/>
         </w:rPr>
-        <w:t> </w:t>
-      </w:r>
-      <w:r>
-        <w:rPr>
-          <w:color w:val="2E3C4F"/>
-          <w:w w:val="130"/>
-          <w:sz w:val="13"/>
-        </w:rPr>
-        <w:t>e</w:t>
-      </w:r>
-      <w:r>
-        <w:rPr>
-          <w:color w:val="2E3C4F"/>
-          <w:spacing w:val="13"/>
-          <w:w w:val="130"/>
-          <w:sz w:val="13"/>
-        </w:rPr>
-        <w:t> </w:t>
-      </w:r>
-      <w:r>
-        <w:rPr>
-          <w:color w:val="2E3C4F"/>
-          <w:w w:val="130"/>
-          <w:sz w:val="13"/>
-        </w:rPr>
-        <w:t>ciency</w:t>
+        <w:t xml:space="preserve"> </w:t>
+      </w:r>
+      <w:r>
+        <w:rPr>
+          <w:color w:val="2E3C4F"/>
+          <w:w w:val="130"/>
+          <w:sz w:val="13"/>
+        </w:rPr>
+        <w:t>efficiency</w:t>
       </w:r>
       <w:r>
         <w:rPr>
@@ -6185,7 +6237,7 @@
           <w:w w:val="130"/>
           <w:sz w:val="13"/>
         </w:rPr>
-        <w:t> </w:t>
+        <w:t xml:space="preserve"> </w:t>
       </w:r>
       <w:r>
         <w:rPr>
@@ -6202,7 +6254,7 @@
           <w:w w:val="130"/>
           <w:sz w:val="13"/>
         </w:rPr>
-        <w:t> </w:t>
+        <w:t xml:space="preserve"> </w:t>
       </w:r>
       <w:r>
         <w:rPr>
@@ -6219,7 +6271,7 @@
           <w:w w:val="130"/>
           <w:sz w:val="13"/>
         </w:rPr>
-        <w:t> </w:t>
+        <w:t xml:space="preserve"> </w:t>
       </w:r>
       <w:r>
         <w:rPr>
@@ -6236,7 +6288,7 @@
           <w:w w:val="130"/>
           <w:sz w:val="13"/>
         </w:rPr>
-        <w:t> </w:t>
+        <w:t xml:space="preserve"> </w:t>
       </w:r>
       <w:r>
         <w:rPr>
@@ -6253,7 +6305,7 @@
           <w:w w:val="130"/>
           <w:sz w:val="13"/>
         </w:rPr>
-        <w:t> </w:t>
+        <w:t xml:space="preserve"> </w:t>
       </w:r>
       <w:r>
         <w:rPr>
@@ -6270,7 +6322,7 @@
           <w:w w:val="130"/>
           <w:sz w:val="13"/>
         </w:rPr>
-        <w:t> </w:t>
+        <w:t xml:space="preserve"> </w:t>
       </w:r>
       <w:r>
         <w:rPr>
@@ -6287,7 +6339,7 @@
           <w:w w:val="130"/>
           <w:sz w:val="13"/>
         </w:rPr>
-        <w:t> </w:t>
+        <w:t xml:space="preserve"> </w:t>
       </w:r>
       <w:r>
         <w:rPr>
@@ -6304,7 +6356,7 @@
           <w:w w:val="130"/>
           <w:sz w:val="13"/>
         </w:rPr>
-        <w:t> </w:t>
+        <w:t xml:space="preserve"> </w:t>
       </w:r>
       <w:r>
         <w:rPr>
@@ -6321,7 +6373,7 @@
           <w:w w:val="130"/>
           <w:sz w:val="13"/>
         </w:rPr>
-        <w:t> </w:t>
+        <w:t xml:space="preserve"> </w:t>
       </w:r>
       <w:r>
         <w:rPr>
@@ -6338,7 +6390,7 @@
           <w:w w:val="130"/>
           <w:sz w:val="13"/>
         </w:rPr>
-        <w:t> </w:t>
+        <w:t xml:space="preserve"> </w:t>
       </w:r>
       <w:r>
         <w:rPr>
@@ -6355,7 +6407,7 @@
           <w:w w:val="130"/>
           <w:sz w:val="13"/>
         </w:rPr>
-        <w:t> </w:t>
+        <w:t xml:space="preserve"> </w:t>
       </w:r>
       <w:r>
         <w:rPr>
@@ -6372,7 +6424,7 @@
           <w:w w:val="130"/>
           <w:sz w:val="13"/>
         </w:rPr>
-        <w:t> </w:t>
+        <w:t xml:space="preserve"> </w:t>
       </w:r>
       <w:r>
         <w:rPr>
@@ -6389,7 +6441,7 @@
           <w:w w:val="130"/>
           <w:sz w:val="13"/>
         </w:rPr>
-        <w:t> </w:t>
+        <w:t xml:space="preserve"> </w:t>
       </w:r>
       <w:r>
         <w:rPr>
@@ -6414,13 +6466,31 @@
       <w:pPr>
         <w:pStyle w:val="Heading2"/>
       </w:pPr>
+      <w:proofErr w:type="spellStart"/>
       <w:r>
         <w:rPr>
           <w:color w:val="2E3C4F"/>
           <w:w w:val="115"/>
         </w:rPr>
-        <w:t>Clickhouse VS ReadySet</w:t>
-      </w:r>
+        <w:t>Clickhouse</w:t>
+      </w:r>
+      <w:proofErr w:type="spellEnd"/>
+      <w:r>
+        <w:rPr>
+          <w:color w:val="2E3C4F"/>
+          <w:w w:val="115"/>
+        </w:rPr>
+        <w:t xml:space="preserve"> VS </w:t>
+      </w:r>
+      <w:proofErr w:type="spellStart"/>
+      <w:r>
+        <w:rPr>
+          <w:color w:val="2E3C4F"/>
+          <w:w w:val="115"/>
+        </w:rPr>
+        <w:t>ReadySet</w:t>
+      </w:r>
+      <w:proofErr w:type="spellEnd"/>
     </w:p>
     <w:p>
       <w:pPr>
@@ -6444,11 +6514,10 @@
           <w:numId w:val="1"/>
         </w:numPr>
         <w:tabs>
-          <w:tab w:pos="202" w:val="left" w:leader="none"/>
+          <w:tab w:val="left" w:pos="202"/>
         </w:tabs>
-        <w:spacing w:line="240" w:lineRule="auto" w:before="45" w:after="0"/>
-        <w:ind w:left="201" w:right="0" w:hanging="89"/>
-        <w:jc w:val="left"/>
+        <w:spacing w:before="45"/>
+        <w:ind w:hanging="89"/>
         <w:rPr>
           <w:sz w:val="13"/>
         </w:rPr>
@@ -6468,7 +6537,7 @@
           <w:w w:val="130"/>
           <w:sz w:val="13"/>
         </w:rPr>
-        <w:t> </w:t>
+        <w:t xml:space="preserve"> </w:t>
       </w:r>
       <w:r>
         <w:rPr>
@@ -6485,7 +6554,7 @@
           <w:w w:val="130"/>
           <w:sz w:val="13"/>
         </w:rPr>
-        <w:t> </w:t>
+        <w:t xml:space="preserve"> </w:t>
       </w:r>
       <w:r>
         <w:rPr>
@@ -6502,7 +6571,7 @@
           <w:w w:val="130"/>
           <w:sz w:val="13"/>
         </w:rPr>
-        <w:t> </w:t>
+        <w:t xml:space="preserve"> </w:t>
       </w:r>
       <w:r>
         <w:rPr>
@@ -6519,7 +6588,7 @@
           <w:w w:val="130"/>
           <w:sz w:val="13"/>
         </w:rPr>
-        <w:t> </w:t>
+        <w:t xml:space="preserve"> </w:t>
       </w:r>
       <w:r>
         <w:rPr>
@@ -6536,7 +6605,7 @@
           <w:w w:val="130"/>
           <w:sz w:val="13"/>
         </w:rPr>
-        <w:t> </w:t>
+        <w:t xml:space="preserve"> </w:t>
       </w:r>
       <w:r>
         <w:rPr>
@@ -6553,7 +6622,7 @@
           <w:w w:val="130"/>
           <w:sz w:val="13"/>
         </w:rPr>
-        <w:t> </w:t>
+        <w:t xml:space="preserve"> </w:t>
       </w:r>
       <w:r>
         <w:rPr>
@@ -6570,7 +6639,7 @@
           <w:w w:val="130"/>
           <w:sz w:val="13"/>
         </w:rPr>
-        <w:t> </w:t>
+        <w:t xml:space="preserve"> </w:t>
       </w:r>
       <w:r>
         <w:rPr>
@@ -6587,7 +6656,7 @@
           <w:w w:val="130"/>
           <w:sz w:val="13"/>
         </w:rPr>
-        <w:t> </w:t>
+        <w:t xml:space="preserve"> </w:t>
       </w:r>
       <w:r>
         <w:rPr>
@@ -6604,7 +6673,7 @@
           <w:w w:val="130"/>
           <w:sz w:val="13"/>
         </w:rPr>
-        <w:t> </w:t>
+        <w:t xml:space="preserve"> </w:t>
       </w:r>
       <w:r>
         <w:rPr>
@@ -6621,7 +6690,7 @@
           <w:w w:val="130"/>
           <w:sz w:val="13"/>
         </w:rPr>
-        <w:t> </w:t>
+        <w:t xml:space="preserve"> </w:t>
       </w:r>
       <w:r>
         <w:rPr>
@@ -6638,7 +6707,7 @@
           <w:w w:val="130"/>
           <w:sz w:val="13"/>
         </w:rPr>
-        <w:t> </w:t>
+        <w:t xml:space="preserve"> </w:t>
       </w:r>
       <w:r>
         <w:rPr>
@@ -6655,7 +6724,7 @@
           <w:w w:val="130"/>
           <w:sz w:val="13"/>
         </w:rPr>
-        <w:t> </w:t>
+        <w:t xml:space="preserve"> </w:t>
       </w:r>
       <w:r>
         <w:rPr>
@@ -6672,7 +6741,7 @@
           <w:w w:val="130"/>
           <w:sz w:val="13"/>
         </w:rPr>
-        <w:t> </w:t>
+        <w:t xml:space="preserve"> </w:t>
       </w:r>
       <w:r>
         <w:rPr>
@@ -6689,7 +6758,7 @@
           <w:w w:val="130"/>
           <w:sz w:val="13"/>
         </w:rPr>
-        <w:t> </w:t>
+        <w:t xml:space="preserve"> </w:t>
       </w:r>
       <w:r>
         <w:rPr>
@@ -6706,7 +6775,7 @@
           <w:w w:val="130"/>
           <w:sz w:val="13"/>
         </w:rPr>
-        <w:t> </w:t>
+        <w:t xml:space="preserve"> </w:t>
       </w:r>
       <w:r>
         <w:rPr>
@@ -6723,7 +6792,7 @@
           <w:w w:val="130"/>
           <w:sz w:val="13"/>
         </w:rPr>
-        <w:t> </w:t>
+        <w:t xml:space="preserve"> </w:t>
       </w:r>
       <w:r>
         <w:rPr>
@@ -6740,8 +6809,9 @@
           <w:w w:val="130"/>
           <w:sz w:val="13"/>
         </w:rPr>
-        <w:t> </w:t>
-      </w:r>
+        <w:t xml:space="preserve"> </w:t>
+      </w:r>
+      <w:proofErr w:type="spellStart"/>
       <w:r>
         <w:rPr>
           <w:color w:val="2E3C4F"/>
@@ -6750,6 +6820,7 @@
         </w:rPr>
         <w:t>ClickHouse</w:t>
       </w:r>
+      <w:proofErr w:type="spellEnd"/>
       <w:r>
         <w:rPr>
           <w:color w:val="2E3C4F"/>
@@ -6757,7 +6828,7 @@
           <w:w w:val="130"/>
           <w:sz w:val="13"/>
         </w:rPr>
-        <w:t> </w:t>
+        <w:t xml:space="preserve"> </w:t>
       </w:r>
       <w:r>
         <w:rPr>
@@ -6774,15 +6845,25 @@
           <w:w w:val="130"/>
           <w:sz w:val="13"/>
         </w:rPr>
-        <w:t> </w:t>
-      </w:r>
-      <w:r>
-        <w:rPr>
-          <w:color w:val="2E3C4F"/>
-          <w:w w:val="130"/>
-          <w:sz w:val="13"/>
-        </w:rPr>
-        <w:t>ReadySet.</w:t>
+        <w:t xml:space="preserve"> </w:t>
+      </w:r>
+      <w:proofErr w:type="spellStart"/>
+      <w:r>
+        <w:rPr>
+          <w:color w:val="2E3C4F"/>
+          <w:w w:val="130"/>
+          <w:sz w:val="13"/>
+        </w:rPr>
+        <w:t>ReadySet</w:t>
+      </w:r>
+      <w:proofErr w:type="spellEnd"/>
+      <w:r>
+        <w:rPr>
+          <w:color w:val="2E3C4F"/>
+          <w:w w:val="130"/>
+          <w:sz w:val="13"/>
+        </w:rPr>
+        <w:t>.</w:t>
       </w:r>
     </w:p>
     <w:p>
@@ -6793,11 +6874,10 @@
           <w:numId w:val="1"/>
         </w:numPr>
         <w:tabs>
-          <w:tab w:pos="202" w:val="left" w:leader="none"/>
+          <w:tab w:val="left" w:pos="202"/>
         </w:tabs>
-        <w:spacing w:line="240" w:lineRule="auto" w:before="61" w:after="0"/>
-        <w:ind w:left="201" w:right="0" w:hanging="89"/>
-        <w:jc w:val="left"/>
+        <w:spacing w:before="61"/>
+        <w:ind w:hanging="89"/>
         <w:rPr>
           <w:sz w:val="13"/>
         </w:rPr>
@@ -6817,7 +6897,7 @@
           <w:w w:val="130"/>
           <w:sz w:val="13"/>
         </w:rPr>
-        <w:t> </w:t>
+        <w:t xml:space="preserve"> </w:t>
       </w:r>
       <w:r>
         <w:rPr>
@@ -6834,7 +6914,7 @@
           <w:w w:val="130"/>
           <w:sz w:val="13"/>
         </w:rPr>
-        <w:t> </w:t>
+        <w:t xml:space="preserve"> </w:t>
       </w:r>
       <w:r>
         <w:rPr>
@@ -6851,7 +6931,7 @@
           <w:w w:val="130"/>
           <w:sz w:val="13"/>
         </w:rPr>
-        <w:t> </w:t>
+        <w:t xml:space="preserve"> </w:t>
       </w:r>
       <w:r>
         <w:rPr>
@@ -6868,7 +6948,7 @@
           <w:w w:val="130"/>
           <w:sz w:val="13"/>
         </w:rPr>
-        <w:t> </w:t>
+        <w:t xml:space="preserve"> </w:t>
       </w:r>
       <w:r>
         <w:rPr>
@@ -6885,7 +6965,7 @@
           <w:w w:val="130"/>
           <w:sz w:val="13"/>
         </w:rPr>
-        <w:t> </w:t>
+        <w:t xml:space="preserve"> </w:t>
       </w:r>
       <w:r>
         <w:rPr>
@@ -6902,7 +6982,7 @@
           <w:w w:val="130"/>
           <w:sz w:val="13"/>
         </w:rPr>
-        <w:t> </w:t>
+        <w:t xml:space="preserve"> </w:t>
       </w:r>
       <w:r>
         <w:rPr>
@@ -6919,7 +6999,7 @@
           <w:w w:val="130"/>
           <w:sz w:val="13"/>
         </w:rPr>
-        <w:t> </w:t>
+        <w:t xml:space="preserve"> </w:t>
       </w:r>
       <w:r>
         <w:rPr>
@@ -6936,7 +7016,7 @@
           <w:w w:val="130"/>
           <w:sz w:val="13"/>
         </w:rPr>
-        <w:t> </w:t>
+        <w:t xml:space="preserve"> </w:t>
       </w:r>
       <w:r>
         <w:rPr>
@@ -6953,7 +7033,7 @@
           <w:w w:val="130"/>
           <w:sz w:val="13"/>
         </w:rPr>
-        <w:t> </w:t>
+        <w:t xml:space="preserve"> </w:t>
       </w:r>
       <w:r>
         <w:rPr>
@@ -6970,7 +7050,7 @@
           <w:w w:val="130"/>
           <w:sz w:val="13"/>
         </w:rPr>
-        <w:t> </w:t>
+        <w:t xml:space="preserve"> </w:t>
       </w:r>
       <w:r>
         <w:rPr>
@@ -6987,8 +7067,9 @@
           <w:w w:val="130"/>
           <w:sz w:val="13"/>
         </w:rPr>
-        <w:t> </w:t>
-      </w:r>
+        <w:t xml:space="preserve"> </w:t>
+      </w:r>
+      <w:proofErr w:type="spellStart"/>
       <w:r>
         <w:rPr>
           <w:color w:val="2E3C4F"/>
@@ -6997,6 +7078,7 @@
         </w:rPr>
         <w:t>ClickHouse's</w:t>
       </w:r>
+      <w:proofErr w:type="spellEnd"/>
       <w:r>
         <w:rPr>
           <w:color w:val="2E3C4F"/>
@@ -7004,7 +7086,7 @@
           <w:w w:val="130"/>
           <w:sz w:val="13"/>
         </w:rPr>
-        <w:t> </w:t>
+        <w:t xml:space="preserve"> </w:t>
       </w:r>
       <w:r>
         <w:rPr>
@@ -7021,7 +7103,7 @@
           <w:w w:val="130"/>
           <w:sz w:val="13"/>
         </w:rPr>
-        <w:t> </w:t>
+        <w:t xml:space="preserve"> </w:t>
       </w:r>
       <w:r>
         <w:rPr>
@@ -7038,7 +7120,7 @@
           <w:w w:val="130"/>
           <w:sz w:val="13"/>
         </w:rPr>
-        <w:t> </w:t>
+        <w:t xml:space="preserve"> </w:t>
       </w:r>
       <w:r>
         <w:rPr>
@@ -7055,7 +7137,7 @@
           <w:w w:val="130"/>
           <w:sz w:val="13"/>
         </w:rPr>
-        <w:t> </w:t>
+        <w:t xml:space="preserve"> </w:t>
       </w:r>
       <w:r>
         <w:rPr>
@@ -7072,7 +7154,7 @@
           <w:w w:val="130"/>
           <w:sz w:val="13"/>
         </w:rPr>
-        <w:t> </w:t>
+        <w:t xml:space="preserve"> </w:t>
       </w:r>
       <w:r>
         <w:rPr>
@@ -7089,7 +7171,7 @@
           <w:w w:val="130"/>
           <w:sz w:val="13"/>
         </w:rPr>
-        <w:t> </w:t>
+        <w:t xml:space="preserve"> </w:t>
       </w:r>
       <w:r>
         <w:rPr>
@@ -7106,7 +7188,7 @@
           <w:w w:val="130"/>
           <w:sz w:val="13"/>
         </w:rPr>
-        <w:t> </w:t>
+        <w:t xml:space="preserve"> </w:t>
       </w:r>
       <w:r>
         <w:rPr>
@@ -7123,7 +7205,7 @@
           <w:w w:val="130"/>
           <w:sz w:val="13"/>
         </w:rPr>
-        <w:t> </w:t>
+        <w:t xml:space="preserve"> </w:t>
       </w:r>
       <w:r>
         <w:rPr>
@@ -7140,7 +7222,7 @@
           <w:w w:val="130"/>
           <w:sz w:val="13"/>
         </w:rPr>
-        <w:t> </w:t>
+        <w:t xml:space="preserve"> </w:t>
       </w:r>
       <w:r>
         <w:rPr>
@@ -7159,11 +7241,9 @@
           <w:numId w:val="1"/>
         </w:numPr>
         <w:tabs>
-          <w:tab w:pos="202" w:val="left" w:leader="none"/>
+          <w:tab w:val="left" w:pos="202"/>
         </w:tabs>
-        <w:spacing w:line="240" w:lineRule="auto" w:before="60" w:after="0"/>
-        <w:ind w:left="201" w:right="0" w:hanging="89"/>
-        <w:jc w:val="left"/>
+        <w:ind w:hanging="89"/>
         <w:rPr>
           <w:sz w:val="13"/>
         </w:rPr>
@@ -7183,7 +7263,7 @@
           <w:w w:val="135"/>
           <w:sz w:val="13"/>
         </w:rPr>
-        <w:t> </w:t>
+        <w:t xml:space="preserve"> </w:t>
       </w:r>
       <w:r>
         <w:rPr>
@@ -7200,7 +7280,7 @@
           <w:w w:val="135"/>
           <w:sz w:val="13"/>
         </w:rPr>
-        <w:t> </w:t>
+        <w:t xml:space="preserve"> </w:t>
       </w:r>
       <w:r>
         <w:rPr>
@@ -7217,7 +7297,7 @@
           <w:w w:val="135"/>
           <w:sz w:val="13"/>
         </w:rPr>
-        <w:t> </w:t>
+        <w:t xml:space="preserve"> </w:t>
       </w:r>
       <w:r>
         <w:rPr>
@@ -7234,7 +7314,7 @@
           <w:w w:val="135"/>
           <w:sz w:val="13"/>
         </w:rPr>
-        <w:t> </w:t>
+        <w:t xml:space="preserve"> </w:t>
       </w:r>
       <w:r>
         <w:rPr>
@@ -7251,7 +7331,7 @@
           <w:w w:val="135"/>
           <w:sz w:val="13"/>
         </w:rPr>
-        <w:t> </w:t>
+        <w:t xml:space="preserve"> </w:t>
       </w:r>
       <w:r>
         <w:rPr>
@@ -7268,7 +7348,7 @@
           <w:w w:val="135"/>
           <w:sz w:val="13"/>
         </w:rPr>
-        <w:t> </w:t>
+        <w:t xml:space="preserve"> </w:t>
       </w:r>
       <w:r>
         <w:rPr>
@@ -7285,7 +7365,7 @@
           <w:w w:val="135"/>
           <w:sz w:val="13"/>
         </w:rPr>
-        <w:t> </w:t>
+        <w:t xml:space="preserve"> </w:t>
       </w:r>
       <w:r>
         <w:rPr>
@@ -7302,7 +7382,7 @@
           <w:w w:val="135"/>
           <w:sz w:val="13"/>
         </w:rPr>
-        <w:t> </w:t>
+        <w:t xml:space="preserve"> </w:t>
       </w:r>
       <w:r>
         <w:rPr>
@@ -7319,7 +7399,7 @@
           <w:w w:val="135"/>
           <w:sz w:val="13"/>
         </w:rPr>
-        <w:t> </w:t>
+        <w:t xml:space="preserve"> </w:t>
       </w:r>
       <w:r>
         <w:rPr>
@@ -7336,7 +7416,7 @@
           <w:w w:val="135"/>
           <w:sz w:val="13"/>
         </w:rPr>
-        <w:t> </w:t>
+        <w:t xml:space="preserve"> </w:t>
       </w:r>
       <w:r>
         <w:rPr>
@@ -7353,7 +7433,7 @@
           <w:w w:val="135"/>
           <w:sz w:val="13"/>
         </w:rPr>
-        <w:t> </w:t>
+        <w:t xml:space="preserve"> </w:t>
       </w:r>
       <w:r>
         <w:rPr>
@@ -7370,7 +7450,7 @@
           <w:w w:val="135"/>
           <w:sz w:val="13"/>
         </w:rPr>
-        <w:t> </w:t>
+        <w:t xml:space="preserve"> </w:t>
       </w:r>
       <w:r>
         <w:rPr>
@@ -7387,7 +7467,7 @@
           <w:w w:val="135"/>
           <w:sz w:val="13"/>
         </w:rPr>
-        <w:t> </w:t>
+        <w:t xml:space="preserve"> </w:t>
       </w:r>
       <w:r>
         <w:rPr>
@@ -7404,7 +7484,7 @@
           <w:w w:val="135"/>
           <w:sz w:val="13"/>
         </w:rPr>
-        <w:t> </w:t>
+        <w:t xml:space="preserve"> </w:t>
       </w:r>
       <w:r>
         <w:rPr>
@@ -7421,7 +7501,7 @@
           <w:w w:val="135"/>
           <w:sz w:val="13"/>
         </w:rPr>
-        <w:t> </w:t>
+        <w:t xml:space="preserve"> </w:t>
       </w:r>
       <w:r>
         <w:rPr>
@@ -7438,32 +7518,24 @@
           <w:w w:val="135"/>
           <w:sz w:val="13"/>
         </w:rPr>
-        <w:t> </w:t>
-      </w:r>
-      <w:r>
-        <w:rPr>
-          <w:color w:val="2E3C4F"/>
+        <w:t xml:space="preserve"> </w:t>
+      </w:r>
+      <w:r>
+        <w:rPr>
+          <w:color w:val="2E3C4F"/>
+          <w:spacing w:val="-19"/>
           <w:w w:val="135"/>
           <w:sz w:val="13"/>
         </w:rPr>
-        <w:t>nano</w:t>
-      </w:r>
-      <w:r>
-        <w:rPr>
-          <w:color w:val="2E3C4F"/>
-          <w:spacing w:val="-20"/>
+        <w:t>nanoseconds</w:t>
+      </w:r>
+      <w:r>
+        <w:rPr>
+          <w:color w:val="2E3C4F"/>
           <w:w w:val="135"/>
           <w:sz w:val="13"/>
         </w:rPr>
-        <w:t> </w:t>
-      </w:r>
-      <w:r>
-        <w:rPr>
-          <w:color w:val="2E3C4F"/>
-          <w:w w:val="135"/>
-          <w:sz w:val="13"/>
-        </w:rPr>
-        <w:t>seconds.</w:t>
+        <w:t>.</w:t>
       </w:r>
     </w:p>
     <w:p>
@@ -7510,11 +7582,10 @@
           <w:numId w:val="1"/>
         </w:numPr>
         <w:tabs>
-          <w:tab w:pos="202" w:val="left" w:leader="none"/>
+          <w:tab w:val="left" w:pos="202"/>
         </w:tabs>
-        <w:spacing w:line="240" w:lineRule="auto" w:before="46" w:after="0"/>
-        <w:ind w:left="201" w:right="0" w:hanging="89"/>
-        <w:jc w:val="left"/>
+        <w:spacing w:before="46"/>
+        <w:ind w:hanging="89"/>
         <w:rPr>
           <w:sz w:val="13"/>
         </w:rPr>
@@ -7534,7 +7605,7 @@
           <w:w w:val="130"/>
           <w:sz w:val="13"/>
         </w:rPr>
-        <w:t> </w:t>
+        <w:t xml:space="preserve"> </w:t>
       </w:r>
       <w:r>
         <w:rPr>
@@ -7551,7 +7622,7 @@
           <w:w w:val="130"/>
           <w:sz w:val="13"/>
         </w:rPr>
-        <w:t> </w:t>
+        <w:t xml:space="preserve"> </w:t>
       </w:r>
       <w:r>
         <w:rPr>
@@ -7568,7 +7639,7 @@
           <w:w w:val="130"/>
           <w:sz w:val="13"/>
         </w:rPr>
-        <w:t> </w:t>
+        <w:t xml:space="preserve"> </w:t>
       </w:r>
       <w:r>
         <w:rPr>
@@ -7585,7 +7656,7 @@
           <w:w w:val="130"/>
           <w:sz w:val="13"/>
         </w:rPr>
-        <w:t> </w:t>
+        <w:t xml:space="preserve"> </w:t>
       </w:r>
       <w:r>
         <w:rPr>
@@ -7602,7 +7673,7 @@
           <w:w w:val="130"/>
           <w:sz w:val="13"/>
         </w:rPr>
-        <w:t> </w:t>
+        <w:t xml:space="preserve"> </w:t>
       </w:r>
       <w:r>
         <w:rPr>
@@ -7619,7 +7690,7 @@
           <w:w w:val="130"/>
           <w:sz w:val="13"/>
         </w:rPr>
-        <w:t> </w:t>
+        <w:t xml:space="preserve"> </w:t>
       </w:r>
       <w:r>
         <w:rPr>
@@ -7636,7 +7707,7 @@
           <w:w w:val="130"/>
           <w:sz w:val="13"/>
         </w:rPr>
-        <w:t> </w:t>
+        <w:t xml:space="preserve"> </w:t>
       </w:r>
       <w:r>
         <w:rPr>
@@ -7653,7 +7724,7 @@
           <w:w w:val="130"/>
           <w:sz w:val="13"/>
         </w:rPr>
-        <w:t> </w:t>
+        <w:t xml:space="preserve"> </w:t>
       </w:r>
       <w:r>
         <w:rPr>
@@ -7670,7 +7741,7 @@
           <w:w w:val="130"/>
           <w:sz w:val="13"/>
         </w:rPr>
-        <w:t> </w:t>
+        <w:t xml:space="preserve"> </w:t>
       </w:r>
       <w:r>
         <w:rPr>
@@ -7687,7 +7758,7 @@
           <w:w w:val="130"/>
           <w:sz w:val="13"/>
         </w:rPr>
-        <w:t> </w:t>
+        <w:t xml:space="preserve"> </w:t>
       </w:r>
       <w:r>
         <w:rPr>
@@ -7704,7 +7775,7 @@
           <w:w w:val="130"/>
           <w:sz w:val="13"/>
         </w:rPr>
-        <w:t> </w:t>
+        <w:t xml:space="preserve"> </w:t>
       </w:r>
       <w:r>
         <w:rPr>
@@ -7721,7 +7792,7 @@
           <w:w w:val="130"/>
           <w:sz w:val="13"/>
         </w:rPr>
-        <w:t> </w:t>
+        <w:t xml:space="preserve"> </w:t>
       </w:r>
       <w:r>
         <w:rPr>
@@ -7738,7 +7809,7 @@
           <w:w w:val="130"/>
           <w:sz w:val="13"/>
         </w:rPr>
-        <w:t> </w:t>
+        <w:t xml:space="preserve"> </w:t>
       </w:r>
       <w:r>
         <w:rPr>
@@ -7755,7 +7826,7 @@
           <w:w w:val="130"/>
           <w:sz w:val="13"/>
         </w:rPr>
-        <w:t> </w:t>
+        <w:t xml:space="preserve"> </w:t>
       </w:r>
       <w:r>
         <w:rPr>
@@ -7772,7 +7843,7 @@
           <w:w w:val="130"/>
           <w:sz w:val="13"/>
         </w:rPr>
-        <w:t> </w:t>
+        <w:t xml:space="preserve"> </w:t>
       </w:r>
       <w:r>
         <w:rPr>
@@ -7789,7 +7860,7 @@
           <w:w w:val="130"/>
           <w:sz w:val="13"/>
         </w:rPr>
-        <w:t> </w:t>
+        <w:t xml:space="preserve"> </w:t>
       </w:r>
       <w:r>
         <w:rPr>
@@ -7806,7 +7877,7 @@
           <w:w w:val="130"/>
           <w:sz w:val="13"/>
         </w:rPr>
-        <w:t> </w:t>
+        <w:t xml:space="preserve"> </w:t>
       </w:r>
       <w:r>
         <w:rPr>
@@ -7823,7 +7894,7 @@
           <w:w w:val="130"/>
           <w:sz w:val="13"/>
         </w:rPr>
-        <w:t> </w:t>
+        <w:t xml:space="preserve"> </w:t>
       </w:r>
       <w:r>
         <w:rPr>
@@ -7840,7 +7911,7 @@
           <w:w w:val="130"/>
           <w:sz w:val="13"/>
         </w:rPr>
-        <w:t> </w:t>
+        <w:t xml:space="preserve"> </w:t>
       </w:r>
       <w:r>
         <w:rPr>
@@ -7859,11 +7930,9 @@
           <w:numId w:val="1"/>
         </w:numPr>
         <w:tabs>
-          <w:tab w:pos="202" w:val="left" w:leader="none"/>
+          <w:tab w:val="left" w:pos="202"/>
         </w:tabs>
-        <w:spacing w:line="240" w:lineRule="auto" w:before="60" w:after="0"/>
-        <w:ind w:left="201" w:right="0" w:hanging="89"/>
-        <w:jc w:val="left"/>
+        <w:ind w:hanging="89"/>
         <w:rPr>
           <w:sz w:val="13"/>
         </w:rPr>
@@ -7883,7 +7952,7 @@
           <w:w w:val="130"/>
           <w:sz w:val="13"/>
         </w:rPr>
-        <w:t> </w:t>
+        <w:t xml:space="preserve"> </w:t>
       </w:r>
       <w:r>
         <w:rPr>
@@ -7900,7 +7969,7 @@
           <w:w w:val="130"/>
           <w:sz w:val="13"/>
         </w:rPr>
-        <w:t> </w:t>
+        <w:t xml:space="preserve"> </w:t>
       </w:r>
       <w:r>
         <w:rPr>
@@ -7917,7 +7986,7 @@
           <w:w w:val="130"/>
           <w:sz w:val="13"/>
         </w:rPr>
-        <w:t> </w:t>
+        <w:t xml:space="preserve"> </w:t>
       </w:r>
       <w:r>
         <w:rPr>
@@ -7934,7 +8003,7 @@
           <w:w w:val="130"/>
           <w:sz w:val="13"/>
         </w:rPr>
-        <w:t> </w:t>
+        <w:t xml:space="preserve"> </w:t>
       </w:r>
       <w:r>
         <w:rPr>
@@ -7951,7 +8020,7 @@
           <w:w w:val="130"/>
           <w:sz w:val="13"/>
         </w:rPr>
-        <w:t> </w:t>
+        <w:t xml:space="preserve"> </w:t>
       </w:r>
       <w:r>
         <w:rPr>
@@ -7968,7 +8037,7 @@
           <w:w w:val="130"/>
           <w:sz w:val="13"/>
         </w:rPr>
-        <w:t> </w:t>
+        <w:t xml:space="preserve"> </w:t>
       </w:r>
       <w:r>
         <w:rPr>
@@ -7985,7 +8054,7 @@
           <w:w w:val="130"/>
           <w:sz w:val="13"/>
         </w:rPr>
-        <w:t> </w:t>
+        <w:t xml:space="preserve"> </w:t>
       </w:r>
       <w:r>
         <w:rPr>
@@ -8002,7 +8071,7 @@
           <w:w w:val="130"/>
           <w:sz w:val="13"/>
         </w:rPr>
-        <w:t> </w:t>
+        <w:t xml:space="preserve"> </w:t>
       </w:r>
       <w:r>
         <w:rPr>
@@ -8019,7 +8088,7 @@
           <w:w w:val="130"/>
           <w:sz w:val="13"/>
         </w:rPr>
-        <w:t> </w:t>
+        <w:t xml:space="preserve"> </w:t>
       </w:r>
       <w:r>
         <w:rPr>
@@ -8036,7 +8105,7 @@
           <w:w w:val="130"/>
           <w:sz w:val="13"/>
         </w:rPr>
-        <w:t> </w:t>
+        <w:t xml:space="preserve"> </w:t>
       </w:r>
       <w:r>
         <w:rPr>
@@ -8053,7 +8122,7 @@
           <w:w w:val="130"/>
           <w:sz w:val="13"/>
         </w:rPr>
-        <w:t> </w:t>
+        <w:t xml:space="preserve"> </w:t>
       </w:r>
       <w:r>
         <w:rPr>
@@ -8072,11 +8141,10 @@
           <w:numId w:val="1"/>
         </w:numPr>
         <w:tabs>
-          <w:tab w:pos="202" w:val="left" w:leader="none"/>
+          <w:tab w:val="left" w:pos="202"/>
         </w:tabs>
-        <w:spacing w:line="240" w:lineRule="auto" w:before="61" w:after="0"/>
-        <w:ind w:left="201" w:right="0" w:hanging="89"/>
-        <w:jc w:val="left"/>
+        <w:spacing w:before="61"/>
+        <w:ind w:hanging="89"/>
         <w:rPr>
           <w:sz w:val="13"/>
         </w:rPr>
@@ -8096,7 +8164,7 @@
           <w:w w:val="130"/>
           <w:sz w:val="13"/>
         </w:rPr>
-        <w:t> </w:t>
+        <w:t xml:space="preserve"> </w:t>
       </w:r>
       <w:r>
         <w:rPr>
@@ -8113,7 +8181,7 @@
           <w:w w:val="130"/>
           <w:sz w:val="13"/>
         </w:rPr>
-        <w:t> </w:t>
+        <w:t xml:space="preserve"> </w:t>
       </w:r>
       <w:r>
         <w:rPr>
@@ -8130,7 +8198,7 @@
           <w:w w:val="130"/>
           <w:sz w:val="13"/>
         </w:rPr>
-        <w:t> </w:t>
+        <w:t xml:space="preserve"> </w:t>
       </w:r>
       <w:r>
         <w:rPr>
@@ -8147,7 +8215,7 @@
           <w:w w:val="130"/>
           <w:sz w:val="13"/>
         </w:rPr>
-        <w:t> </w:t>
+        <w:t xml:space="preserve"> </w:t>
       </w:r>
       <w:r>
         <w:rPr>
@@ -8164,7 +8232,7 @@
           <w:w w:val="130"/>
           <w:sz w:val="13"/>
         </w:rPr>
-        <w:t> </w:t>
+        <w:t xml:space="preserve"> </w:t>
       </w:r>
       <w:r>
         <w:rPr>
@@ -8181,7 +8249,7 @@
           <w:w w:val="130"/>
           <w:sz w:val="13"/>
         </w:rPr>
-        <w:t> </w:t>
+        <w:t xml:space="preserve"> </w:t>
       </w:r>
       <w:r>
         <w:rPr>
@@ -8198,7 +8266,7 @@
           <w:w w:val="130"/>
           <w:sz w:val="13"/>
         </w:rPr>
-        <w:t> </w:t>
+        <w:t xml:space="preserve"> </w:t>
       </w:r>
       <w:r>
         <w:rPr>
@@ -8215,7 +8283,7 @@
           <w:w w:val="130"/>
           <w:sz w:val="13"/>
         </w:rPr>
-        <w:t> </w:t>
+        <w:t xml:space="preserve"> </w:t>
       </w:r>
       <w:r>
         <w:rPr>
@@ -8232,7 +8300,7 @@
           <w:w w:val="130"/>
           <w:sz w:val="13"/>
         </w:rPr>
-        <w:t> </w:t>
+        <w:t xml:space="preserve"> </w:t>
       </w:r>
       <w:r>
         <w:rPr>
@@ -8249,7 +8317,7 @@
           <w:w w:val="130"/>
           <w:sz w:val="13"/>
         </w:rPr>
-        <w:t> </w:t>
+        <w:t xml:space="preserve"> </w:t>
       </w:r>
       <w:r>
         <w:rPr>
@@ -8266,7 +8334,7 @@
           <w:w w:val="130"/>
           <w:sz w:val="13"/>
         </w:rPr>
-        <w:t> </w:t>
+        <w:t xml:space="preserve"> </w:t>
       </w:r>
       <w:r>
         <w:rPr>
@@ -8283,7 +8351,7 @@
           <w:w w:val="130"/>
           <w:sz w:val="13"/>
         </w:rPr>
-        <w:t> </w:t>
+        <w:t xml:space="preserve"> </w:t>
       </w:r>
       <w:r>
         <w:rPr>
@@ -8300,7 +8368,7 @@
           <w:w w:val="130"/>
           <w:sz w:val="13"/>
         </w:rPr>
-        <w:t> </w:t>
+        <w:t xml:space="preserve"> </w:t>
       </w:r>
       <w:r>
         <w:rPr>
@@ -8317,7 +8385,7 @@
           <w:w w:val="130"/>
           <w:sz w:val="13"/>
         </w:rPr>
-        <w:t> </w:t>
+        <w:t xml:space="preserve"> </w:t>
       </w:r>
       <w:r>
         <w:rPr>
@@ -8415,6 +8483,7 @@
         </w:rPr>
         <w:t>-</w:t>
       </w:r>
+      <w:proofErr w:type="spellStart"/>
       <w:r>
         <w:rPr>
           <w:color w:val="2E3C4F"/>
@@ -8438,12 +8507,13 @@
         </w:rPr>
         <w:t>C</w:t>
       </w:r>
+      <w:proofErr w:type="spellEnd"/>
       <w:r>
         <w:rPr>
           <w:color w:val="2E3C4F"/>
           <w:spacing w:val="-3"/>
         </w:rPr>
-        <w:t> </w:t>
+        <w:t xml:space="preserve"> </w:t>
       </w:r>
       <w:r>
         <w:rPr>
@@ -8473,7 +8543,7 @@
           <w:color w:val="2E3C4F"/>
           <w:spacing w:val="-3"/>
         </w:rPr>
-        <w:t> </w:t>
+        <w:t xml:space="preserve"> </w:t>
       </w:r>
       <w:r>
         <w:rPr>
@@ -8543,7 +8613,7 @@
           <w:color w:val="2E3C4F"/>
           <w:spacing w:val="-3"/>
         </w:rPr>
-        <w:t> </w:t>
+        <w:t xml:space="preserve"> </w:t>
       </w:r>
       <w:r>
         <w:rPr>
@@ -8573,7 +8643,7 @@
           <w:color w:val="2E3C4F"/>
           <w:spacing w:val="-3"/>
         </w:rPr>
-        <w:t> </w:t>
+        <w:t xml:space="preserve"> </w:t>
       </w:r>
       <w:r>
         <w:rPr>
@@ -8589,15 +8659,7 @@
           <w:spacing w:val="-1"/>
           <w:w w:val="122"/>
         </w:rPr>
-        <w:t>n</w:t>
-      </w:r>
-      <w:r>
-        <w:rPr>
-          <w:color w:val="2E3C4F"/>
-          <w:spacing w:val="-1"/>
-          <w:w w:val="122"/>
-        </w:rPr>
-        <w:t>f</w:t>
+        <w:t>nf</w:t>
       </w:r>
       <w:r>
         <w:rPr>
@@ -8698,14 +8760,14 @@
           <w:color w:val="2E3C4F"/>
           <w:w w:val="135"/>
         </w:rPr>
-        <w:t>Mphasis Limited • July 2023 </w:t>
+        <w:t xml:space="preserve">Mphasis Limited • July 2023 </w:t>
       </w:r>
       <w:r>
         <w:rPr>
           <w:color w:val="2E3C4F"/>
           <w:w w:val="170"/>
         </w:rPr>
-        <w:t>- </w:t>
+        <w:t xml:space="preserve">- </w:t>
       </w:r>
       <w:r>
         <w:rPr>
@@ -8723,11 +8785,10 @@
           <w:numId w:val="1"/>
         </w:numPr>
         <w:tabs>
-          <w:tab w:pos="202" w:val="left" w:leader="none"/>
+          <w:tab w:val="left" w:pos="202"/>
         </w:tabs>
-        <w:spacing w:line="240" w:lineRule="auto" w:before="45" w:after="0"/>
-        <w:ind w:left="201" w:right="0" w:hanging="89"/>
-        <w:jc w:val="left"/>
+        <w:spacing w:before="45"/>
+        <w:ind w:hanging="89"/>
         <w:rPr>
           <w:sz w:val="13"/>
         </w:rPr>
@@ -8747,7 +8808,7 @@
           <w:w w:val="130"/>
           <w:sz w:val="13"/>
         </w:rPr>
-        <w:t> </w:t>
+        <w:t xml:space="preserve"> </w:t>
       </w:r>
       <w:r>
         <w:rPr>
@@ -8764,7 +8825,7 @@
           <w:w w:val="130"/>
           <w:sz w:val="13"/>
         </w:rPr>
-        <w:t> </w:t>
+        <w:t xml:space="preserve"> </w:t>
       </w:r>
       <w:r>
         <w:rPr>
@@ -8781,7 +8842,7 @@
           <w:w w:val="130"/>
           <w:sz w:val="13"/>
         </w:rPr>
-        <w:t> </w:t>
+        <w:t xml:space="preserve"> </w:t>
       </w:r>
       <w:r>
         <w:rPr>
@@ -8798,7 +8859,7 @@
           <w:w w:val="130"/>
           <w:sz w:val="13"/>
         </w:rPr>
-        <w:t> </w:t>
+        <w:t xml:space="preserve"> </w:t>
       </w:r>
       <w:r>
         <w:rPr>
@@ -8815,7 +8876,7 @@
           <w:w w:val="130"/>
           <w:sz w:val="13"/>
         </w:rPr>
-        <w:t> </w:t>
+        <w:t xml:space="preserve"> </w:t>
       </w:r>
       <w:r>
         <w:rPr>
@@ -8832,7 +8893,7 @@
           <w:w w:val="130"/>
           <w:sz w:val="13"/>
         </w:rPr>
-        <w:t> </w:t>
+        <w:t xml:space="preserve"> </w:t>
       </w:r>
       <w:r>
         <w:rPr>
@@ -8849,15 +8910,33 @@
           <w:w w:val="130"/>
           <w:sz w:val="13"/>
         </w:rPr>
-        <w:t> </w:t>
-      </w:r>
-      <w:r>
-        <w:rPr>
-          <w:color w:val="2E3C4F"/>
-          <w:w w:val="130"/>
-          <w:sz w:val="13"/>
-        </w:rPr>
-        <w:t>(IaC),</w:t>
+        <w:t xml:space="preserve"> </w:t>
+      </w:r>
+      <w:r>
+        <w:rPr>
+          <w:color w:val="2E3C4F"/>
+          <w:w w:val="130"/>
+          <w:sz w:val="13"/>
+        </w:rPr>
+        <w:t>(</w:t>
+      </w:r>
+      <w:proofErr w:type="spellStart"/>
+      <w:r>
+        <w:rPr>
+          <w:color w:val="2E3C4F"/>
+          <w:w w:val="130"/>
+          <w:sz w:val="13"/>
+        </w:rPr>
+        <w:t>IaC</w:t>
+      </w:r>
+      <w:proofErr w:type="spellEnd"/>
+      <w:r>
+        <w:rPr>
+          <w:color w:val="2E3C4F"/>
+          <w:w w:val="130"/>
+          <w:sz w:val="13"/>
+        </w:rPr>
+        <w:t>),</w:t>
       </w:r>
       <w:r>
         <w:rPr>
@@ -8866,7 +8945,7 @@
           <w:w w:val="130"/>
           <w:sz w:val="13"/>
         </w:rPr>
-        <w:t> </w:t>
+        <w:t xml:space="preserve"> </w:t>
       </w:r>
       <w:r>
         <w:rPr>
@@ -8883,7 +8962,7 @@
           <w:w w:val="130"/>
           <w:sz w:val="13"/>
         </w:rPr>
-        <w:t> </w:t>
+        <w:t xml:space="preserve"> </w:t>
       </w:r>
       <w:r>
         <w:rPr>
@@ -8900,7 +8979,7 @@
           <w:w w:val="130"/>
           <w:sz w:val="13"/>
         </w:rPr>
-        <w:t> </w:t>
+        <w:t xml:space="preserve"> </w:t>
       </w:r>
       <w:r>
         <w:rPr>
@@ -8917,7 +8996,7 @@
           <w:w w:val="130"/>
           <w:sz w:val="13"/>
         </w:rPr>
-        <w:t> </w:t>
+        <w:t xml:space="preserve"> </w:t>
       </w:r>
       <w:r>
         <w:rPr>
@@ -8934,7 +9013,7 @@
           <w:w w:val="130"/>
           <w:sz w:val="13"/>
         </w:rPr>
-        <w:t> </w:t>
+        <w:t xml:space="preserve"> </w:t>
       </w:r>
       <w:r>
         <w:rPr>
@@ -8951,7 +9030,7 @@
           <w:w w:val="130"/>
           <w:sz w:val="13"/>
         </w:rPr>
-        <w:t> </w:t>
+        <w:t xml:space="preserve"> </w:t>
       </w:r>
       <w:r>
         <w:rPr>
@@ -8968,7 +9047,7 @@
           <w:w w:val="130"/>
           <w:sz w:val="13"/>
         </w:rPr>
-        <w:t> </w:t>
+        <w:t xml:space="preserve"> </w:t>
       </w:r>
       <w:r>
         <w:rPr>
@@ -8985,7 +9064,7 @@
           <w:w w:val="130"/>
           <w:sz w:val="13"/>
         </w:rPr>
-        <w:t> </w:t>
+        <w:t xml:space="preserve"> </w:t>
       </w:r>
       <w:r>
         <w:rPr>
@@ -9002,7 +9081,7 @@
           <w:w w:val="130"/>
           <w:sz w:val="13"/>
         </w:rPr>
-        <w:t> </w:t>
+        <w:t xml:space="preserve"> </w:t>
       </w:r>
       <w:r>
         <w:rPr>
@@ -9019,7 +9098,7 @@
           <w:w w:val="130"/>
           <w:sz w:val="13"/>
         </w:rPr>
-        <w:t> </w:t>
+        <w:t xml:space="preserve"> </w:t>
       </w:r>
       <w:r>
         <w:rPr>
@@ -9036,7 +9115,7 @@
           <w:w w:val="130"/>
           <w:sz w:val="13"/>
         </w:rPr>
-        <w:t> </w:t>
+        <w:t xml:space="preserve"> </w:t>
       </w:r>
       <w:r>
         <w:rPr>
@@ -9053,7 +9132,7 @@
           <w:w w:val="130"/>
           <w:sz w:val="13"/>
         </w:rPr>
-        <w:t> </w:t>
+        <w:t xml:space="preserve"> </w:t>
       </w:r>
       <w:r>
         <w:rPr>
@@ -9072,11 +9151,10 @@
           <w:numId w:val="1"/>
         </w:numPr>
         <w:tabs>
-          <w:tab w:pos="202" w:val="left" w:leader="none"/>
+          <w:tab w:val="left" w:pos="202"/>
         </w:tabs>
-        <w:spacing w:line="240" w:lineRule="auto" w:before="61" w:after="0"/>
-        <w:ind w:left="201" w:right="0" w:hanging="89"/>
-        <w:jc w:val="left"/>
+        <w:spacing w:before="61"/>
+        <w:ind w:hanging="89"/>
         <w:rPr>
           <w:sz w:val="13"/>
         </w:rPr>
@@ -9096,7 +9174,7 @@
           <w:w w:val="130"/>
           <w:sz w:val="13"/>
         </w:rPr>
-        <w:t> </w:t>
+        <w:t xml:space="preserve"> </w:t>
       </w:r>
       <w:r>
         <w:rPr>
@@ -9113,7 +9191,7 @@
           <w:w w:val="130"/>
           <w:sz w:val="13"/>
         </w:rPr>
-        <w:t> </w:t>
+        <w:t xml:space="preserve"> </w:t>
       </w:r>
       <w:r>
         <w:rPr>
@@ -9130,7 +9208,7 @@
           <w:w w:val="130"/>
           <w:sz w:val="13"/>
         </w:rPr>
-        <w:t> </w:t>
+        <w:t xml:space="preserve"> </w:t>
       </w:r>
       <w:r>
         <w:rPr>
@@ -9147,15 +9225,15 @@
           <w:w w:val="130"/>
           <w:sz w:val="13"/>
         </w:rPr>
-        <w:t> </w:t>
-      </w:r>
-      <w:r>
-        <w:rPr>
-          <w:color w:val="2E3C4F"/>
-          <w:w w:val="130"/>
-          <w:sz w:val="13"/>
-        </w:rPr>
-        <w:t>Terraform's</w:t>
+        <w:t xml:space="preserve"> </w:t>
+      </w:r>
+      <w:r>
+        <w:rPr>
+          <w:color w:val="2E3C4F"/>
+          <w:w w:val="130"/>
+          <w:sz w:val="13"/>
+        </w:rPr>
+        <w:t>Terraforms</w:t>
       </w:r>
       <w:r>
         <w:rPr>
@@ -9164,7 +9242,7 @@
           <w:w w:val="130"/>
           <w:sz w:val="13"/>
         </w:rPr>
-        <w:t> </w:t>
+        <w:t xml:space="preserve"> </w:t>
       </w:r>
       <w:r>
         <w:rPr>
@@ -9181,7 +9259,7 @@
           <w:w w:val="130"/>
           <w:sz w:val="13"/>
         </w:rPr>
-        <w:t> </w:t>
+        <w:t xml:space="preserve"> </w:t>
       </w:r>
       <w:r>
         <w:rPr>
@@ -9198,7 +9276,7 @@
           <w:w w:val="130"/>
           <w:sz w:val="13"/>
         </w:rPr>
-        <w:t> </w:t>
+        <w:t xml:space="preserve"> </w:t>
       </w:r>
       <w:r>
         <w:rPr>
@@ -9215,7 +9293,7 @@
           <w:w w:val="130"/>
           <w:sz w:val="13"/>
         </w:rPr>
-        <w:t> </w:t>
+        <w:t xml:space="preserve"> </w:t>
       </w:r>
       <w:r>
         <w:rPr>
@@ -9232,7 +9310,7 @@
           <w:w w:val="130"/>
           <w:sz w:val="13"/>
         </w:rPr>
-        <w:t> </w:t>
+        <w:t xml:space="preserve"> </w:t>
       </w:r>
       <w:r>
         <w:rPr>
@@ -9249,7 +9327,7 @@
           <w:w w:val="130"/>
           <w:sz w:val="13"/>
         </w:rPr>
-        <w:t> </w:t>
+        <w:t xml:space="preserve"> </w:t>
       </w:r>
       <w:r>
         <w:rPr>
@@ -9266,7 +9344,7 @@
           <w:w w:val="130"/>
           <w:sz w:val="13"/>
         </w:rPr>
-        <w:t> </w:t>
+        <w:t xml:space="preserve"> </w:t>
       </w:r>
       <w:r>
         <w:rPr>
@@ -9283,7 +9361,7 @@
           <w:w w:val="130"/>
           <w:sz w:val="13"/>
         </w:rPr>
-        <w:t> </w:t>
+        <w:t xml:space="preserve"> </w:t>
       </w:r>
       <w:r>
         <w:rPr>
@@ -9300,7 +9378,7 @@
           <w:w w:val="130"/>
           <w:sz w:val="13"/>
         </w:rPr>
-        <w:t> </w:t>
+        <w:t xml:space="preserve"> </w:t>
       </w:r>
       <w:r>
         <w:rPr>
@@ -9317,32 +9395,7 @@
           <w:w w:val="130"/>
           <w:sz w:val="13"/>
         </w:rPr>
-        <w:t> </w:t>
-      </w:r>
-      <w:r>
-        <w:rPr>
-          <w:color w:val="2E3C4F"/>
-          <w:w w:val="130"/>
-          <w:sz w:val="13"/>
-        </w:rPr>
-        <w:t>e</w:t>
-      </w:r>
-      <w:r>
-        <w:rPr>
-          <w:color w:val="2E3C4F"/>
-          <w:spacing w:val="16"/>
-          <w:w w:val="130"/>
-          <w:sz w:val="13"/>
-        </w:rPr>
-        <w:t> </w:t>
-      </w:r>
-      <w:r>
-        <w:rPr>
-          <w:color w:val="2E3C4F"/>
-          <w:w w:val="130"/>
-          <w:sz w:val="13"/>
-        </w:rPr>
-        <w:t>cient</w:t>
+        <w:t xml:space="preserve"> </w:t>
       </w:r>
       <w:r>
         <w:rPr>
@@ -9351,7 +9404,7 @@
           <w:w w:val="130"/>
           <w:sz w:val="13"/>
         </w:rPr>
-        <w:t> </w:t>
+        <w:t xml:space="preserve">efficient </w:t>
       </w:r>
       <w:r>
         <w:rPr>
@@ -9370,11 +9423,9 @@
           <w:numId w:val="1"/>
         </w:numPr>
         <w:tabs>
-          <w:tab w:pos="202" w:val="left" w:leader="none"/>
+          <w:tab w:val="left" w:pos="202"/>
         </w:tabs>
-        <w:spacing w:line="240" w:lineRule="auto" w:before="60" w:after="0"/>
-        <w:ind w:left="201" w:right="0" w:hanging="89"/>
-        <w:jc w:val="left"/>
+        <w:ind w:hanging="89"/>
         <w:rPr>
           <w:sz w:val="13"/>
         </w:rPr>
@@ -9394,7 +9445,7 @@
           <w:w w:val="130"/>
           <w:sz w:val="13"/>
         </w:rPr>
-        <w:t> </w:t>
+        <w:t xml:space="preserve"> </w:t>
       </w:r>
       <w:r>
         <w:rPr>
@@ -9411,7 +9462,7 @@
           <w:w w:val="130"/>
           <w:sz w:val="13"/>
         </w:rPr>
-        <w:t> </w:t>
+        <w:t xml:space="preserve"> </w:t>
       </w:r>
       <w:r>
         <w:rPr>
@@ -9428,7 +9479,7 @@
           <w:w w:val="130"/>
           <w:sz w:val="13"/>
         </w:rPr>
-        <w:t> </w:t>
+        <w:t xml:space="preserve"> </w:t>
       </w:r>
       <w:r>
         <w:rPr>
@@ -9445,7 +9496,7 @@
           <w:w w:val="130"/>
           <w:sz w:val="13"/>
         </w:rPr>
-        <w:t> </w:t>
+        <w:t xml:space="preserve"> </w:t>
       </w:r>
       <w:r>
         <w:rPr>
@@ -9462,7 +9513,7 @@
           <w:w w:val="130"/>
           <w:sz w:val="13"/>
         </w:rPr>
-        <w:t> </w:t>
+        <w:t xml:space="preserve"> </w:t>
       </w:r>
       <w:r>
         <w:rPr>
@@ -9479,7 +9530,7 @@
           <w:w w:val="130"/>
           <w:sz w:val="13"/>
         </w:rPr>
-        <w:t> </w:t>
+        <w:t xml:space="preserve"> </w:t>
       </w:r>
       <w:r>
         <w:rPr>
@@ -9496,7 +9547,7 @@
           <w:w w:val="130"/>
           <w:sz w:val="13"/>
         </w:rPr>
-        <w:t> </w:t>
+        <w:t xml:space="preserve"> </w:t>
       </w:r>
       <w:r>
         <w:rPr>
@@ -9513,7 +9564,7 @@
           <w:w w:val="130"/>
           <w:sz w:val="13"/>
         </w:rPr>
-        <w:t> </w:t>
+        <w:t xml:space="preserve"> </w:t>
       </w:r>
       <w:r>
         <w:rPr>
@@ -9530,7 +9581,7 @@
           <w:w w:val="130"/>
           <w:sz w:val="13"/>
         </w:rPr>
-        <w:t> </w:t>
+        <w:t xml:space="preserve"> </w:t>
       </w:r>
       <w:r>
         <w:rPr>
@@ -9547,32 +9598,24 @@
           <w:w w:val="130"/>
           <w:sz w:val="13"/>
         </w:rPr>
-        <w:t> </w:t>
-      </w:r>
-      <w:r>
-        <w:rPr>
-          <w:color w:val="2E3C4F"/>
-          <w:w w:val="130"/>
-          <w:sz w:val="13"/>
-        </w:rPr>
-        <w:t>e</w:t>
-      </w:r>
-      <w:r>
-        <w:rPr>
-          <w:color w:val="2E3C4F"/>
-          <w:spacing w:val="18"/>
-          <w:w w:val="130"/>
-          <w:sz w:val="13"/>
-        </w:rPr>
-        <w:t> </w:t>
-      </w:r>
-      <w:r>
-        <w:rPr>
-          <w:color w:val="2E3C4F"/>
-          <w:w w:val="130"/>
-          <w:sz w:val="13"/>
-        </w:rPr>
-        <w:t>ciency.</w:t>
+        <w:t xml:space="preserve"> </w:t>
+      </w:r>
+      <w:r>
+        <w:rPr>
+          <w:color w:val="2E3C4F"/>
+          <w:spacing w:val="-12"/>
+          <w:w w:val="130"/>
+          <w:sz w:val="13"/>
+        </w:rPr>
+        <w:t>efficiency</w:t>
+      </w:r>
+      <w:r>
+        <w:rPr>
+          <w:color w:val="2E3C4F"/>
+          <w:w w:val="130"/>
+          <w:sz w:val="13"/>
+        </w:rPr>
+        <w:t>.</w:t>
       </w:r>
     </w:p>
     <w:p>
@@ -9585,11 +9628,9 @@
         </w:rPr>
       </w:pPr>
       <w:r>
-        <w:rPr/>
-        <w:pict>
-          <v:rect style="position:absolute;margin-left:39.75pt;margin-top:17.369923pt;width:532.5pt;height:.75pt;mso-position-horizontal-relative:page;mso-position-vertical-relative:paragraph;z-index:-15725568;mso-wrap-distance-left:0;mso-wrap-distance-right:0" filled="true" fillcolor="#e4e7eb" stroked="false">
-            <v:fill type="solid"/>
-            <w10:wrap type="topAndBottom"/>
+        <w:pict w14:anchorId="59BDB87B">
+          <v:rect id="_x0000_s1029" alt="" style="position:absolute;margin-left:39.75pt;margin-top:17.35pt;width:532.5pt;height:.75pt;z-index:-15725568;mso-wrap-edited:f;mso-width-percent:0;mso-height-percent:0;mso-wrap-distance-left:0;mso-wrap-distance-right:0;mso-position-horizontal-relative:page;mso-width-percent:0;mso-height-percent:0" fillcolor="#e4e7eb" stroked="f">
+            <w10:wrap type="topAndBottom" anchorx="page"/>
           </v:rect>
         </w:pict>
       </w:r>
@@ -9608,7 +9649,7 @@
     <w:p>
       <w:pPr>
         <w:pStyle w:val="BodyText"/>
-        <w:spacing w:line="20" w:lineRule="exact" w:before="0"/>
+        <w:spacing w:before="0" w:line="20" w:lineRule="exact"/>
         <w:ind w:left="115" w:firstLine="0"/>
         <w:rPr>
           <w:sz w:val="2"/>
@@ -9618,18 +9659,17 @@
         <w:rPr>
           <w:sz w:val="2"/>
         </w:rPr>
-        <w:pict>
-          <v:group style="width:532.5pt;height:.75pt;mso-position-horizontal-relative:char;mso-position-vertical-relative:line" coordorigin="0,0" coordsize="10650,15">
-            <v:rect style="position:absolute;left:0;top:0;width:10650;height:15" filled="true" fillcolor="#000000" stroked="false">
-              <v:fill type="solid"/>
-            </v:rect>
+      </w:r>
+      <w:r>
+        <w:rPr>
+          <w:sz w:val="2"/>
+        </w:rPr>
+        <w:pict w14:anchorId="69F87AF8">
+          <v:group id="_x0000_s1027" alt="" style="width:532.5pt;height:.75pt;mso-position-horizontal-relative:char;mso-position-vertical-relative:line" coordsize="10650,15">
+            <v:rect id="_x0000_s1028" alt="" style="position:absolute;width:10650;height:15" fillcolor="black" stroked="f"/>
+            <w10:anchorlock/>
           </v:group>
         </w:pict>
-      </w:r>
-      <w:r>
-        <w:rPr>
-          <w:sz w:val="2"/>
-        </w:rPr>
       </w:r>
     </w:p>
     <w:p>
@@ -9689,7 +9729,7 @@
           <w:color w:val="2E3C4F"/>
           <w:spacing w:val="-1"/>
         </w:rPr>
-        <w:t> </w:t>
+        <w:t xml:space="preserve"> </w:t>
       </w:r>
       <w:r>
         <w:rPr>
@@ -9703,7 +9743,7 @@
           <w:color w:val="2E3C4F"/>
           <w:spacing w:val="-1"/>
         </w:rPr>
-        <w:t> </w:t>
+        <w:t xml:space="preserve"> </w:t>
       </w:r>
       <w:r>
         <w:rPr>
@@ -9749,9 +9789,171 @@
         <w:rPr>
           <w:color w:val="2E3C4F"/>
           <w:spacing w:val="-1"/>
-          <w:w w:val="315"/>
-        </w:rPr>
-        <w:t> </w:t>
+          <w:w w:val="130"/>
+        </w:rPr>
+        <w:t>fic</w:t>
+      </w:r>
+      <w:r>
+        <w:rPr>
+          <w:color w:val="2E3C4F"/>
+          <w:spacing w:val="-1"/>
+          <w:w w:val="118"/>
+        </w:rPr>
+        <w:t>a</w:t>
+      </w:r>
+      <w:r>
+        <w:rPr>
+          <w:color w:val="2E3C4F"/>
+          <w:spacing w:val="-1"/>
+          <w:w w:val="128"/>
+        </w:rPr>
+        <w:t>t</w:t>
+      </w:r>
+      <w:r>
+        <w:rPr>
+          <w:color w:val="2E3C4F"/>
+          <w:spacing w:val="-1"/>
+          <w:w w:val="130"/>
+        </w:rPr>
+        <w:t>i</w:t>
+      </w:r>
+      <w:r>
+        <w:rPr>
+          <w:color w:val="2E3C4F"/>
+          <w:spacing w:val="-1"/>
+          <w:w w:val="131"/>
+        </w:rPr>
+        <w:t>o</w:t>
+      </w:r>
+      <w:r>
+        <w:rPr>
+          <w:color w:val="2E3C4F"/>
+          <w:spacing w:val="-1"/>
+          <w:w w:val="128"/>
+        </w:rPr>
+        <w:t>n</w:t>
+      </w:r>
+      <w:r>
+        <w:rPr>
+          <w:color w:val="2E3C4F"/>
+          <w:spacing w:val="-1"/>
+          <w:w w:val="139"/>
+        </w:rPr>
+        <w:t>s</w:t>
+      </w:r>
+      <w:r>
+        <w:rPr>
+          <w:color w:val="2E3C4F"/>
+          <w:w w:val="107"/>
+        </w:rPr>
+        <w:t>:</w:t>
+      </w:r>
+      <w:r>
+        <w:rPr>
+          <w:color w:val="2E3C4F"/>
+          <w:spacing w:val="-1"/>
+        </w:rPr>
+        <w:t xml:space="preserve"> </w:t>
+      </w:r>
+      <w:r>
+        <w:rPr>
+          <w:color w:val="2E3C4F"/>
+          <w:spacing w:val="-1"/>
+          <w:w w:val="101"/>
+        </w:rPr>
+        <w:t>A</w:t>
+      </w:r>
+      <w:r>
+        <w:rPr>
+          <w:color w:val="2E3C4F"/>
+          <w:spacing w:val="-1"/>
+          <w:w w:val="106"/>
+        </w:rPr>
+        <w:t>W</w:t>
+      </w:r>
+      <w:r>
+        <w:rPr>
+          <w:color w:val="2E3C4F"/>
+          <w:w w:val="113"/>
+        </w:rPr>
+        <w:t>S</w:t>
+      </w:r>
+      <w:r>
+        <w:rPr>
+          <w:color w:val="2E3C4F"/>
+          <w:spacing w:val="-1"/>
+        </w:rPr>
+        <w:t xml:space="preserve"> </w:t>
+      </w:r>
+      <w:r>
+        <w:rPr>
+          <w:color w:val="2E3C4F"/>
+          <w:spacing w:val="-1"/>
+          <w:w w:val="95"/>
+        </w:rPr>
+        <w:t>C</w:t>
+      </w:r>
+      <w:r>
+        <w:rPr>
+          <w:color w:val="2E3C4F"/>
+          <w:spacing w:val="-1"/>
+          <w:w w:val="127"/>
+        </w:rPr>
+        <w:t>l</w:t>
+      </w:r>
+      <w:r>
+        <w:rPr>
+          <w:color w:val="2E3C4F"/>
+          <w:spacing w:val="-1"/>
+          <w:w w:val="131"/>
+        </w:rPr>
+        <w:t>o</w:t>
+      </w:r>
+      <w:r>
+        <w:rPr>
+          <w:color w:val="2E3C4F"/>
+          <w:spacing w:val="-1"/>
+          <w:w w:val="120"/>
+        </w:rPr>
+        <w:t>u</w:t>
+      </w:r>
+      <w:r>
+        <w:rPr>
+          <w:color w:val="2E3C4F"/>
+          <w:w w:val="117"/>
+        </w:rPr>
+        <w:t>d</w:t>
+      </w:r>
+      <w:r>
+        <w:rPr>
+          <w:color w:val="2E3C4F"/>
+          <w:spacing w:val="-1"/>
+        </w:rPr>
+        <w:t xml:space="preserve"> </w:t>
+      </w:r>
+      <w:r>
+        <w:rPr>
+          <w:color w:val="2E3C4F"/>
+          <w:spacing w:val="-1"/>
+          <w:w w:val="113"/>
+        </w:rPr>
+        <w:t>P</w:t>
+      </w:r>
+      <w:r>
+        <w:rPr>
+          <w:color w:val="2E3C4F"/>
+          <w:spacing w:val="-1"/>
+          <w:w w:val="110"/>
+        </w:rPr>
+        <w:t>r</w:t>
+      </w:r>
+      <w:r>
+        <w:rPr>
+          <w:color w:val="2E3C4F"/>
+          <w:spacing w:val="-1"/>
+          <w:w w:val="118"/>
+        </w:rPr>
+        <w:t>a</w:t>
       </w:r>
       <w:r>
         <w:rPr>
@@ -9765,6 +9967,216 @@
         <w:rPr>
           <w:color w:val="2E3C4F"/>
           <w:spacing w:val="-1"/>
+          <w:w w:val="128"/>
+        </w:rPr>
+        <w:t>t</w:t>
+      </w:r>
+      <w:r>
+        <w:rPr>
+          <w:color w:val="2E3C4F"/>
+          <w:spacing w:val="-1"/>
+          <w:w w:val="130"/>
+        </w:rPr>
+        <w:t>i</w:t>
+      </w:r>
+      <w:r>
+        <w:rPr>
+          <w:color w:val="2E3C4F"/>
+          <w:spacing w:val="-1"/>
+          <w:w w:val="128"/>
+        </w:rPr>
+        <w:t>t</w:t>
+      </w:r>
+      <w:r>
+        <w:rPr>
+          <w:color w:val="2E3C4F"/>
+          <w:spacing w:val="-1"/>
+          <w:w w:val="130"/>
+        </w:rPr>
+        <w:t>i</w:t>
+      </w:r>
+      <w:r>
+        <w:rPr>
+          <w:color w:val="2E3C4F"/>
+          <w:spacing w:val="-1"/>
+          <w:w w:val="131"/>
+        </w:rPr>
+        <w:t>o</w:t>
+      </w:r>
+      <w:r>
+        <w:rPr>
+          <w:color w:val="2E3C4F"/>
+          <w:spacing w:val="-1"/>
+          <w:w w:val="128"/>
+        </w:rPr>
+        <w:t>n</w:t>
+      </w:r>
+      <w:r>
+        <w:rPr>
+          <w:color w:val="2E3C4F"/>
+          <w:spacing w:val="-1"/>
+          <w:w w:val="129"/>
+        </w:rPr>
+        <w:t>e</w:t>
+      </w:r>
+      <w:r>
+        <w:rPr>
+          <w:color w:val="2E3C4F"/>
+          <w:spacing w:val="-1"/>
+          <w:w w:val="110"/>
+        </w:rPr>
+        <w:t>r</w:t>
+      </w:r>
+      <w:r>
+        <w:rPr>
+          <w:color w:val="2E3C4F"/>
+          <w:w w:val="139"/>
+        </w:rPr>
+        <w:t>s</w:t>
+      </w:r>
+      <w:r>
+        <w:rPr>
+          <w:color w:val="2E3C4F"/>
+          <w:spacing w:val="-1"/>
+        </w:rPr>
+        <w:t xml:space="preserve"> </w:t>
+      </w:r>
+      <w:r>
+        <w:rPr>
+          <w:color w:val="2E3C4F"/>
+          <w:spacing w:val="-1"/>
+          <w:w w:val="138"/>
+        </w:rPr>
+        <w:t>(</w:t>
+      </w:r>
+      <w:r>
+        <w:rPr>
+          <w:color w:val="2E3C4F"/>
+          <w:spacing w:val="-1"/>
+          <w:w w:val="101"/>
+        </w:rPr>
+        <w:t>A</w:t>
+      </w:r>
+      <w:r>
+        <w:rPr>
+          <w:color w:val="2E3C4F"/>
+          <w:spacing w:val="-1"/>
+          <w:w w:val="106"/>
+        </w:rPr>
+        <w:t>W</w:t>
+      </w:r>
+      <w:r>
+        <w:rPr>
+          <w:color w:val="2E3C4F"/>
+          <w:w w:val="113"/>
+        </w:rPr>
+        <w:t>S</w:t>
+      </w:r>
+      <w:r>
+        <w:rPr>
+          <w:color w:val="2E3C4F"/>
+          <w:spacing w:val="-1"/>
+        </w:rPr>
+        <w:t xml:space="preserve"> </w:t>
+      </w:r>
+      <w:r>
+        <w:rPr>
+          <w:color w:val="2E3C4F"/>
+          <w:spacing w:val="-1"/>
+          <w:w w:val="95"/>
+        </w:rPr>
+        <w:t>C</w:t>
+      </w:r>
+      <w:r>
+        <w:rPr>
+          <w:color w:val="2E3C4F"/>
+          <w:spacing w:val="-1"/>
+          <w:w w:val="99"/>
+        </w:rPr>
+        <w:t>L</w:t>
+      </w:r>
+      <w:r>
+        <w:rPr>
+          <w:color w:val="2E3C4F"/>
+          <w:spacing w:val="-1"/>
+          <w:w w:val="106"/>
+        </w:rPr>
+        <w:t>F</w:t>
+      </w:r>
+      <w:r>
+        <w:rPr>
+          <w:color w:val="2E3C4F"/>
+          <w:spacing w:val="-1"/>
+          <w:w w:val="198"/>
+        </w:rPr>
+        <w:t>-</w:t>
+      </w:r>
+      <w:r>
+        <w:rPr>
+          <w:color w:val="2E3C4F"/>
+          <w:spacing w:val="-1"/>
+          <w:w w:val="95"/>
+        </w:rPr>
+        <w:t>C</w:t>
+      </w:r>
+      <w:r>
+        <w:rPr>
+          <w:color w:val="2E3C4F"/>
+          <w:spacing w:val="-1"/>
+          <w:w w:val="137"/>
+        </w:rPr>
+        <w:t>0</w:t>
+      </w:r>
+      <w:r>
+        <w:rPr>
+          <w:color w:val="2E3C4F"/>
+          <w:spacing w:val="-1"/>
+          <w:w w:val="95"/>
+        </w:rPr>
+        <w:t>1</w:t>
+      </w:r>
+      <w:r>
+        <w:rPr>
+          <w:color w:val="2E3C4F"/>
+          <w:spacing w:val="-1"/>
+          <w:w w:val="138"/>
+        </w:rPr>
+        <w:t>)</w:t>
+      </w:r>
+      <w:r>
+        <w:rPr>
+          <w:color w:val="2E3C4F"/>
+          <w:w w:val="139"/>
+        </w:rPr>
+        <w:t>,</w:t>
+      </w:r>
+      <w:r>
+        <w:rPr>
+          <w:color w:val="2E3C4F"/>
+          <w:spacing w:val="-1"/>
+        </w:rPr>
+        <w:t xml:space="preserve"> </w:t>
+      </w:r>
+      <w:r>
+        <w:rPr>
+          <w:color w:val="2E3C4F"/>
+          <w:spacing w:val="-1"/>
+          <w:w w:val="97"/>
+        </w:rPr>
+        <w:t>O</w:t>
+      </w:r>
+      <w:r>
+        <w:rPr>
+          <w:color w:val="2E3C4F"/>
+          <w:spacing w:val="-1"/>
+          <w:w w:val="110"/>
+        </w:rPr>
+        <w:t>r</w:t>
+      </w:r>
+      <w:r>
+        <w:rPr>
+          <w:color w:val="2E3C4F"/>
+          <w:spacing w:val="-1"/>
           <w:w w:val="118"/>
         </w:rPr>
         <w:t>a</w:t>
@@ -9773,17 +10185,222 @@
         <w:rPr>
           <w:color w:val="2E3C4F"/>
           <w:spacing w:val="-1"/>
+          <w:w w:val="122"/>
+        </w:rPr>
+        <w:t>c</w:t>
+      </w:r>
+      <w:r>
+        <w:rPr>
+          <w:color w:val="2E3C4F"/>
+          <w:spacing w:val="-1"/>
+          <w:w w:val="127"/>
+        </w:rPr>
+        <w:t>l</w:t>
+      </w:r>
+      <w:r>
+        <w:rPr>
+          <w:color w:val="2E3C4F"/>
+          <w:w w:val="129"/>
+        </w:rPr>
+        <w:t>e</w:t>
+      </w:r>
+      <w:r>
+        <w:rPr>
+          <w:color w:val="2E3C4F"/>
+          <w:spacing w:val="-1"/>
+        </w:rPr>
+        <w:t xml:space="preserve"> </w:t>
+      </w:r>
+      <w:r>
+        <w:rPr>
+          <w:color w:val="2E3C4F"/>
+          <w:spacing w:val="-1"/>
+          <w:w w:val="113"/>
+        </w:rPr>
+        <w:t>S</w:t>
+      </w:r>
+      <w:r>
+        <w:rPr>
+          <w:color w:val="2E3C4F"/>
+          <w:spacing w:val="-1"/>
+          <w:w w:val="98"/>
+        </w:rPr>
+        <w:t>Q</w:t>
+      </w:r>
+      <w:r>
+        <w:rPr>
+          <w:color w:val="2E3C4F"/>
+          <w:w w:val="99"/>
+        </w:rPr>
+        <w:t>L</w:t>
+      </w:r>
+      <w:r>
+        <w:rPr>
+          <w:color w:val="2E3C4F"/>
+          <w:spacing w:val="-1"/>
+          <w:w w:val="99"/>
+        </w:rPr>
+        <w:t xml:space="preserve"> </w:t>
+      </w:r>
+      <w:r>
+        <w:rPr>
+          <w:color w:val="2E3C4F"/>
+          <w:spacing w:val="-1"/>
+          <w:w w:val="138"/>
+        </w:rPr>
+        <w:t>(</w:t>
+      </w:r>
+      <w:r>
+        <w:rPr>
+          <w:color w:val="2E3C4F"/>
+          <w:spacing w:val="-1"/>
+          <w:w w:val="95"/>
+        </w:rPr>
+        <w:t>1</w:t>
+      </w:r>
+      <w:r>
+        <w:rPr>
+          <w:color w:val="2E3C4F"/>
+          <w:spacing w:val="-1"/>
+          <w:w w:val="102"/>
+        </w:rPr>
+        <w:t>Z</w:t>
+      </w:r>
+      <w:r>
+        <w:rPr>
+          <w:color w:val="2E3C4F"/>
+          <w:spacing w:val="-1"/>
+          <w:w w:val="137"/>
+        </w:rPr>
+        <w:t>0</w:t>
+      </w:r>
+      <w:r>
+        <w:rPr>
+          <w:color w:val="2E3C4F"/>
+          <w:spacing w:val="-1"/>
+          <w:w w:val="198"/>
+        </w:rPr>
+        <w:t>-</w:t>
+      </w:r>
+      <w:r>
+        <w:rPr>
+          <w:color w:val="2E3C4F"/>
+          <w:spacing w:val="-1"/>
+          <w:w w:val="137"/>
+        </w:rPr>
+        <w:t>0</w:t>
+      </w:r>
+      <w:r>
+        <w:rPr>
+          <w:color w:val="2E3C4F"/>
+          <w:spacing w:val="-1"/>
+          <w:w w:val="124"/>
+        </w:rPr>
+        <w:t>7</w:t>
+      </w:r>
+      <w:r>
+        <w:rPr>
+          <w:color w:val="2E3C4F"/>
+          <w:spacing w:val="-1"/>
+          <w:w w:val="95"/>
+        </w:rPr>
+        <w:t>1</w:t>
+      </w:r>
+      <w:r>
+        <w:rPr>
+          <w:color w:val="2E3C4F"/>
+          <w:spacing w:val="-1"/>
+          <w:w w:val="138"/>
+        </w:rPr>
+        <w:t>)</w:t>
+      </w:r>
+      <w:r>
+        <w:rPr>
+          <w:color w:val="2E3C4F"/>
+          <w:w w:val="139"/>
+        </w:rPr>
+        <w:t>,</w:t>
+      </w:r>
+      <w:r>
+        <w:rPr>
+          <w:color w:val="2E3C4F"/>
+          <w:spacing w:val="-1"/>
+        </w:rPr>
+        <w:t xml:space="preserve"> </w:t>
+      </w:r>
+      <w:r>
+        <w:rPr>
+          <w:color w:val="2E3C4F"/>
+          <w:spacing w:val="-1"/>
+          <w:w w:val="107"/>
+        </w:rPr>
+        <w:t>U</w:t>
+      </w:r>
+      <w:r>
+        <w:rPr>
+          <w:color w:val="2E3C4F"/>
+          <w:spacing w:val="-1"/>
+          <w:w w:val="113"/>
+        </w:rPr>
+        <w:t>S</w:t>
+      </w:r>
+      <w:r>
+        <w:rPr>
+          <w:color w:val="2E3C4F"/>
+          <w:w w:val="106"/>
+        </w:rPr>
+        <w:t>F</w:t>
+      </w:r>
+      <w:r>
+        <w:rPr>
+          <w:color w:val="2E3C4F"/>
+          <w:spacing w:val="-1"/>
+        </w:rPr>
+        <w:t xml:space="preserve"> G</w:t>
+      </w:r>
+      <w:r>
+        <w:rPr>
+          <w:color w:val="2E3C4F"/>
+          <w:spacing w:val="-1"/>
+          <w:w w:val="110"/>
+        </w:rPr>
+        <w:t>r</w:t>
+      </w:r>
+      <w:r>
+        <w:rPr>
+          <w:color w:val="2E3C4F"/>
+          <w:spacing w:val="-1"/>
+          <w:w w:val="129"/>
+        </w:rPr>
+        <w:t>ee</w:t>
+      </w:r>
+      <w:r>
+        <w:rPr>
+          <w:color w:val="2E3C4F"/>
           <w:w w:val="128"/>
         </w:rPr>
-        <w:t>t</w:t>
-      </w:r>
-      <w:r>
-        <w:rPr>
-          <w:color w:val="2E3C4F"/>
-          <w:spacing w:val="-1"/>
-          <w:w w:val="130"/>
-        </w:rPr>
-        <w:t>i</w:t>
+        <w:t>n</w:t>
+      </w:r>
+      <w:r>
+        <w:rPr>
+          <w:color w:val="2E3C4F"/>
+          <w:spacing w:val="-1"/>
+        </w:rPr>
+        <w:t xml:space="preserve"> </w:t>
+      </w:r>
+      <w:r>
+        <w:rPr>
+          <w:color w:val="2E3C4F"/>
+          <w:w w:val="95"/>
+        </w:rPr>
+        <w:t>&amp;</w:t>
+      </w:r>
+      <w:r>
+        <w:rPr>
+          <w:color w:val="2E3C4F"/>
+          <w:spacing w:val="-1"/>
+        </w:rPr>
+        <w:t xml:space="preserve"> G</w:t>
       </w:r>
       <w:r>
         <w:rPr>
@@ -9797,74 +10414,6 @@
         <w:rPr>
           <w:color w:val="2E3C4F"/>
           <w:spacing w:val="-1"/>
-          <w:w w:val="128"/>
-        </w:rPr>
-        <w:t>n</w:t>
-      </w:r>
-      <w:r>
-        <w:rPr>
-          <w:color w:val="2E3C4F"/>
-          <w:spacing w:val="-1"/>
-          <w:w w:val="139"/>
-        </w:rPr>
-        <w:t>s</w:t>
-      </w:r>
-      <w:r>
-        <w:rPr>
-          <w:color w:val="2E3C4F"/>
-          <w:w w:val="107"/>
-        </w:rPr>
-        <w:t>:</w:t>
-      </w:r>
-      <w:r>
-        <w:rPr>
-          <w:color w:val="2E3C4F"/>
-          <w:spacing w:val="-1"/>
-        </w:rPr>
-        <w:t> </w:t>
-      </w:r>
-      <w:r>
-        <w:rPr>
-          <w:color w:val="2E3C4F"/>
-          <w:spacing w:val="-1"/>
-          <w:w w:val="101"/>
-        </w:rPr>
-        <w:t>A</w:t>
-      </w:r>
-      <w:r>
-        <w:rPr>
-          <w:color w:val="2E3C4F"/>
-          <w:spacing w:val="-1"/>
-          <w:w w:val="106"/>
-        </w:rPr>
-        <w:t>W</w:t>
-      </w:r>
-      <w:r>
-        <w:rPr>
-          <w:color w:val="2E3C4F"/>
-          <w:w w:val="113"/>
-        </w:rPr>
-        <w:t>S</w:t>
-      </w:r>
-      <w:r>
-        <w:rPr>
-          <w:color w:val="2E3C4F"/>
-          <w:spacing w:val="-1"/>
-        </w:rPr>
-        <w:t> </w:t>
-      </w:r>
-      <w:r>
-        <w:rPr>
-          <w:color w:val="2E3C4F"/>
-          <w:spacing w:val="-1"/>
-          <w:w w:val="95"/>
-        </w:rPr>
-        <w:t>C</w:t>
-      </w:r>
-      <w:r>
-        <w:rPr>
-          <w:color w:val="2E3C4F"/>
-          <w:spacing w:val="-1"/>
           <w:w w:val="127"/>
         </w:rPr>
         <w:t>l</w:t>
@@ -9872,22 +10421,6 @@
       <w:r>
         <w:rPr>
           <w:color w:val="2E3C4F"/>
-          <w:spacing w:val="-1"/>
-          <w:w w:val="131"/>
-        </w:rPr>
-        <w:t>o</w:t>
-      </w:r>
-      <w:r>
-        <w:rPr>
-          <w:color w:val="2E3C4F"/>
-          <w:spacing w:val="-1"/>
-          <w:w w:val="120"/>
-        </w:rPr>
-        <w:t>u</w:t>
-      </w:r>
-      <w:r>
-        <w:rPr>
-          <w:color w:val="2E3C4F"/>
           <w:w w:val="117"/>
         </w:rPr>
         <w:t>d</w:t>
@@ -9897,508 +10430,7 @@
           <w:color w:val="2E3C4F"/>
           <w:spacing w:val="-1"/>
         </w:rPr>
-        <w:t> </w:t>
-      </w:r>
-      <w:r>
-        <w:rPr>
-          <w:color w:val="2E3C4F"/>
-          <w:spacing w:val="-1"/>
-          <w:w w:val="113"/>
-        </w:rPr>
-        <w:t>P</w:t>
-      </w:r>
-      <w:r>
-        <w:rPr>
-          <w:color w:val="2E3C4F"/>
-          <w:spacing w:val="-1"/>
-          <w:w w:val="110"/>
-        </w:rPr>
-        <w:t>r</w:t>
-      </w:r>
-      <w:r>
-        <w:rPr>
-          <w:color w:val="2E3C4F"/>
-          <w:spacing w:val="-1"/>
-          <w:w w:val="118"/>
-        </w:rPr>
-        <w:t>a</w:t>
-      </w:r>
-      <w:r>
-        <w:rPr>
-          <w:color w:val="2E3C4F"/>
-          <w:spacing w:val="-1"/>
-          <w:w w:val="122"/>
-        </w:rPr>
-        <w:t>c</w:t>
-      </w:r>
-      <w:r>
-        <w:rPr>
-          <w:color w:val="2E3C4F"/>
-          <w:spacing w:val="-1"/>
-          <w:w w:val="128"/>
-        </w:rPr>
-        <w:t>t</w:t>
-      </w:r>
-      <w:r>
-        <w:rPr>
-          <w:color w:val="2E3C4F"/>
-          <w:spacing w:val="-1"/>
-          <w:w w:val="130"/>
-        </w:rPr>
-        <w:t>i</w:t>
-      </w:r>
-      <w:r>
-        <w:rPr>
-          <w:color w:val="2E3C4F"/>
-          <w:spacing w:val="-1"/>
-          <w:w w:val="128"/>
-        </w:rPr>
-        <w:t>t</w:t>
-      </w:r>
-      <w:r>
-        <w:rPr>
-          <w:color w:val="2E3C4F"/>
-          <w:spacing w:val="-1"/>
-          <w:w w:val="130"/>
-        </w:rPr>
-        <w:t>i</w:t>
-      </w:r>
-      <w:r>
-        <w:rPr>
-          <w:color w:val="2E3C4F"/>
-          <w:spacing w:val="-1"/>
-          <w:w w:val="131"/>
-        </w:rPr>
-        <w:t>o</w:t>
-      </w:r>
-      <w:r>
-        <w:rPr>
-          <w:color w:val="2E3C4F"/>
-          <w:spacing w:val="-1"/>
-          <w:w w:val="128"/>
-        </w:rPr>
-        <w:t>n</w:t>
-      </w:r>
-      <w:r>
-        <w:rPr>
-          <w:color w:val="2E3C4F"/>
-          <w:spacing w:val="-1"/>
-          <w:w w:val="129"/>
-        </w:rPr>
-        <w:t>e</w:t>
-      </w:r>
-      <w:r>
-        <w:rPr>
-          <w:color w:val="2E3C4F"/>
-          <w:spacing w:val="-1"/>
-          <w:w w:val="110"/>
-        </w:rPr>
-        <w:t>r</w:t>
-      </w:r>
-      <w:r>
-        <w:rPr>
-          <w:color w:val="2E3C4F"/>
-          <w:w w:val="139"/>
-        </w:rPr>
-        <w:t>s</w:t>
-      </w:r>
-      <w:r>
-        <w:rPr>
-          <w:color w:val="2E3C4F"/>
-          <w:spacing w:val="-1"/>
-        </w:rPr>
-        <w:t> </w:t>
-      </w:r>
-      <w:r>
-        <w:rPr>
-          <w:color w:val="2E3C4F"/>
-          <w:spacing w:val="-1"/>
-          <w:w w:val="138"/>
-        </w:rPr>
-        <w:t>(</w:t>
-      </w:r>
-      <w:r>
-        <w:rPr>
-          <w:color w:val="2E3C4F"/>
-          <w:spacing w:val="-1"/>
-          <w:w w:val="101"/>
-        </w:rPr>
-        <w:t>A</w:t>
-      </w:r>
-      <w:r>
-        <w:rPr>
-          <w:color w:val="2E3C4F"/>
-          <w:spacing w:val="-1"/>
-          <w:w w:val="106"/>
-        </w:rPr>
-        <w:t>W</w:t>
-      </w:r>
-      <w:r>
-        <w:rPr>
-          <w:color w:val="2E3C4F"/>
-          <w:w w:val="113"/>
-        </w:rPr>
-        <w:t>S</w:t>
-      </w:r>
-      <w:r>
-        <w:rPr>
-          <w:color w:val="2E3C4F"/>
-          <w:spacing w:val="-1"/>
-        </w:rPr>
-        <w:t> </w:t>
-      </w:r>
-      <w:r>
-        <w:rPr>
-          <w:color w:val="2E3C4F"/>
-          <w:spacing w:val="-1"/>
-          <w:w w:val="95"/>
-        </w:rPr>
-        <w:t>C</w:t>
-      </w:r>
-      <w:r>
-        <w:rPr>
-          <w:color w:val="2E3C4F"/>
-          <w:spacing w:val="-1"/>
-          <w:w w:val="99"/>
-        </w:rPr>
-        <w:t>L</w:t>
-      </w:r>
-      <w:r>
-        <w:rPr>
-          <w:color w:val="2E3C4F"/>
-          <w:spacing w:val="-1"/>
-          <w:w w:val="106"/>
-        </w:rPr>
-        <w:t>F</w:t>
-      </w:r>
-      <w:r>
-        <w:rPr>
-          <w:color w:val="2E3C4F"/>
-          <w:spacing w:val="-1"/>
-          <w:w w:val="198"/>
-        </w:rPr>
-        <w:t>-</w:t>
-      </w:r>
-      <w:r>
-        <w:rPr>
-          <w:color w:val="2E3C4F"/>
-          <w:spacing w:val="-1"/>
-          <w:w w:val="95"/>
-        </w:rPr>
-        <w:t>C</w:t>
-      </w:r>
-      <w:r>
-        <w:rPr>
-          <w:color w:val="2E3C4F"/>
-          <w:spacing w:val="-1"/>
-          <w:w w:val="137"/>
-        </w:rPr>
-        <w:t>0</w:t>
-      </w:r>
-      <w:r>
-        <w:rPr>
-          <w:color w:val="2E3C4F"/>
-          <w:spacing w:val="-1"/>
-          <w:w w:val="95"/>
-        </w:rPr>
-        <w:t>1</w:t>
-      </w:r>
-      <w:r>
-        <w:rPr>
-          <w:color w:val="2E3C4F"/>
-          <w:spacing w:val="-1"/>
-          <w:w w:val="138"/>
-        </w:rPr>
-        <w:t>)</w:t>
-      </w:r>
-      <w:r>
-        <w:rPr>
-          <w:color w:val="2E3C4F"/>
-          <w:w w:val="139"/>
-        </w:rPr>
-        <w:t>,</w:t>
-      </w:r>
-      <w:r>
-        <w:rPr>
-          <w:color w:val="2E3C4F"/>
-          <w:spacing w:val="-1"/>
-        </w:rPr>
-        <w:t> </w:t>
-      </w:r>
-      <w:r>
-        <w:rPr>
-          <w:color w:val="2E3C4F"/>
-          <w:spacing w:val="-1"/>
-          <w:w w:val="97"/>
-        </w:rPr>
-        <w:t>O</w:t>
-      </w:r>
-      <w:r>
-        <w:rPr>
-          <w:color w:val="2E3C4F"/>
-          <w:spacing w:val="-1"/>
-          <w:w w:val="110"/>
-        </w:rPr>
-        <w:t>r</w:t>
-      </w:r>
-      <w:r>
-        <w:rPr>
-          <w:color w:val="2E3C4F"/>
-          <w:spacing w:val="-1"/>
-          <w:w w:val="118"/>
-        </w:rPr>
-        <w:t>a</w:t>
-      </w:r>
-      <w:r>
-        <w:rPr>
-          <w:color w:val="2E3C4F"/>
-          <w:spacing w:val="-1"/>
-          <w:w w:val="122"/>
-        </w:rPr>
-        <w:t>c</w:t>
-      </w:r>
-      <w:r>
-        <w:rPr>
-          <w:color w:val="2E3C4F"/>
-          <w:spacing w:val="-1"/>
-          <w:w w:val="127"/>
-        </w:rPr>
-        <w:t>l</w:t>
-      </w:r>
-      <w:r>
-        <w:rPr>
-          <w:color w:val="2E3C4F"/>
-          <w:w w:val="129"/>
-        </w:rPr>
-        <w:t>e</w:t>
-      </w:r>
-      <w:r>
-        <w:rPr>
-          <w:color w:val="2E3C4F"/>
-          <w:spacing w:val="-1"/>
-        </w:rPr>
-        <w:t> </w:t>
-      </w:r>
-      <w:r>
-        <w:rPr>
-          <w:color w:val="2E3C4F"/>
-          <w:spacing w:val="-1"/>
-          <w:w w:val="113"/>
-        </w:rPr>
-        <w:t>S</w:t>
-      </w:r>
-      <w:r>
-        <w:rPr>
-          <w:color w:val="2E3C4F"/>
-          <w:spacing w:val="-1"/>
-          <w:w w:val="98"/>
-        </w:rPr>
-        <w:t>Q</w:t>
-      </w:r>
-      <w:r>
-        <w:rPr>
-          <w:color w:val="2E3C4F"/>
-          <w:w w:val="99"/>
-        </w:rPr>
-        <w:t>L</w:t>
-      </w:r>
-      <w:r>
-        <w:rPr>
-          <w:color w:val="2E3C4F"/>
-          <w:spacing w:val="-1"/>
-          <w:w w:val="99"/>
-        </w:rPr>
-        <w:t> </w:t>
-      </w:r>
-      <w:r>
-        <w:rPr>
-          <w:color w:val="2E3C4F"/>
-          <w:spacing w:val="-1"/>
-          <w:w w:val="138"/>
-        </w:rPr>
-        <w:t>(</w:t>
-      </w:r>
-      <w:r>
-        <w:rPr>
-          <w:color w:val="2E3C4F"/>
-          <w:spacing w:val="-1"/>
-          <w:w w:val="95"/>
-        </w:rPr>
-        <w:t>1</w:t>
-      </w:r>
-      <w:r>
-        <w:rPr>
-          <w:color w:val="2E3C4F"/>
-          <w:spacing w:val="-1"/>
-          <w:w w:val="102"/>
-        </w:rPr>
-        <w:t>Z</w:t>
-      </w:r>
-      <w:r>
-        <w:rPr>
-          <w:color w:val="2E3C4F"/>
-          <w:spacing w:val="-1"/>
-          <w:w w:val="137"/>
-        </w:rPr>
-        <w:t>0</w:t>
-      </w:r>
-      <w:r>
-        <w:rPr>
-          <w:color w:val="2E3C4F"/>
-          <w:spacing w:val="-1"/>
-          <w:w w:val="198"/>
-        </w:rPr>
-        <w:t>-</w:t>
-      </w:r>
-      <w:r>
-        <w:rPr>
-          <w:color w:val="2E3C4F"/>
-          <w:spacing w:val="-1"/>
-          <w:w w:val="137"/>
-        </w:rPr>
-        <w:t>0</w:t>
-      </w:r>
-      <w:r>
-        <w:rPr>
-          <w:color w:val="2E3C4F"/>
-          <w:spacing w:val="-1"/>
-          <w:w w:val="124"/>
-        </w:rPr>
-        <w:t>7</w:t>
-      </w:r>
-      <w:r>
-        <w:rPr>
-          <w:color w:val="2E3C4F"/>
-          <w:spacing w:val="-1"/>
-          <w:w w:val="95"/>
-        </w:rPr>
-        <w:t>1</w:t>
-      </w:r>
-      <w:r>
-        <w:rPr>
-          <w:color w:val="2E3C4F"/>
-          <w:spacing w:val="-1"/>
-          <w:w w:val="138"/>
-        </w:rPr>
-        <w:t>)</w:t>
-      </w:r>
-      <w:r>
-        <w:rPr>
-          <w:color w:val="2E3C4F"/>
-          <w:w w:val="139"/>
-        </w:rPr>
-        <w:t>,</w:t>
-      </w:r>
-      <w:r>
-        <w:rPr>
-          <w:color w:val="2E3C4F"/>
-          <w:spacing w:val="-1"/>
-        </w:rPr>
-        <w:t> </w:t>
-      </w:r>
-      <w:r>
-        <w:rPr>
-          <w:color w:val="2E3C4F"/>
-          <w:spacing w:val="-1"/>
-          <w:w w:val="107"/>
-        </w:rPr>
-        <w:t>U</w:t>
-      </w:r>
-      <w:r>
-        <w:rPr>
-          <w:color w:val="2E3C4F"/>
-          <w:spacing w:val="-1"/>
-          <w:w w:val="113"/>
-        </w:rPr>
-        <w:t>S</w:t>
-      </w:r>
-      <w:r>
-        <w:rPr>
-          <w:color w:val="2E3C4F"/>
-          <w:w w:val="106"/>
-        </w:rPr>
-        <w:t>F</w:t>
-      </w:r>
-      <w:r>
-        <w:rPr>
-          <w:color w:val="2E3C4F"/>
-          <w:spacing w:val="-1"/>
-        </w:rPr>
-        <w:t> G</w:t>
-      </w:r>
-      <w:r>
-        <w:rPr>
-          <w:color w:val="2E3C4F"/>
-          <w:spacing w:val="-1"/>
-          <w:w w:val="110"/>
-        </w:rPr>
-        <w:t>r</w:t>
-      </w:r>
-      <w:r>
-        <w:rPr>
-          <w:color w:val="2E3C4F"/>
-          <w:spacing w:val="-1"/>
-          <w:w w:val="129"/>
-        </w:rPr>
-        <w:t>ee</w:t>
-      </w:r>
-      <w:r>
-        <w:rPr>
-          <w:color w:val="2E3C4F"/>
-          <w:w w:val="128"/>
-        </w:rPr>
-        <w:t>n</w:t>
-      </w:r>
-      <w:r>
-        <w:rPr>
-          <w:color w:val="2E3C4F"/>
-          <w:spacing w:val="-1"/>
-        </w:rPr>
-        <w:t> </w:t>
-      </w:r>
-      <w:r>
-        <w:rPr>
-          <w:color w:val="2E3C4F"/>
-          <w:w w:val="95"/>
-        </w:rPr>
-        <w:t>&amp;</w:t>
-      </w:r>
-      <w:r>
-        <w:rPr>
-          <w:color w:val="2E3C4F"/>
-          <w:spacing w:val="-1"/>
-        </w:rPr>
-        <w:t> G</w:t>
-      </w:r>
-      <w:r>
-        <w:rPr>
-          <w:color w:val="2E3C4F"/>
-          <w:spacing w:val="-1"/>
-          <w:w w:val="131"/>
-        </w:rPr>
-        <w:t>o</w:t>
-      </w:r>
-      <w:r>
-        <w:rPr>
-          <w:color w:val="2E3C4F"/>
-          <w:spacing w:val="-1"/>
-          <w:w w:val="127"/>
-        </w:rPr>
-        <w:t>l</w:t>
-      </w:r>
-      <w:r>
-        <w:rPr>
-          <w:color w:val="2E3C4F"/>
-          <w:w w:val="117"/>
-        </w:rPr>
-        <w:t>d</w:t>
-      </w:r>
-      <w:r>
-        <w:rPr>
-          <w:color w:val="2E3C4F"/>
-          <w:spacing w:val="-1"/>
-        </w:rPr>
-        <w:t> </w:t>
+        <w:t xml:space="preserve"> </w:t>
       </w:r>
       <w:r>
         <w:rPr>
@@ -10490,20 +10522,17 @@
     </w:p>
     <w:p>
       <w:pPr>
-        <w:spacing w:line="288" w:lineRule="auto" w:before="136"/>
-        <w:ind w:left="113" w:right="0" w:firstLine="0"/>
-        <w:jc w:val="left"/>
+        <w:spacing w:before="136" w:line="288" w:lineRule="auto"/>
+        <w:ind w:left="113"/>
         <w:rPr>
           <w:b/>
           <w:sz w:val="13"/>
         </w:rPr>
       </w:pPr>
       <w:r>
-        <w:rPr/>
-        <w:pict>
-          <v:rect style="position:absolute;margin-left:39.75pt;margin-top:31.618362pt;width:532.5pt;height:.75pt;mso-position-horizontal-relative:page;mso-position-vertical-relative:paragraph;z-index:-15724544;mso-wrap-distance-left:0;mso-wrap-distance-right:0" filled="true" fillcolor="#e4e7eb" stroked="false">
-            <v:fill type="solid"/>
-            <w10:wrap type="topAndBottom"/>
+        <w:pict w14:anchorId="180B2010">
+          <v:rect id="_x0000_s1026" alt="" style="position:absolute;left:0;text-align:left;margin-left:39.75pt;margin-top:31.6pt;width:532.5pt;height:.75pt;z-index:-15724544;mso-wrap-edited:f;mso-width-percent:0;mso-height-percent:0;mso-wrap-distance-left:0;mso-wrap-distance-right:0;mso-position-horizontal-relative:page;mso-width-percent:0;mso-height-percent:0" fillcolor="#e4e7eb" stroked="f">
+            <w10:wrap type="topAndBottom" anchorx="page"/>
           </v:rect>
         </w:pict>
       </w:r>
@@ -10524,7 +10553,7 @@
           <w:w w:val="120"/>
           <w:sz w:val="13"/>
         </w:rPr>
-        <w:t> </w:t>
+        <w:t xml:space="preserve"> </w:t>
       </w:r>
       <w:r>
         <w:rPr>
@@ -10543,7 +10572,7 @@
           <w:w w:val="120"/>
           <w:sz w:val="13"/>
         </w:rPr>
-        <w:t> </w:t>
+        <w:t xml:space="preserve"> </w:t>
       </w:r>
       <w:r>
         <w:rPr>
@@ -10562,7 +10591,7 @@
           <w:w w:val="120"/>
           <w:sz w:val="13"/>
         </w:rPr>
-        <w:t> </w:t>
+        <w:t xml:space="preserve"> </w:t>
       </w:r>
       <w:r>
         <w:rPr>
@@ -10581,7 +10610,7 @@
           <w:w w:val="120"/>
           <w:sz w:val="13"/>
         </w:rPr>
-        <w:t> </w:t>
+        <w:t xml:space="preserve"> </w:t>
       </w:r>
       <w:r>
         <w:rPr>
@@ -10600,7 +10629,7 @@
           <w:w w:val="120"/>
           <w:sz w:val="13"/>
         </w:rPr>
-        <w:t> </w:t>
+        <w:t xml:space="preserve"> </w:t>
       </w:r>
       <w:r>
         <w:rPr>
@@ -10619,7 +10648,7 @@
           <w:w w:val="120"/>
           <w:sz w:val="13"/>
         </w:rPr>
-        <w:t> </w:t>
+        <w:t xml:space="preserve"> </w:t>
       </w:r>
       <w:r>
         <w:rPr>
@@ -10638,7 +10667,7 @@
           <w:w w:val="120"/>
           <w:sz w:val="13"/>
         </w:rPr>
-        <w:t> </w:t>
+        <w:t xml:space="preserve"> </w:t>
       </w:r>
       <w:r>
         <w:rPr>
@@ -10657,7 +10686,7 @@
           <w:w w:val="120"/>
           <w:sz w:val="13"/>
         </w:rPr>
-        <w:t> </w:t>
+        <w:t xml:space="preserve"> </w:t>
       </w:r>
       <w:r>
         <w:rPr>
@@ -10676,7 +10705,7 @@
           <w:w w:val="120"/>
           <w:sz w:val="13"/>
         </w:rPr>
-        <w:t> </w:t>
+        <w:t xml:space="preserve"> </w:t>
       </w:r>
       <w:r>
         <w:rPr>
@@ -10695,7 +10724,7 @@
           <w:w w:val="120"/>
           <w:sz w:val="13"/>
         </w:rPr>
-        <w:t> </w:t>
+        <w:t xml:space="preserve"> </w:t>
       </w:r>
       <w:r>
         <w:rPr>
@@ -10714,7 +10743,7 @@
           <w:w w:val="120"/>
           <w:sz w:val="13"/>
         </w:rPr>
-        <w:t> </w:t>
+        <w:t xml:space="preserve"> </w:t>
       </w:r>
       <w:r>
         <w:rPr>
@@ -10733,7 +10762,7 @@
           <w:w w:val="120"/>
           <w:sz w:val="13"/>
         </w:rPr>
-        <w:t> </w:t>
+        <w:t xml:space="preserve"> </w:t>
       </w:r>
       <w:r>
         <w:rPr>
@@ -10752,7 +10781,7 @@
           <w:w w:val="120"/>
           <w:sz w:val="13"/>
         </w:rPr>
-        <w:t> </w:t>
+        <w:t xml:space="preserve"> </w:t>
       </w:r>
       <w:r>
         <w:rPr>
@@ -10771,7 +10800,7 @@
           <w:w w:val="120"/>
           <w:sz w:val="13"/>
         </w:rPr>
-        <w:t> </w:t>
+        <w:t xml:space="preserve"> </w:t>
       </w:r>
       <w:r>
         <w:rPr>
@@ -10790,7 +10819,7 @@
           <w:w w:val="120"/>
           <w:sz w:val="13"/>
         </w:rPr>
-        <w:t> </w:t>
+        <w:t xml:space="preserve"> </w:t>
       </w:r>
       <w:r>
         <w:rPr>
@@ -10809,7 +10838,7 @@
           <w:w w:val="120"/>
           <w:sz w:val="13"/>
         </w:rPr>
-        <w:t> </w:t>
+        <w:t xml:space="preserve"> </w:t>
       </w:r>
       <w:r>
         <w:rPr>
@@ -10828,7 +10857,7 @@
           <w:w w:val="120"/>
           <w:sz w:val="13"/>
         </w:rPr>
-        <w:t> </w:t>
+        <w:t xml:space="preserve"> </w:t>
       </w:r>
       <w:r>
         <w:rPr>
@@ -10847,7 +10876,7 @@
           <w:w w:val="120"/>
           <w:sz w:val="13"/>
         </w:rPr>
-        <w:t> </w:t>
+        <w:t xml:space="preserve"> </w:t>
       </w:r>
       <w:r>
         <w:rPr>
@@ -10866,7 +10895,7 @@
           <w:w w:val="120"/>
           <w:sz w:val="13"/>
         </w:rPr>
-        <w:t> </w:t>
+        <w:t xml:space="preserve"> </w:t>
       </w:r>
       <w:r>
         <w:rPr>
@@ -10885,7 +10914,7 @@
           <w:w w:val="120"/>
           <w:sz w:val="13"/>
         </w:rPr>
-        <w:t> </w:t>
+        <w:t xml:space="preserve"> </w:t>
       </w:r>
       <w:r>
         <w:rPr>
@@ -10904,7 +10933,7 @@
           <w:w w:val="120"/>
           <w:sz w:val="13"/>
         </w:rPr>
-        <w:t> </w:t>
+        <w:t xml:space="preserve"> </w:t>
       </w:r>
       <w:r>
         <w:rPr>
@@ -10923,7 +10952,7 @@
           <w:w w:val="120"/>
           <w:sz w:val="13"/>
         </w:rPr>
-        <w:t> </w:t>
+        <w:t xml:space="preserve"> </w:t>
       </w:r>
       <w:r>
         <w:rPr>
@@ -10932,7 +10961,16 @@
           <w:w w:val="120"/>
           <w:sz w:val="13"/>
         </w:rPr>
-        <w:t>Powerpoint,</w:t>
+        <w:t>PowerPoint</w:t>
+      </w:r>
+      <w:r>
+        <w:rPr>
+          <w:b/>
+          <w:color w:val="2E3C4F"/>
+          <w:w w:val="120"/>
+          <w:sz w:val="13"/>
+        </w:rPr>
+        <w:t>,</w:t>
       </w:r>
       <w:r>
         <w:rPr>
@@ -10942,7 +10980,7 @@
           <w:w w:val="120"/>
           <w:sz w:val="13"/>
         </w:rPr>
-        <w:t> </w:t>
+        <w:t xml:space="preserve"> </w:t>
       </w:r>
       <w:r>
         <w:rPr>
@@ -10961,7 +10999,7 @@
           <w:w w:val="120"/>
           <w:sz w:val="13"/>
         </w:rPr>
-        <w:t> </w:t>
+        <w:t xml:space="preserve"> </w:t>
       </w:r>
       <w:r>
         <w:rPr>
@@ -10980,7 +11018,7 @@
           <w:w w:val="120"/>
           <w:sz w:val="13"/>
         </w:rPr>
-        <w:t> </w:t>
+        <w:t xml:space="preserve"> </w:t>
       </w:r>
       <w:r>
         <w:rPr>
@@ -10999,8 +11037,9 @@
           <w:w w:val="120"/>
           <w:sz w:val="13"/>
         </w:rPr>
-        <w:t> </w:t>
-      </w:r>
+        <w:t xml:space="preserve"> </w:t>
+      </w:r>
+      <w:proofErr w:type="spellStart"/>
       <w:r>
         <w:rPr>
           <w:b/>
@@ -11009,23 +11048,35 @@
           <w:sz w:val="13"/>
         </w:rPr>
         <w:t>SAFe</w:t>
+      </w:r>
+      <w:proofErr w:type="spellEnd"/>
+      <w:r>
+        <w:rPr>
+          <w:b/>
+          <w:color w:val="2E3C4F"/>
+          <w:w w:val="120"/>
+          <w:sz w:val="13"/>
+        </w:rPr>
+        <w:t>, Jira</w:t>
       </w:r>
     </w:p>
     <w:sectPr>
       <w:type w:val="continuous"/>
       <w:pgSz w:w="12240" w:h="15840"/>
-      <w:pgMar w:top="740" w:bottom="280" w:left="680" w:right="680"/>
+      <w:pgMar w:top="740" w:right="680" w:bottom="280" w:left="680" w:header="720" w:footer="720" w:gutter="0"/>
+      <w:cols w:space="720"/>
     </w:sectPr>
   </w:body>
 </w:document>
 </file>
 
 <file path=word/numbering.xml><?xml version="1.0" encoding="utf-8"?>
-<w:numbering xmlns:ve="http://schemas.openxmlformats.org/markup-compatibility/2006" xmlns:o="urn:schemas-microsoft-com:office:office" xmlns:r="http://schemas.openxmlformats.org/officeDocument/2006/relationships" xmlns:m="http://schemas.openxmlformats.org/officeDocument/2006/math" xmlns:v="urn:schemas-microsoft-com:vml" xmlns:wp="http://schemas.openxmlformats.org/drawingml/2006/wordprocessingDrawing" xmlns:w10="urn:schemas-microsoft-com:office:word" xmlns:w="http://schemas.openxmlformats.org/wordprocessingml/2006/main" xmlns:wne="http://schemas.microsoft.com/office/word/2006/wordml">
-  <w:abstractNum w:abstractNumId="0">
+<w:numbering xmlns:wpc="http://schemas.microsoft.com/office/word/2010/wordprocessingCanvas" xmlns:cx="http://schemas.microsoft.com/office/drawing/2014/chartex" xmlns:cx1="http://schemas.microsoft.com/office/drawing/2015/9/8/chartex" xmlns:cx2="http://schemas.microsoft.com/office/drawing/2015/10/21/chartex" xmlns:cx3="http://schemas.microsoft.com/office/drawing/2016/5/9/chartex" xmlns:cx4="http://schemas.microsoft.com/office/drawing/2016/5/10/chartex" xmlns:cx5="http://schemas.microsoft.com/office/drawing/2016/5/11/chartex" xmlns:cx6="http://schemas.microsoft.com/office/drawing/2016/5/12/chartex" xmlns:cx7="http://schemas.microsoft.com/office/drawing/2016/5/13/chartex" xmlns:cx8="http://schemas.microsoft.com/office/drawing/2016/5/14/chartex" xmlns:mc="http://schemas.openxmlformats.org/markup-compatibility/2006" xmlns:aink="http://schemas.microsoft.com/office/drawing/2016/ink" xmlns:am3d="http://schemas.microsoft.com/office/drawing/2017/model3d" xmlns:o="urn:schemas-microsoft-com:office:office" xmlns:oel="http://schemas.microsoft.com/office/2019/extlst" xmlns:r="http://schemas.openxmlformats.org/officeDocument/2006/relationships" xmlns:m="http://schemas.openxmlformats.org/officeDocument/2006/math" xmlns:v="urn:schemas-microsoft-com:vml" xmlns:wp14="http://schemas.microsoft.com/office/word/2010/wordprocessingDrawing" xmlns:wp="http://schemas.openxmlformats.org/drawingml/2006/wordprocessingDrawing" xmlns:w10="urn:schemas-microsoft-com:office:word" xmlns:w="http://schemas.openxmlformats.org/wordprocessingml/2006/main" xmlns:w14="http://schemas.microsoft.com/office/word/2010/wordml" xmlns:w15="http://schemas.microsoft.com/office/word/2012/wordml" xmlns:w16cex="http://schemas.microsoft.com/office/word/2018/wordml/cex" xmlns:w16cid="http://schemas.microsoft.com/office/word/2016/wordml/cid" xmlns:w16="http://schemas.microsoft.com/office/word/2018/wordml" xmlns:w16sdtdh="http://schemas.microsoft.com/office/word/2020/wordml/sdtdatahash" xmlns:w16se="http://schemas.microsoft.com/office/word/2015/wordml/symex" xmlns:wpg="http://schemas.microsoft.com/office/word/2010/wordprocessingGroup" xmlns:wpi="http://schemas.microsoft.com/office/word/2010/wordprocessingInk" xmlns:wne="http://schemas.microsoft.com/office/word/2006/wordml" xmlns:wps="http://schemas.microsoft.com/office/word/2010/wordprocessingShape" mc:Ignorable="w14 w15 w16se w16cid w16 w16cex w16sdtdh wp14">
+  <w:abstractNum w:abstractNumId="0" w15:restartNumberingAfterBreak="0">
+    <w:nsid w:val="39B93B5D"/>
     <w:multiLevelType w:val="hybridMultilevel"/>
-    <w:lvl w:ilvl="0">
-      <w:start w:val="0"/>
+    <w:tmpl w:val="4A1A468C"/>
+    <w:lvl w:ilvl="0" w:tplc="EE501C6E">
       <w:numFmt w:val="bullet"/>
       <w:lvlText w:val="•"/>
       <w:lvlJc w:val="left"/>
@@ -11033,7 +11084,7 @@
         <w:ind w:left="201" w:hanging="88"/>
       </w:pPr>
       <w:rPr>
-        <w:rFonts w:hint="default" w:ascii="Times New Roman" w:hAnsi="Times New Roman" w:eastAsia="Times New Roman" w:cs="Times New Roman"/>
+        <w:rFonts w:ascii="Times New Roman" w:eastAsia="Times New Roman" w:hAnsi="Times New Roman" w:cs="Times New Roman" w:hint="default"/>
         <w:color w:val="2E3C4F"/>
         <w:w w:val="122"/>
         <w:sz w:val="13"/>
@@ -11041,8 +11092,7 @@
         <w:lang w:val="en-US" w:eastAsia="en-US" w:bidi="ar-SA"/>
       </w:rPr>
     </w:lvl>
-    <w:lvl w:ilvl="1">
-      <w:start w:val="0"/>
+    <w:lvl w:ilvl="1" w:tplc="0AFA6D0A">
       <w:numFmt w:val="bullet"/>
       <w:lvlText w:val="•"/>
       <w:lvlJc w:val="left"/>
@@ -11054,8 +11104,7 @@
         <w:lang w:val="en-US" w:eastAsia="en-US" w:bidi="ar-SA"/>
       </w:rPr>
     </w:lvl>
-    <w:lvl w:ilvl="2">
-      <w:start w:val="0"/>
+    <w:lvl w:ilvl="2" w:tplc="705AB104">
       <w:numFmt w:val="bullet"/>
       <w:lvlText w:val="•"/>
       <w:lvlJc w:val="left"/>
@@ -11067,8 +11116,7 @@
         <w:lang w:val="en-US" w:eastAsia="en-US" w:bidi="ar-SA"/>
       </w:rPr>
     </w:lvl>
-    <w:lvl w:ilvl="3">
-      <w:start w:val="0"/>
+    <w:lvl w:ilvl="3" w:tplc="613E0C74">
       <w:numFmt w:val="bullet"/>
       <w:lvlText w:val="•"/>
       <w:lvlJc w:val="left"/>
@@ -11080,8 +11128,7 @@
         <w:lang w:val="en-US" w:eastAsia="en-US" w:bidi="ar-SA"/>
       </w:rPr>
     </w:lvl>
-    <w:lvl w:ilvl="4">
-      <w:start w:val="0"/>
+    <w:lvl w:ilvl="4" w:tplc="253E1F1A">
       <w:numFmt w:val="bullet"/>
       <w:lvlText w:val="•"/>
       <w:lvlJc w:val="left"/>
@@ -11093,8 +11140,7 @@
         <w:lang w:val="en-US" w:eastAsia="en-US" w:bidi="ar-SA"/>
       </w:rPr>
     </w:lvl>
-    <w:lvl w:ilvl="5">
-      <w:start w:val="0"/>
+    <w:lvl w:ilvl="5" w:tplc="90323276">
       <w:numFmt w:val="bullet"/>
       <w:lvlText w:val="•"/>
       <w:lvlJc w:val="left"/>
@@ -11106,8 +11152,7 @@
         <w:lang w:val="en-US" w:eastAsia="en-US" w:bidi="ar-SA"/>
       </w:rPr>
     </w:lvl>
-    <w:lvl w:ilvl="6">
-      <w:start w:val="0"/>
+    <w:lvl w:ilvl="6" w:tplc="6526D196">
       <w:numFmt w:val="bullet"/>
       <w:lvlText w:val="•"/>
       <w:lvlJc w:val="left"/>
@@ -11119,8 +11164,7 @@
         <w:lang w:val="en-US" w:eastAsia="en-US" w:bidi="ar-SA"/>
       </w:rPr>
     </w:lvl>
-    <w:lvl w:ilvl="7">
-      <w:start w:val="0"/>
+    <w:lvl w:ilvl="7" w:tplc="E15C389A">
       <w:numFmt w:val="bullet"/>
       <w:lvlText w:val="•"/>
       <w:lvlJc w:val="left"/>
@@ -11132,8 +11176,7 @@
         <w:lang w:val="en-US" w:eastAsia="en-US" w:bidi="ar-SA"/>
       </w:rPr>
     </w:lvl>
-    <w:lvl w:ilvl="8">
-      <w:start w:val="0"/>
+    <w:lvl w:ilvl="8" w:tplc="B8286B34">
       <w:numFmt w:val="bullet"/>
       <w:lvlText w:val="•"/>
       <w:lvlJc w:val="left"/>
@@ -11146,21 +11189,21 @@
       </w:rPr>
     </w:lvl>
   </w:abstractNum>
-  <w:num w:numId="1">
+  <w:num w:numId="1" w16cid:durableId="1677927351">
     <w:abstractNumId w:val="0"/>
   </w:num>
 </w:numbering>
 </file>
 
 <file path=word/styles.xml><?xml version="1.0" encoding="utf-8"?>
-<w:styles xmlns:r="http://schemas.openxmlformats.org/officeDocument/2006/relationships" xmlns:w="http://schemas.openxmlformats.org/wordprocessingml/2006/main">
+<w:styles xmlns:mc="http://schemas.openxmlformats.org/markup-compatibility/2006" xmlns:r="http://schemas.openxmlformats.org/officeDocument/2006/relationships" xmlns:w="http://schemas.openxmlformats.org/wordprocessingml/2006/main" xmlns:w14="http://schemas.microsoft.com/office/word/2010/wordml" xmlns:w15="http://schemas.microsoft.com/office/word/2012/wordml" xmlns:w16cex="http://schemas.microsoft.com/office/word/2018/wordml/cex" xmlns:w16cid="http://schemas.microsoft.com/office/word/2016/wordml/cid" xmlns:w16="http://schemas.microsoft.com/office/word/2018/wordml" xmlns:w16sdtdh="http://schemas.microsoft.com/office/word/2020/wordml/sdtdatahash" xmlns:w16se="http://schemas.microsoft.com/office/word/2015/wordml/symex" mc:Ignorable="w14 w15 w16se w16cid w16 w16cex w16sdtdh">
   <w:docDefaults>
     <w:rPrDefault>
       <w:rPr>
-        <w:rFonts w:cstheme="minorBidi" w:hAnsiTheme="minorHAnsi" w:eastAsiaTheme="minorHAnsi" w:asciiTheme="minorHAnsi"/>
+        <w:rFonts w:asciiTheme="minorHAnsi" w:eastAsiaTheme="minorHAnsi" w:hAnsiTheme="minorHAnsi" w:cstheme="minorBidi"/>
         <w:sz w:val="22"/>
         <w:szCs w:val="22"/>
-        <w:lang w:val="en-US" w:bidi="ar-SA" w:eastAsia="en-US"/>
+        <w:lang w:val="en-US" w:eastAsia="en-US" w:bidi="ar-SA"/>
       </w:rPr>
     </w:rPrDefault>
     <w:pPrDefault>
@@ -11168,51 +11211,474 @@
         <w:widowControl w:val="0"/>
         <w:autoSpaceDE w:val="0"/>
         <w:autoSpaceDN w:val="0"/>
-        <w:spacing w:lineRule="auto" w:line="240" w:before="0" w:after="0"/>
-        <w:ind w:left="0" w:right="0"/>
-        <w:jc w:val="left"/>
       </w:pPr>
     </w:pPrDefault>
   </w:docDefaults>
-  <w:style w:styleId="DefaultParagraphFont" w:default="1" w:type="character">
+  <w:latentStyles w:defLockedState="0" w:defUIPriority="99" w:defSemiHidden="0" w:defUnhideWhenUsed="0" w:defQFormat="0" w:count="376">
+    <w:lsdException w:name="Normal" w:uiPriority="0" w:qFormat="1"/>
+    <w:lsdException w:name="heading 1" w:uiPriority="9" w:qFormat="1"/>
+    <w:lsdException w:name="heading 2" w:semiHidden="1" w:uiPriority="9" w:unhideWhenUsed="1" w:qFormat="1"/>
+    <w:lsdException w:name="heading 3" w:semiHidden="1" w:uiPriority="9" w:unhideWhenUsed="1" w:qFormat="1"/>
+    <w:lsdException w:name="heading 4" w:semiHidden="1" w:uiPriority="9" w:unhideWhenUsed="1" w:qFormat="1"/>
+    <w:lsdException w:name="heading 5" w:semiHidden="1" w:uiPriority="9" w:unhideWhenUsed="1" w:qFormat="1"/>
+    <w:lsdException w:name="heading 6" w:semiHidden="1" w:uiPriority="9" w:unhideWhenUsed="1" w:qFormat="1"/>
+    <w:lsdException w:name="heading 7" w:semiHidden="1" w:uiPriority="9" w:unhideWhenUsed="1" w:qFormat="1"/>
+    <w:lsdException w:name="heading 8" w:semiHidden="1" w:uiPriority="9" w:unhideWhenUsed="1" w:qFormat="1"/>
+    <w:lsdException w:name="heading 9" w:semiHidden="1" w:uiPriority="9" w:unhideWhenUsed="1" w:qFormat="1"/>
+    <w:lsdException w:name="index 1" w:semiHidden="1" w:unhideWhenUsed="1"/>
+    <w:lsdException w:name="index 2" w:semiHidden="1" w:unhideWhenUsed="1"/>
+    <w:lsdException w:name="index 3" w:semiHidden="1" w:unhideWhenUsed="1"/>
+    <w:lsdException w:name="index 4" w:semiHidden="1" w:unhideWhenUsed="1"/>
+    <w:lsdException w:name="index 5" w:semiHidden="1" w:unhideWhenUsed="1"/>
+    <w:lsdException w:name="index 6" w:semiHidden="1" w:unhideWhenUsed="1"/>
+    <w:lsdException w:name="index 7" w:semiHidden="1" w:unhideWhenUsed="1"/>
+    <w:lsdException w:name="index 8" w:semiHidden="1" w:unhideWhenUsed="1"/>
+    <w:lsdException w:name="index 9" w:semiHidden="1" w:unhideWhenUsed="1"/>
+    <w:lsdException w:name="toc 1" w:semiHidden="1" w:uiPriority="39" w:unhideWhenUsed="1"/>
+    <w:lsdException w:name="toc 2" w:semiHidden="1" w:uiPriority="39" w:unhideWhenUsed="1"/>
+    <w:lsdException w:name="toc 3" w:semiHidden="1" w:uiPriority="39" w:unhideWhenUsed="1"/>
+    <w:lsdException w:name="toc 4" w:semiHidden="1" w:uiPriority="39" w:unhideWhenUsed="1"/>
+    <w:lsdException w:name="toc 5" w:semiHidden="1" w:uiPriority="39" w:unhideWhenUsed="1"/>
+    <w:lsdException w:name="toc 6" w:semiHidden="1" w:uiPriority="39" w:unhideWhenUsed="1"/>
+    <w:lsdException w:name="toc 7" w:semiHidden="1" w:uiPriority="39" w:unhideWhenUsed="1"/>
+    <w:lsdException w:name="toc 8" w:semiHidden="1" w:uiPriority="39" w:unhideWhenUsed="1"/>
+    <w:lsdException w:name="toc 9" w:semiHidden="1" w:uiPriority="39" w:unhideWhenUsed="1"/>
+    <w:lsdException w:name="Normal Indent" w:semiHidden="1" w:unhideWhenUsed="1"/>
+    <w:lsdException w:name="footnote text" w:semiHidden="1" w:unhideWhenUsed="1"/>
+    <w:lsdException w:name="annotation text" w:semiHidden="1" w:unhideWhenUsed="1"/>
+    <w:lsdException w:name="header" w:semiHidden="1" w:unhideWhenUsed="1"/>
+    <w:lsdException w:name="footer" w:semiHidden="1" w:unhideWhenUsed="1"/>
+    <w:lsdException w:name="index heading" w:semiHidden="1" w:unhideWhenUsed="1"/>
+    <w:lsdException w:name="caption" w:semiHidden="1" w:uiPriority="35" w:unhideWhenUsed="1" w:qFormat="1"/>
+    <w:lsdException w:name="table of figures" w:semiHidden="1" w:unhideWhenUsed="1"/>
+    <w:lsdException w:name="envelope address" w:semiHidden="1" w:unhideWhenUsed="1"/>
+    <w:lsdException w:name="envelope return" w:semiHidden="1" w:unhideWhenUsed="1"/>
+    <w:lsdException w:name="footnote reference" w:semiHidden="1" w:unhideWhenUsed="1"/>
+    <w:lsdException w:name="annotation reference" w:semiHidden="1" w:unhideWhenUsed="1"/>
+    <w:lsdException w:name="line number" w:semiHidden="1" w:unhideWhenUsed="1"/>
+    <w:lsdException w:name="page number" w:semiHidden="1" w:unhideWhenUsed="1"/>
+    <w:lsdException w:name="endnote reference" w:semiHidden="1" w:unhideWhenUsed="1"/>
+    <w:lsdException w:name="endnote text" w:semiHidden="1" w:unhideWhenUsed="1"/>
+    <w:lsdException w:name="table of authorities" w:semiHidden="1" w:unhideWhenUsed="1"/>
+    <w:lsdException w:name="macro" w:semiHidden="1" w:unhideWhenUsed="1"/>
+    <w:lsdException w:name="toa heading" w:semiHidden="1" w:unhideWhenUsed="1"/>
+    <w:lsdException w:name="List" w:semiHidden="1" w:unhideWhenUsed="1"/>
+    <w:lsdException w:name="List Bullet" w:semiHidden="1" w:unhideWhenUsed="1"/>
+    <w:lsdException w:name="List Number" w:semiHidden="1" w:unhideWhenUsed="1"/>
+    <w:lsdException w:name="List 2" w:semiHidden="1" w:unhideWhenUsed="1"/>
+    <w:lsdException w:name="List 3" w:semiHidden="1" w:unhideWhenUsed="1"/>
+    <w:lsdException w:name="List 4" w:semiHidden="1" w:unhideWhenUsed="1"/>
+    <w:lsdException w:name="List 5" w:semiHidden="1" w:unhideWhenUsed="1"/>
+    <w:lsdException w:name="List Bullet 2" w:semiHidden="1" w:unhideWhenUsed="1"/>
+    <w:lsdException w:name="List Bullet 3" w:semiHidden="1" w:unhideWhenUsed="1"/>
+    <w:lsdException w:name="List Bullet 4" w:semiHidden="1" w:unhideWhenUsed="1"/>
+    <w:lsdException w:name="List Bullet 5" w:semiHidden="1" w:unhideWhenUsed="1"/>
+    <w:lsdException w:name="List Number 2" w:semiHidden="1" w:unhideWhenUsed="1"/>
+    <w:lsdException w:name="List Number 3" w:semiHidden="1" w:unhideWhenUsed="1"/>
+    <w:lsdException w:name="List Number 4" w:semiHidden="1" w:unhideWhenUsed="1"/>
+    <w:lsdException w:name="List Number 5" w:semiHidden="1" w:unhideWhenUsed="1"/>
+    <w:lsdException w:name="Title" w:uiPriority="10" w:qFormat="1"/>
+    <w:lsdException w:name="Closing" w:semiHidden="1" w:unhideWhenUsed="1"/>
+    <w:lsdException w:name="Signature" w:semiHidden="1" w:unhideWhenUsed="1"/>
+    <w:lsdException w:name="Default Paragraph Font" w:semiHidden="1" w:uiPriority="1" w:unhideWhenUsed="1"/>
+    <w:lsdException w:name="Body Text" w:semiHidden="1" w:unhideWhenUsed="1"/>
+    <w:lsdException w:name="Body Text Indent" w:semiHidden="1" w:unhideWhenUsed="1"/>
+    <w:lsdException w:name="List Continue" w:semiHidden="1" w:unhideWhenUsed="1"/>
+    <w:lsdException w:name="List Continue 2" w:semiHidden="1" w:unhideWhenUsed="1"/>
+    <w:lsdException w:name="List Continue 3" w:semiHidden="1" w:unhideWhenUsed="1"/>
+    <w:lsdException w:name="List Continue 4" w:semiHidden="1" w:unhideWhenUsed="1"/>
+    <w:lsdException w:name="List Continue 5" w:semiHidden="1" w:unhideWhenUsed="1"/>
+    <w:lsdException w:name="Message Header" w:semiHidden="1" w:unhideWhenUsed="1"/>
+    <w:lsdException w:name="Subtitle" w:uiPriority="11" w:qFormat="1"/>
+    <w:lsdException w:name="Salutation" w:semiHidden="1" w:unhideWhenUsed="1"/>
+    <w:lsdException w:name="Date" w:semiHidden="1" w:unhideWhenUsed="1"/>
+    <w:lsdException w:name="Body Text First Indent" w:semiHidden="1" w:unhideWhenUsed="1"/>
+    <w:lsdException w:name="Body Text First Indent 2" w:semiHidden="1" w:unhideWhenUsed="1"/>
+    <w:lsdException w:name="Note Heading" w:semiHidden="1" w:unhideWhenUsed="1"/>
+    <w:lsdException w:name="Body Text 2" w:semiHidden="1" w:unhideWhenUsed="1"/>
+    <w:lsdException w:name="Body Text 3" w:semiHidden="1" w:unhideWhenUsed="1"/>
+    <w:lsdException w:name="Body Text Indent 2" w:semiHidden="1" w:unhideWhenUsed="1"/>
+    <w:lsdException w:name="Body Text Indent 3" w:semiHidden="1" w:unhideWhenUsed="1"/>
+    <w:lsdException w:name="Block Text" w:semiHidden="1" w:unhideWhenUsed="1"/>
+    <w:lsdException w:name="Hyperlink" w:semiHidden="1" w:unhideWhenUsed="1"/>
+    <w:lsdException w:name="FollowedHyperlink" w:semiHidden="1" w:unhideWhenUsed="1"/>
+    <w:lsdException w:name="Strong" w:uiPriority="22" w:qFormat="1"/>
+    <w:lsdException w:name="Emphasis" w:uiPriority="20" w:qFormat="1"/>
+    <w:lsdException w:name="Document Map" w:semiHidden="1" w:unhideWhenUsed="1"/>
+    <w:lsdException w:name="Plain Text" w:semiHidden="1" w:unhideWhenUsed="1"/>
+    <w:lsdException w:name="E-mail Signature" w:semiHidden="1" w:unhideWhenUsed="1"/>
+    <w:lsdException w:name="HTML Top of Form" w:semiHidden="1" w:unhideWhenUsed="1"/>
+    <w:lsdException w:name="HTML Bottom of Form" w:semiHidden="1" w:unhideWhenUsed="1"/>
+    <w:lsdException w:name="Normal (Web)" w:semiHidden="1" w:unhideWhenUsed="1"/>
+    <w:lsdException w:name="HTML Acronym" w:semiHidden="1" w:unhideWhenUsed="1"/>
+    <w:lsdException w:name="HTML Address" w:semiHidden="1" w:unhideWhenUsed="1"/>
+    <w:lsdException w:name="HTML Cite" w:semiHidden="1" w:unhideWhenUsed="1"/>
+    <w:lsdException w:name="HTML Code" w:semiHidden="1" w:unhideWhenUsed="1"/>
+    <w:lsdException w:name="HTML Definition" w:semiHidden="1" w:unhideWhenUsed="1"/>
+    <w:lsdException w:name="HTML Keyboard" w:semiHidden="1" w:unhideWhenUsed="1"/>
+    <w:lsdException w:name="HTML Preformatted" w:semiHidden="1" w:unhideWhenUsed="1"/>
+    <w:lsdException w:name="HTML Sample" w:semiHidden="1" w:unhideWhenUsed="1"/>
+    <w:lsdException w:name="HTML Typewriter" w:semiHidden="1" w:unhideWhenUsed="1"/>
+    <w:lsdException w:name="HTML Variable" w:semiHidden="1" w:unhideWhenUsed="1"/>
+    <w:lsdException w:name="Normal Table" w:semiHidden="1" w:unhideWhenUsed="1"/>
+    <w:lsdException w:name="annotation subject" w:semiHidden="1" w:unhideWhenUsed="1"/>
+    <w:lsdException w:name="No List" w:semiHidden="1" w:unhideWhenUsed="1"/>
+    <w:lsdException w:name="Outline List 1" w:semiHidden="1" w:unhideWhenUsed="1"/>
+    <w:lsdException w:name="Outline List 2" w:semiHidden="1" w:unhideWhenUsed="1"/>
+    <w:lsdException w:name="Outline List 3" w:semiHidden="1" w:unhideWhenUsed="1"/>
+    <w:lsdException w:name="Table Simple 1" w:semiHidden="1" w:unhideWhenUsed="1"/>
+    <w:lsdException w:name="Table Simple 2" w:semiHidden="1" w:unhideWhenUsed="1"/>
+    <w:lsdException w:name="Table Simple 3" w:semiHidden="1" w:unhideWhenUsed="1"/>
+    <w:lsdException w:name="Table Classic 1" w:semiHidden="1" w:unhideWhenUsed="1"/>
+    <w:lsdException w:name="Table Classic 2" w:semiHidden="1" w:unhideWhenUsed="1"/>
+    <w:lsdException w:name="Table Classic 3" w:semiHidden="1" w:unhideWhenUsed="1"/>
+    <w:lsdException w:name="Table Classic 4" w:semiHidden="1" w:unhideWhenUsed="1"/>
+    <w:lsdException w:name="Table Colorful 1" w:semiHidden="1" w:unhideWhenUsed="1"/>
+    <w:lsdException w:name="Table Colorful 2" w:semiHidden="1" w:unhideWhenUsed="1"/>
+    <w:lsdException w:name="Table Colorful 3" w:semiHidden="1" w:unhideWhenUsed="1"/>
+    <w:lsdException w:name="Table Columns 1" w:semiHidden="1" w:unhideWhenUsed="1"/>
+    <w:lsdException w:name="Table Columns 2" w:semiHidden="1" w:unhideWhenUsed="1"/>
+    <w:lsdException w:name="Table Columns 3" w:semiHidden="1" w:unhideWhenUsed="1"/>
+    <w:lsdException w:name="Table Columns 4" w:semiHidden="1" w:unhideWhenUsed="1"/>
+    <w:lsdException w:name="Table Columns 5" w:semiHidden="1" w:unhideWhenUsed="1"/>
+    <w:lsdException w:name="Table Grid 1" w:semiHidden="1" w:unhideWhenUsed="1"/>
+    <w:lsdException w:name="Table Grid 2" w:semiHidden="1" w:unhideWhenUsed="1"/>
+    <w:lsdException w:name="Table Grid 3" w:semiHidden="1" w:unhideWhenUsed="1"/>
+    <w:lsdException w:name="Table Grid 4" w:semiHidden="1" w:unhideWhenUsed="1"/>
+    <w:lsdException w:name="Table Grid 5" w:semiHidden="1" w:unhideWhenUsed="1"/>
+    <w:lsdException w:name="Table Grid 6" w:semiHidden="1" w:unhideWhenUsed="1"/>
+    <w:lsdException w:name="Table Grid 7" w:semiHidden="1" w:unhideWhenUsed="1"/>
+    <w:lsdException w:name="Table Grid 8" w:semiHidden="1" w:unhideWhenUsed="1"/>
+    <w:lsdException w:name="Table List 1" w:semiHidden="1" w:unhideWhenUsed="1"/>
+    <w:lsdException w:name="Table List 2" w:semiHidden="1" w:unhideWhenUsed="1"/>
+    <w:lsdException w:name="Table List 3" w:semiHidden="1" w:unhideWhenUsed="1"/>
+    <w:lsdException w:name="Table List 4" w:semiHidden="1" w:unhideWhenUsed="1"/>
+    <w:lsdException w:name="Table List 5" w:semiHidden="1" w:unhideWhenUsed="1"/>
+    <w:lsdException w:name="Table List 6" w:semiHidden="1" w:unhideWhenUsed="1"/>
+    <w:lsdException w:name="Table List 7" w:semiHidden="1" w:unhideWhenUsed="1"/>
+    <w:lsdException w:name="Table List 8" w:semiHidden="1" w:unhideWhenUsed="1"/>
+    <w:lsdException w:name="Table 3D effects 1" w:semiHidden="1" w:unhideWhenUsed="1"/>
+    <w:lsdException w:name="Table 3D effects 2" w:semiHidden="1" w:unhideWhenUsed="1"/>
+    <w:lsdException w:name="Table 3D effects 3" w:semiHidden="1" w:unhideWhenUsed="1"/>
+    <w:lsdException w:name="Table Contemporary" w:semiHidden="1" w:unhideWhenUsed="1"/>
+    <w:lsdException w:name="Table Elegant" w:semiHidden="1" w:unhideWhenUsed="1"/>
+    <w:lsdException w:name="Table Professional" w:semiHidden="1" w:unhideWhenUsed="1"/>
+    <w:lsdException w:name="Table Subtle 1" w:semiHidden="1" w:unhideWhenUsed="1"/>
+    <w:lsdException w:name="Table Subtle 2" w:semiHidden="1" w:unhideWhenUsed="1"/>
+    <w:lsdException w:name="Table Web 1" w:semiHidden="1" w:unhideWhenUsed="1"/>
+    <w:lsdException w:name="Table Web 2" w:semiHidden="1" w:unhideWhenUsed="1"/>
+    <w:lsdException w:name="Table Web 3" w:semiHidden="1" w:unhideWhenUsed="1"/>
+    <w:lsdException w:name="Balloon Text" w:semiHidden="1" w:unhideWhenUsed="1"/>
+    <w:lsdException w:name="Table Grid" w:uiPriority="39"/>
+    <w:lsdException w:name="Table Theme" w:semiHidden="1" w:unhideWhenUsed="1"/>
+    <w:lsdException w:name="Placeholder Text" w:semiHidden="1"/>
+    <w:lsdException w:name="No Spacing" w:uiPriority="1" w:qFormat="1"/>
+    <w:lsdException w:name="Light Shading" w:uiPriority="60"/>
+    <w:lsdException w:name="Light List" w:uiPriority="61"/>
+    <w:lsdException w:name="Light Grid" w:uiPriority="62"/>
+    <w:lsdException w:name="Medium Shading 1" w:uiPriority="63"/>
+    <w:lsdException w:name="Medium Shading 2" w:uiPriority="64"/>
+    <w:lsdException w:name="Medium List 1" w:uiPriority="65"/>
+    <w:lsdException w:name="Medium List 2" w:uiPriority="66"/>
+    <w:lsdException w:name="Medium Grid 1" w:uiPriority="67"/>
+    <w:lsdException w:name="Medium Grid 2" w:uiPriority="68"/>
+    <w:lsdException w:name="Medium Grid 3" w:uiPriority="69"/>
+    <w:lsdException w:name="Dark List" w:uiPriority="70"/>
+    <w:lsdException w:name="Colorful Shading" w:uiPriority="71"/>
+    <w:lsdException w:name="Colorful List" w:uiPriority="72"/>
+    <w:lsdException w:name="Colorful Grid" w:uiPriority="73"/>
+    <w:lsdException w:name="Light Shading Accent 1" w:uiPriority="60"/>
+    <w:lsdException w:name="Light List Accent 1" w:uiPriority="61"/>
+    <w:lsdException w:name="Light Grid Accent 1" w:uiPriority="62"/>
+    <w:lsdException w:name="Medium Shading 1 Accent 1" w:uiPriority="63"/>
+    <w:lsdException w:name="Medium Shading 2 Accent 1" w:uiPriority="64"/>
+    <w:lsdException w:name="Medium List 1 Accent 1" w:uiPriority="65"/>
+    <w:lsdException w:name="Revision" w:semiHidden="1"/>
+    <w:lsdException w:name="List Paragraph" w:uiPriority="34" w:qFormat="1"/>
+    <w:lsdException w:name="Quote" w:uiPriority="29" w:qFormat="1"/>
+    <w:lsdException w:name="Intense Quote" w:uiPriority="30" w:qFormat="1"/>
+    <w:lsdException w:name="Medium List 2 Accent 1" w:uiPriority="66"/>
+    <w:lsdException w:name="Medium Grid 1 Accent 1" w:uiPriority="67"/>
+    <w:lsdException w:name="Medium Grid 2 Accent 1" w:uiPriority="68"/>
+    <w:lsdException w:name="Medium Grid 3 Accent 1" w:uiPriority="69"/>
+    <w:lsdException w:name="Dark List Accent 1" w:uiPriority="70"/>
+    <w:lsdException w:name="Colorful Shading Accent 1" w:uiPriority="71"/>
+    <w:lsdException w:name="Colorful List Accent 1" w:uiPriority="72"/>
+    <w:lsdException w:name="Colorful Grid Accent 1" w:uiPriority="73"/>
+    <w:lsdException w:name="Light Shading Accent 2" w:uiPriority="60"/>
+    <w:lsdException w:name="Light List Accent 2" w:uiPriority="61"/>
+    <w:lsdException w:name="Light Grid Accent 2" w:uiPriority="62"/>
+    <w:lsdException w:name="Medium Shading 1 Accent 2" w:uiPriority="63"/>
+    <w:lsdException w:name="Medium Shading 2 Accent 2" w:uiPriority="64"/>
+    <w:lsdException w:name="Medium List 1 Accent 2" w:uiPriority="65"/>
+    <w:lsdException w:name="Medium List 2 Accent 2" w:uiPriority="66"/>
+    <w:lsdException w:name="Medium Grid 1 Accent 2" w:uiPriority="67"/>
+    <w:lsdException w:name="Medium Grid 2 Accent 2" w:uiPriority="68"/>
+    <w:lsdException w:name="Medium Grid 3 Accent 2" w:uiPriority="69"/>
+    <w:lsdException w:name="Dark List Accent 2" w:uiPriority="70"/>
+    <w:lsdException w:name="Colorful Shading Accent 2" w:uiPriority="71"/>
+    <w:lsdException w:name="Colorful List Accent 2" w:uiPriority="72"/>
+    <w:lsdException w:name="Colorful Grid Accent 2" w:uiPriority="73"/>
+    <w:lsdException w:name="Light Shading Accent 3" w:uiPriority="60"/>
+    <w:lsdException w:name="Light List Accent 3" w:uiPriority="61"/>
+    <w:lsdException w:name="Light Grid Accent 3" w:uiPriority="62"/>
+    <w:lsdException w:name="Medium Shading 1 Accent 3" w:uiPriority="63"/>
+    <w:lsdException w:name="Medium Shading 2 Accent 3" w:uiPriority="64"/>
+    <w:lsdException w:name="Medium List 1 Accent 3" w:uiPriority="65"/>
+    <w:lsdException w:name="Medium List 2 Accent 3" w:uiPriority="66"/>
+    <w:lsdException w:name="Medium Grid 1 Accent 3" w:uiPriority="67"/>
+    <w:lsdException w:name="Medium Grid 2 Accent 3" w:uiPriority="68"/>
+    <w:lsdException w:name="Medium Grid 3 Accent 3" w:uiPriority="69"/>
+    <w:lsdException w:name="Dark List Accent 3" w:uiPriority="70"/>
+    <w:lsdException w:name="Colorful Shading Accent 3" w:uiPriority="71"/>
+    <w:lsdException w:name="Colorful List Accent 3" w:uiPriority="72"/>
+    <w:lsdException w:name="Colorful Grid Accent 3" w:uiPriority="73"/>
+    <w:lsdException w:name="Light Shading Accent 4" w:uiPriority="60"/>
+    <w:lsdException w:name="Light List Accent 4" w:uiPriority="61"/>
+    <w:lsdException w:name="Light Grid Accent 4" w:uiPriority="62"/>
+    <w:lsdException w:name="Medium Shading 1 Accent 4" w:uiPriority="63"/>
+    <w:lsdException w:name="Medium Shading 2 Accent 4" w:uiPriority="64"/>
+    <w:lsdException w:name="Medium List 1 Accent 4" w:uiPriority="65"/>
+    <w:lsdException w:name="Medium List 2 Accent 4" w:uiPriority="66"/>
+    <w:lsdException w:name="Medium Grid 1 Accent 4" w:uiPriority="67"/>
+    <w:lsdException w:name="Medium Grid 2 Accent 4" w:uiPriority="68"/>
+    <w:lsdException w:name="Medium Grid 3 Accent 4" w:uiPriority="69"/>
+    <w:lsdException w:name="Dark List Accent 4" w:uiPriority="70"/>
+    <w:lsdException w:name="Colorful Shading Accent 4" w:uiPriority="71"/>
+    <w:lsdException w:name="Colorful List Accent 4" w:uiPriority="72"/>
+    <w:lsdException w:name="Colorful Grid Accent 4" w:uiPriority="73"/>
+    <w:lsdException w:name="Light Shading Accent 5" w:uiPriority="60"/>
+    <w:lsdException w:name="Light List Accent 5" w:uiPriority="61"/>
+    <w:lsdException w:name="Light Grid Accent 5" w:uiPriority="62"/>
+    <w:lsdException w:name="Medium Shading 1 Accent 5" w:uiPriority="63"/>
+    <w:lsdException w:name="Medium Shading 2 Accent 5" w:uiPriority="64"/>
+    <w:lsdException w:name="Medium List 1 Accent 5" w:uiPriority="65"/>
+    <w:lsdException w:name="Medium List 2 Accent 5" w:uiPriority="66"/>
+    <w:lsdException w:name="Medium Grid 1 Accent 5" w:uiPriority="67"/>
+    <w:lsdException w:name="Medium Grid 2 Accent 5" w:uiPriority="68"/>
+    <w:lsdException w:name="Medium Grid 3 Accent 5" w:uiPriority="69"/>
+    <w:lsdException w:name="Dark List Accent 5" w:uiPriority="70"/>
+    <w:lsdException w:name="Colorful Shading Accent 5" w:uiPriority="71"/>
+    <w:lsdException w:name="Colorful List Accent 5" w:uiPriority="72"/>
+    <w:lsdException w:name="Colorful Grid Accent 5" w:uiPriority="73"/>
+    <w:lsdException w:name="Light Shading Accent 6" w:uiPriority="60"/>
+    <w:lsdException w:name="Light List Accent 6" w:uiPriority="61"/>
+    <w:lsdException w:name="Light Grid Accent 6" w:uiPriority="62"/>
+    <w:lsdException w:name="Medium Shading 1 Accent 6" w:uiPriority="63"/>
+    <w:lsdException w:name="Medium Shading 2 Accent 6" w:uiPriority="64"/>
+    <w:lsdException w:name="Medium List 1 Accent 6" w:uiPriority="65"/>
+    <w:lsdException w:name="Medium List 2 Accent 6" w:uiPriority="66"/>
+    <w:lsdException w:name="Medium Grid 1 Accent 6" w:uiPriority="67"/>
+    <w:lsdException w:name="Medium Grid 2 Accent 6" w:uiPriority="68"/>
+    <w:lsdException w:name="Medium Grid 3 Accent 6" w:uiPriority="69"/>
+    <w:lsdException w:name="Dark List Accent 6" w:uiPriority="70"/>
+    <w:lsdException w:name="Colorful Shading Accent 6" w:uiPriority="71"/>
+    <w:lsdException w:name="Colorful List Accent 6" w:uiPriority="72"/>
+    <w:lsdException w:name="Colorful Grid Accent 6" w:uiPriority="73"/>
+    <w:lsdException w:name="Subtle Emphasis" w:uiPriority="19" w:qFormat="1"/>
+    <w:lsdException w:name="Intense Emphasis" w:uiPriority="21" w:qFormat="1"/>
+    <w:lsdException w:name="Subtle Reference" w:uiPriority="31" w:qFormat="1"/>
+    <w:lsdException w:name="Intense Reference" w:uiPriority="32" w:qFormat="1"/>
+    <w:lsdException w:name="Book Title" w:uiPriority="33" w:qFormat="1"/>
+    <w:lsdException w:name="Bibliography" w:semiHidden="1" w:uiPriority="37" w:unhideWhenUsed="1"/>
+    <w:lsdException w:name="TOC Heading" w:semiHidden="1" w:uiPriority="39" w:unhideWhenUsed="1" w:qFormat="1"/>
+    <w:lsdException w:name="Plain Table 1" w:uiPriority="41"/>
+    <w:lsdException w:name="Plain Table 2" w:uiPriority="42"/>
+    <w:lsdException w:name="Plain Table 3" w:uiPriority="43"/>
+    <w:lsdException w:name="Plain Table 4" w:uiPriority="44"/>
+    <w:lsdException w:name="Plain Table 5" w:uiPriority="45"/>
+    <w:lsdException w:name="Grid Table Light" w:uiPriority="40"/>
+    <w:lsdException w:name="Grid Table 1 Light" w:uiPriority="46"/>
+    <w:lsdException w:name="Grid Table 2" w:uiPriority="47"/>
+    <w:lsdException w:name="Grid Table 3" w:uiPriority="48"/>
+    <w:lsdException w:name="Grid Table 4" w:uiPriority="49"/>
+    <w:lsdException w:name="Grid Table 5 Dark" w:uiPriority="50"/>
+    <w:lsdException w:name="Grid Table 6 Colorful" w:uiPriority="51"/>
+    <w:lsdException w:name="Grid Table 7 Colorful" w:uiPriority="52"/>
+    <w:lsdException w:name="Grid Table 1 Light Accent 1" w:uiPriority="46"/>
+    <w:lsdException w:name="Grid Table 2 Accent 1" w:uiPriority="47"/>
+    <w:lsdException w:name="Grid Table 3 Accent 1" w:uiPriority="48"/>
+    <w:lsdException w:name="Grid Table 4 Accent 1" w:uiPriority="49"/>
+    <w:lsdException w:name="Grid Table 5 Dark Accent 1" w:uiPriority="50"/>
+    <w:lsdException w:name="Grid Table 6 Colorful Accent 1" w:uiPriority="51"/>
+    <w:lsdException w:name="Grid Table 7 Colorful Accent 1" w:uiPriority="52"/>
+    <w:lsdException w:name="Grid Table 1 Light Accent 2" w:uiPriority="46"/>
+    <w:lsdException w:name="Grid Table 2 Accent 2" w:uiPriority="47"/>
+    <w:lsdException w:name="Grid Table 3 Accent 2" w:uiPriority="48"/>
+    <w:lsdException w:name="Grid Table 4 Accent 2" w:uiPriority="49"/>
+    <w:lsdException w:name="Grid Table 5 Dark Accent 2" w:uiPriority="50"/>
+    <w:lsdException w:name="Grid Table 6 Colorful Accent 2" w:uiPriority="51"/>
+    <w:lsdException w:name="Grid Table 7 Colorful Accent 2" w:uiPriority="52"/>
+    <w:lsdException w:name="Grid Table 1 Light Accent 3" w:uiPriority="46"/>
+    <w:lsdException w:name="Grid Table 2 Accent 3" w:uiPriority="47"/>
+    <w:lsdException w:name="Grid Table 3 Accent 3" w:uiPriority="48"/>
+    <w:lsdException w:name="Grid Table 4 Accent 3" w:uiPriority="49"/>
+    <w:lsdException w:name="Grid Table 5 Dark Accent 3" w:uiPriority="50"/>
+    <w:lsdException w:name="Grid Table 6 Colorful Accent 3" w:uiPriority="51"/>
+    <w:lsdException w:name="Grid Table 7 Colorful Accent 3" w:uiPriority="52"/>
+    <w:lsdException w:name="Grid Table 1 Light Accent 4" w:uiPriority="46"/>
+    <w:lsdException w:name="Grid Table 2 Accent 4" w:uiPriority="47"/>
+    <w:lsdException w:name="Grid Table 3 Accent 4" w:uiPriority="48"/>
+    <w:lsdException w:name="Grid Table 4 Accent 4" w:uiPriority="49"/>
+    <w:lsdException w:name="Grid Table 5 Dark Accent 4" w:uiPriority="50"/>
+    <w:lsdException w:name="Grid Table 6 Colorful Accent 4" w:uiPriority="51"/>
+    <w:lsdException w:name="Grid Table 7 Colorful Accent 4" w:uiPriority="52"/>
+    <w:lsdException w:name="Grid Table 1 Light Accent 5" w:uiPriority="46"/>
+    <w:lsdException w:name="Grid Table 2 Accent 5" w:uiPriority="47"/>
+    <w:lsdException w:name="Grid Table 3 Accent 5" w:uiPriority="48"/>
+    <w:lsdException w:name="Grid Table 4 Accent 5" w:uiPriority="49"/>
+    <w:lsdException w:name="Grid Table 5 Dark Accent 5" w:uiPriority="50"/>
+    <w:lsdException w:name="Grid Table 6 Colorful Accent 5" w:uiPriority="51"/>
+    <w:lsdException w:name="Grid Table 7 Colorful Accent 5" w:uiPriority="52"/>
+    <w:lsdException w:name="Grid Table 1 Light Accent 6" w:uiPriority="46"/>
+    <w:lsdException w:name="Grid Table 2 Accent 6" w:uiPriority="47"/>
+    <w:lsdException w:name="Grid Table 3 Accent 6" w:uiPriority="48"/>
+    <w:lsdException w:name="Grid Table 4 Accent 6" w:uiPriority="49"/>
+    <w:lsdException w:name="Grid Table 5 Dark Accent 6" w:uiPriority="50"/>
+    <w:lsdException w:name="Grid Table 6 Colorful Accent 6" w:uiPriority="51"/>
+    <w:lsdException w:name="Grid Table 7 Colorful Accent 6" w:uiPriority="52"/>
+    <w:lsdException w:name="List Table 1 Light" w:uiPriority="46"/>
+    <w:lsdException w:name="List Table 2" w:uiPriority="47"/>
+    <w:lsdException w:name="List Table 3" w:uiPriority="48"/>
+    <w:lsdException w:name="List Table 4" w:uiPriority="49"/>
+    <w:lsdException w:name="List Table 5 Dark" w:uiPriority="50"/>
+    <w:lsdException w:name="List Table 6 Colorful" w:uiPriority="51"/>
+    <w:lsdException w:name="List Table 7 Colorful" w:uiPriority="52"/>
+    <w:lsdException w:name="List Table 1 Light Accent 1" w:uiPriority="46"/>
+    <w:lsdException w:name="List Table 2 Accent 1" w:uiPriority="47"/>
+    <w:lsdException w:name="List Table 3 Accent 1" w:uiPriority="48"/>
+    <w:lsdException w:name="List Table 4 Accent 1" w:uiPriority="49"/>
+    <w:lsdException w:name="List Table 5 Dark Accent 1" w:uiPriority="50"/>
+    <w:lsdException w:name="List Table 6 Colorful Accent 1" w:uiPriority="51"/>
+    <w:lsdException w:name="List Table 7 Colorful Accent 1" w:uiPriority="52"/>
+    <w:lsdException w:name="List Table 1 Light Accent 2" w:uiPriority="46"/>
+    <w:lsdException w:name="List Table 2 Accent 2" w:uiPriority="47"/>
+    <w:lsdException w:name="List Table 3 Accent 2" w:uiPriority="48"/>
+    <w:lsdException w:name="List Table 4 Accent 2" w:uiPriority="49"/>
+    <w:lsdException w:name="List Table 5 Dark Accent 2" w:uiPriority="50"/>
+    <w:lsdException w:name="List Table 6 Colorful Accent 2" w:uiPriority="51"/>
+    <w:lsdException w:name="List Table 7 Colorful Accent 2" w:uiPriority="52"/>
+    <w:lsdException w:name="List Table 1 Light Accent 3" w:uiPriority="46"/>
+    <w:lsdException w:name="List Table 2 Accent 3" w:uiPriority="47"/>
+    <w:lsdException w:name="List Table 3 Accent 3" w:uiPriority="48"/>
+    <w:lsdException w:name="List Table 4 Accent 3" w:uiPriority="49"/>
+    <w:lsdException w:name="List Table 5 Dark Accent 3" w:uiPriority="50"/>
+    <w:lsdException w:name="List Table 6 Colorful Accent 3" w:uiPriority="51"/>
+    <w:lsdException w:name="List Table 7 Colorful Accent 3" w:uiPriority="52"/>
+    <w:lsdException w:name="List Table 1 Light Accent 4" w:uiPriority="46"/>
+    <w:lsdException w:name="List Table 2 Accent 4" w:uiPriority="47"/>
+    <w:lsdException w:name="List Table 3 Accent 4" w:uiPriority="48"/>
+    <w:lsdException w:name="List Table 4 Accent 4" w:uiPriority="49"/>
+    <w:lsdException w:name="List Table 5 Dark Accent 4" w:uiPriority="50"/>
+    <w:lsdException w:name="List Table 6 Colorful Accent 4" w:uiPriority="51"/>
+    <w:lsdException w:name="List Table 7 Colorful Accent 4" w:uiPriority="52"/>
+    <w:lsdException w:name="List Table 1 Light Accent 5" w:uiPriority="46"/>
+    <w:lsdException w:name="List Table 2 Accent 5" w:uiPriority="47"/>
+    <w:lsdException w:name="List Table 3 Accent 5" w:uiPriority="48"/>
+    <w:lsdException w:name="List Table 4 Accent 5" w:uiPriority="49"/>
+    <w:lsdException w:name="List Table 5 Dark Accent 5" w:uiPriority="50"/>
+    <w:lsdException w:name="List Table 6 Colorful Accent 5" w:uiPriority="51"/>
+    <w:lsdException w:name="List Table 7 Colorful Accent 5" w:uiPriority="52"/>
+    <w:lsdException w:name="List Table 1 Light Accent 6" w:uiPriority="46"/>
+    <w:lsdException w:name="List Table 2 Accent 6" w:uiPriority="47"/>
+    <w:lsdException w:name="List Table 3 Accent 6" w:uiPriority="48"/>
+    <w:lsdException w:name="List Table 4 Accent 6" w:uiPriority="49"/>
+    <w:lsdException w:name="List Table 5 Dark Accent 6" w:uiPriority="50"/>
+    <w:lsdException w:name="List Table 6 Colorful Accent 6" w:uiPriority="51"/>
+    <w:lsdException w:name="List Table 7 Colorful Accent 6" w:uiPriority="52"/>
+    <w:lsdException w:name="Mention" w:semiHidden="1" w:unhideWhenUsed="1"/>
+    <w:lsdException w:name="Smart Hyperlink" w:semiHidden="1" w:unhideWhenUsed="1"/>
+    <w:lsdException w:name="Hashtag" w:semiHidden="1" w:unhideWhenUsed="1"/>
+    <w:lsdException w:name="Unresolved Mention" w:semiHidden="1" w:unhideWhenUsed="1"/>
+    <w:lsdException w:name="Smart Link" w:semiHidden="1" w:unhideWhenUsed="1"/>
+  </w:latentStyles>
+  <w:style w:type="paragraph" w:default="1" w:styleId="Normal">
+    <w:name w:val="Normal"/>
+    <w:qFormat/>
+    <w:rPr>
+      <w:rFonts w:ascii="Times New Roman" w:eastAsia="Times New Roman" w:hAnsi="Times New Roman" w:cs="Times New Roman"/>
+    </w:rPr>
+  </w:style>
+  <w:style w:type="paragraph" w:styleId="Heading1">
+    <w:name w:val="heading 1"/>
+    <w:basedOn w:val="Normal"/>
+    <w:uiPriority w:val="9"/>
+    <w:qFormat/>
+    <w:pPr>
+      <w:spacing w:before="21"/>
+      <w:ind w:left="113"/>
+      <w:outlineLvl w:val="0"/>
+    </w:pPr>
+    <w:rPr>
+      <w:b/>
+      <w:bCs/>
+      <w:sz w:val="18"/>
+      <w:szCs w:val="18"/>
+    </w:rPr>
+  </w:style>
+  <w:style w:type="paragraph" w:styleId="Heading2">
+    <w:name w:val="heading 2"/>
+    <w:basedOn w:val="Normal"/>
+    <w:uiPriority w:val="9"/>
+    <w:unhideWhenUsed/>
+    <w:qFormat/>
+    <w:pPr>
+      <w:ind w:left="113"/>
+      <w:outlineLvl w:val="1"/>
+    </w:pPr>
+    <w:rPr>
+      <w:b/>
+      <w:bCs/>
+      <w:sz w:val="16"/>
+      <w:szCs w:val="16"/>
+    </w:rPr>
+  </w:style>
+  <w:style w:type="paragraph" w:styleId="Heading3">
+    <w:name w:val="heading 3"/>
+    <w:basedOn w:val="Normal"/>
+    <w:uiPriority w:val="9"/>
+    <w:unhideWhenUsed/>
+    <w:qFormat/>
+    <w:pPr>
+      <w:spacing w:before="29"/>
+      <w:ind w:left="113"/>
+      <w:outlineLvl w:val="2"/>
+    </w:pPr>
+    <w:rPr>
+      <w:b/>
+      <w:bCs/>
+      <w:sz w:val="13"/>
+      <w:szCs w:val="13"/>
+    </w:rPr>
+  </w:style>
+  <w:style w:type="character" w:default="1" w:styleId="DefaultParagraphFont">
     <w:name w:val="Default Paragraph Font"/>
     <w:uiPriority w:val="1"/>
     <w:semiHidden/>
     <w:unhideWhenUsed/>
   </w:style>
-  <w:style w:styleId="TableNormal" w:default="1" w:type="table">
-    <w:name w:val="Table Normal"/>
-    <w:uiPriority w:val="2"/>
+  <w:style w:type="table" w:default="1" w:styleId="TableNormal">
+    <w:name w:val="Normal Table"/>
+    <w:uiPriority w:val="99"/>
     <w:semiHidden/>
     <w:unhideWhenUsed/>
-    <w:qFormat/>
     <w:tblPr>
       <w:tblInd w:w="0" w:type="dxa"/>
       <w:tblCellMar>
         <w:top w:w="0" w:type="dxa"/>
-        <w:left w:w="0" w:type="dxa"/>
+        <w:left w:w="108" w:type="dxa"/>
         <w:bottom w:w="0" w:type="dxa"/>
-        <w:right w:w="0" w:type="dxa"/>
+        <w:right w:w="108" w:type="dxa"/>
       </w:tblCellMar>
     </w:tblPr>
   </w:style>
-  <w:style w:styleId="NoList" w:default="1" w:type="numbering">
+  <w:style w:type="numbering" w:default="1" w:styleId="NoList">
     <w:name w:val="No List"/>
     <w:uiPriority w:val="99"/>
     <w:semiHidden/>
     <w:unhideWhenUsed/>
   </w:style>
-  <w:style w:default="1" w:styleId="Normal" w:type="paragraph">
-    <w:name w:val="Normal"/>
-    <w:uiPriority w:val="1"/>
-    <w:qFormat/>
-    <w:pPr/>
-    <w:rPr>
-      <w:rFonts w:ascii="Times New Roman" w:hAnsi="Times New Roman" w:eastAsia="Times New Roman" w:cs="Times New Roman"/>
-      <w:lang w:val="en-US" w:eastAsia="en-US" w:bidi="ar-SA"/>
-    </w:rPr>
-  </w:style>
-  <w:style w:styleId="BodyText" w:type="paragraph">
+  <w:style w:type="paragraph" w:styleId="BodyText">
     <w:name w:val="Body Text"/>
     <w:basedOn w:val="Normal"/>
     <w:uiPriority w:val="1"/>
@@ -11222,72 +11688,14 @@
       <w:ind w:left="201" w:hanging="89"/>
     </w:pPr>
     <w:rPr>
-      <w:rFonts w:ascii="Times New Roman" w:hAnsi="Times New Roman" w:eastAsia="Times New Roman" w:cs="Times New Roman"/>
       <w:sz w:val="13"/>
       <w:szCs w:val="13"/>
-      <w:lang w:val="en-US" w:eastAsia="en-US" w:bidi="ar-SA"/>
     </w:rPr>
   </w:style>
-  <w:style w:styleId="Heading1" w:type="paragraph">
-    <w:name w:val="Heading 1"/>
-    <w:basedOn w:val="Normal"/>
-    <w:uiPriority w:val="1"/>
-    <w:qFormat/>
-    <w:pPr>
-      <w:spacing w:before="21"/>
-      <w:ind w:left="113"/>
-      <w:outlineLvl w:val="1"/>
-    </w:pPr>
-    <w:rPr>
-      <w:rFonts w:ascii="Times New Roman" w:hAnsi="Times New Roman" w:eastAsia="Times New Roman" w:cs="Times New Roman"/>
-      <w:b/>
-      <w:bCs/>
-      <w:sz w:val="18"/>
-      <w:szCs w:val="18"/>
-      <w:lang w:val="en-US" w:eastAsia="en-US" w:bidi="ar-SA"/>
-    </w:rPr>
-  </w:style>
-  <w:style w:styleId="Heading2" w:type="paragraph">
-    <w:name w:val="Heading 2"/>
-    <w:basedOn w:val="Normal"/>
-    <w:uiPriority w:val="1"/>
-    <w:qFormat/>
-    <w:pPr>
-      <w:ind w:left="113"/>
-      <w:outlineLvl w:val="2"/>
-    </w:pPr>
-    <w:rPr>
-      <w:rFonts w:ascii="Times New Roman" w:hAnsi="Times New Roman" w:eastAsia="Times New Roman" w:cs="Times New Roman"/>
-      <w:b/>
-      <w:bCs/>
-      <w:sz w:val="16"/>
-      <w:szCs w:val="16"/>
-      <w:lang w:val="en-US" w:eastAsia="en-US" w:bidi="ar-SA"/>
-    </w:rPr>
-  </w:style>
-  <w:style w:styleId="Heading3" w:type="paragraph">
-    <w:name w:val="Heading 3"/>
-    <w:basedOn w:val="Normal"/>
-    <w:uiPriority w:val="1"/>
-    <w:qFormat/>
-    <w:pPr>
-      <w:spacing w:before="29"/>
-      <w:ind w:left="113"/>
-      <w:outlineLvl w:val="3"/>
-    </w:pPr>
-    <w:rPr>
-      <w:rFonts w:ascii="Times New Roman" w:hAnsi="Times New Roman" w:eastAsia="Times New Roman" w:cs="Times New Roman"/>
-      <w:b/>
-      <w:bCs/>
-      <w:sz w:val="13"/>
-      <w:szCs w:val="13"/>
-      <w:lang w:val="en-US" w:eastAsia="en-US" w:bidi="ar-SA"/>
-    </w:rPr>
-  </w:style>
-  <w:style w:styleId="Title" w:type="paragraph">
+  <w:style w:type="paragraph" w:styleId="Title">
     <w:name w:val="Title"/>
     <w:basedOn w:val="Normal"/>
-    <w:uiPriority w:val="1"/>
+    <w:uiPriority w:val="10"/>
     <w:qFormat/>
     <w:pPr>
       <w:spacing w:before="87"/>
@@ -11295,15 +11703,13 @@
       <w:jc w:val="center"/>
     </w:pPr>
     <w:rPr>
-      <w:rFonts w:ascii="Times New Roman" w:hAnsi="Times New Roman" w:eastAsia="Times New Roman" w:cs="Times New Roman"/>
       <w:b/>
       <w:bCs/>
       <w:sz w:val="26"/>
       <w:szCs w:val="26"/>
-      <w:lang w:val="en-US" w:eastAsia="en-US" w:bidi="ar-SA"/>
     </w:rPr>
   </w:style>
-  <w:style w:styleId="ListParagraph" w:type="paragraph">
+  <w:style w:type="paragraph" w:styleId="ListParagraph">
     <w:name w:val="List Paragraph"/>
     <w:basedOn w:val="Normal"/>
     <w:uiPriority w:val="1"/>
@@ -11312,20 +11718,12 @@
       <w:spacing w:before="60"/>
       <w:ind w:left="201" w:hanging="89"/>
     </w:pPr>
-    <w:rPr>
-      <w:rFonts w:ascii="Times New Roman" w:hAnsi="Times New Roman" w:eastAsia="Times New Roman" w:cs="Times New Roman"/>
-      <w:lang w:val="en-US" w:eastAsia="en-US" w:bidi="ar-SA"/>
-    </w:rPr>
   </w:style>
-  <w:style w:styleId="TableParagraph" w:type="paragraph">
+  <w:style w:type="paragraph" w:customStyle="1" w:styleId="TableParagraph">
     <w:name w:val="Table Paragraph"/>
     <w:basedOn w:val="Normal"/>
     <w:uiPriority w:val="1"/>
     <w:qFormat/>
-    <w:pPr/>
-    <w:rPr>
-      <w:lang w:val="en-US" w:eastAsia="en-US" w:bidi="ar-SA"/>
-    </w:rPr>
   </w:style>
 </w:styles>
 </file>
